--- a/Baocao/Baocao.docx
+++ b/Baocao/Baocao.docx
@@ -48,7 +48,7 @@
                     </pic:cNvPicPr>
                   </pic:nvPicPr>
                   <pic:blipFill>
-                    <a:blip r:embed="rId6" cstate="print">
+                    <a:blip r:embed="rId8" cstate="print">
                       <a:extLst>
                         <a:ext uri="{28A0092B-C50C-407E-A947-70E740481C1C}">
                           <a14:useLocalDpi xmlns:a14="http://schemas.microsoft.com/office/drawing/2010/main" val="0"/>
@@ -618,6 +618,27 @@
         <w:tab/>
         <w:t xml:space="preserve">     Nguyễn Vũ Linh     1611061578</w:t>
       </w:r>
+      <w:r>
+        <w:rPr>
+          <w:rFonts w:ascii="Times New Roman" w:hAnsi="Times New Roman" w:cs="Times New Roman"/>
+          <w:b/>
+          <w:bCs/>
+          <w:sz w:val="28"/>
+          <w:szCs w:val="28"/>
+        </w:rPr>
+        <w:br/>
+        <w:t xml:space="preserve">                                                                             Trần Lương Nam    161106</w:t>
+      </w:r>
+      <w:r>
+        <w:rPr>
+          <w:rFonts w:ascii="Times New Roman" w:hAnsi="Times New Roman" w:cs="Times New Roman"/>
+          <w:b/>
+          <w:bCs/>
+          <w:sz w:val="28"/>
+          <w:szCs w:val="28"/>
+        </w:rPr>
+        <w:t>1618</w:t>
+      </w:r>
     </w:p>
     <w:p>
       <w:pPr>
@@ -628,6 +649,9 @@
           <w:right w:val="thickThinSmallGap" w:sz="24" w:space="4" w:color="auto"/>
         </w:pBdr>
       </w:pPr>
+      <w:r>
+        <w:t xml:space="preserve">                                                                                                           </w:t>
+      </w:r>
     </w:p>
     <w:p>
       <w:pPr>
@@ -712,7 +736,7 @@
           <w:szCs w:val="32"/>
         </w:rPr>
         <w:sectPr>
-          <w:footerReference w:type="default" r:id="rId7"/>
+          <w:footerReference w:type="default" r:id="rId9"/>
           <w:pgSz w:w="12240" w:h="15840"/>
           <w:pgMar w:top="1440" w:right="1440" w:bottom="1440" w:left="1440" w:header="720" w:footer="720" w:gutter="0"/>
           <w:cols w:space="720"/>
@@ -744,6 +768,2814 @@
     </w:p>
     <w:p>
       <w:pPr>
+        <w:pStyle w:val="TOC1"/>
+        <w:tabs>
+          <w:tab w:val="right" w:leader="dot" w:pos="9350"/>
+        </w:tabs>
+        <w:rPr>
+          <w:rFonts w:ascii="Times New Roman" w:hAnsi="Times New Roman" w:cs="Times New Roman"/>
+          <w:noProof/>
+          <w:sz w:val="26"/>
+          <w:szCs w:val="26"/>
+        </w:rPr>
+      </w:pPr>
+      <w:r>
+        <w:rPr>
+          <w:rStyle w:val="fontstyle01"/>
+          <w:rFonts w:ascii="Times New Roman" w:hAnsi="Times New Roman" w:cs="Times New Roman"/>
+          <w:color w:val="2F5496" w:themeColor="accent1" w:themeShade="BF"/>
+        </w:rPr>
+        <w:fldChar w:fldCharType="begin"/>
+      </w:r>
+      <w:r>
+        <w:rPr>
+          <w:rStyle w:val="fontstyle01"/>
+          <w:rFonts w:ascii="Times New Roman" w:hAnsi="Times New Roman" w:cs="Times New Roman"/>
+          <w:color w:val="2F5496" w:themeColor="accent1" w:themeShade="BF"/>
+        </w:rPr>
+        <w:instrText xml:space="preserve"> TOC \h \z \u \t "C1,1,C2,2,C3,3" </w:instrText>
+      </w:r>
+      <w:r>
+        <w:rPr>
+          <w:rStyle w:val="fontstyle01"/>
+          <w:rFonts w:ascii="Times New Roman" w:hAnsi="Times New Roman" w:cs="Times New Roman"/>
+          <w:color w:val="2F5496" w:themeColor="accent1" w:themeShade="BF"/>
+        </w:rPr>
+        <w:fldChar w:fldCharType="separate"/>
+      </w:r>
+      <w:hyperlink w:anchor="_Toc42693946" w:history="1">
+        <w:r>
+          <w:rPr>
+            <w:rStyle w:val="Hyperlink"/>
+            <w:rFonts w:ascii="Times New Roman" w:hAnsi="Times New Roman" w:cs="Times New Roman"/>
+            <w:noProof/>
+            <w:sz w:val="26"/>
+            <w:szCs w:val="26"/>
+          </w:rPr>
+          <w:t>LỜI CẢM ƠN</w:t>
+        </w:r>
+        <w:r>
+          <w:rPr>
+            <w:rFonts w:ascii="Times New Roman" w:hAnsi="Times New Roman" w:cs="Times New Roman"/>
+            <w:noProof/>
+            <w:webHidden/>
+            <w:sz w:val="26"/>
+            <w:szCs w:val="26"/>
+          </w:rPr>
+          <w:tab/>
+        </w:r>
+        <w:r>
+          <w:rPr>
+            <w:rFonts w:ascii="Times New Roman" w:hAnsi="Times New Roman" w:cs="Times New Roman"/>
+            <w:noProof/>
+            <w:webHidden/>
+            <w:sz w:val="26"/>
+            <w:szCs w:val="26"/>
+          </w:rPr>
+          <w:fldChar w:fldCharType="begin"/>
+        </w:r>
+        <w:r>
+          <w:rPr>
+            <w:rFonts w:ascii="Times New Roman" w:hAnsi="Times New Roman" w:cs="Times New Roman"/>
+            <w:noProof/>
+            <w:webHidden/>
+            <w:sz w:val="26"/>
+            <w:szCs w:val="26"/>
+          </w:rPr>
+          <w:instrText xml:space="preserve"> PAGEREF _Toc42693946 \h </w:instrText>
+        </w:r>
+        <w:r>
+          <w:rPr>
+            <w:rFonts w:ascii="Times New Roman" w:hAnsi="Times New Roman" w:cs="Times New Roman"/>
+            <w:noProof/>
+            <w:webHidden/>
+            <w:sz w:val="26"/>
+            <w:szCs w:val="26"/>
+          </w:rPr>
+        </w:r>
+        <w:r>
+          <w:rPr>
+            <w:rFonts w:ascii="Times New Roman" w:hAnsi="Times New Roman" w:cs="Times New Roman"/>
+            <w:noProof/>
+            <w:webHidden/>
+            <w:sz w:val="26"/>
+            <w:szCs w:val="26"/>
+          </w:rPr>
+          <w:fldChar w:fldCharType="separate"/>
+        </w:r>
+        <w:r>
+          <w:rPr>
+            <w:rFonts w:ascii="Times New Roman" w:hAnsi="Times New Roman" w:cs="Times New Roman"/>
+            <w:noProof/>
+            <w:webHidden/>
+            <w:sz w:val="26"/>
+            <w:szCs w:val="26"/>
+          </w:rPr>
+          <w:t>1</w:t>
+        </w:r>
+        <w:r>
+          <w:rPr>
+            <w:rFonts w:ascii="Times New Roman" w:hAnsi="Times New Roman" w:cs="Times New Roman"/>
+            <w:noProof/>
+            <w:webHidden/>
+            <w:sz w:val="26"/>
+            <w:szCs w:val="26"/>
+          </w:rPr>
+          <w:fldChar w:fldCharType="end"/>
+        </w:r>
+      </w:hyperlink>
+    </w:p>
+    <w:p>
+      <w:pPr>
+        <w:pStyle w:val="TOC1"/>
+        <w:tabs>
+          <w:tab w:val="right" w:leader="dot" w:pos="9350"/>
+        </w:tabs>
+        <w:rPr>
+          <w:rFonts w:ascii="Times New Roman" w:hAnsi="Times New Roman" w:cs="Times New Roman"/>
+          <w:noProof/>
+          <w:sz w:val="26"/>
+          <w:szCs w:val="26"/>
+        </w:rPr>
+      </w:pPr>
+      <w:hyperlink w:anchor="_Toc42693947" w:history="1">
+        <w:r>
+          <w:rPr>
+            <w:rStyle w:val="Hyperlink"/>
+            <w:rFonts w:ascii="Times New Roman" w:hAnsi="Times New Roman" w:cs="Times New Roman"/>
+            <w:noProof/>
+            <w:sz w:val="26"/>
+            <w:szCs w:val="26"/>
+          </w:rPr>
+          <w:t>LỜI MỞ ĐẦU</w:t>
+        </w:r>
+        <w:r>
+          <w:rPr>
+            <w:rFonts w:ascii="Times New Roman" w:hAnsi="Times New Roman" w:cs="Times New Roman"/>
+            <w:noProof/>
+            <w:webHidden/>
+            <w:sz w:val="26"/>
+            <w:szCs w:val="26"/>
+          </w:rPr>
+          <w:tab/>
+        </w:r>
+        <w:r>
+          <w:rPr>
+            <w:rFonts w:ascii="Times New Roman" w:hAnsi="Times New Roman" w:cs="Times New Roman"/>
+            <w:noProof/>
+            <w:webHidden/>
+            <w:sz w:val="26"/>
+            <w:szCs w:val="26"/>
+          </w:rPr>
+          <w:fldChar w:fldCharType="begin"/>
+        </w:r>
+        <w:r>
+          <w:rPr>
+            <w:rFonts w:ascii="Times New Roman" w:hAnsi="Times New Roman" w:cs="Times New Roman"/>
+            <w:noProof/>
+            <w:webHidden/>
+            <w:sz w:val="26"/>
+            <w:szCs w:val="26"/>
+          </w:rPr>
+          <w:instrText xml:space="preserve"> PAGEREF _Toc42693947 \h </w:instrText>
+        </w:r>
+        <w:r>
+          <w:rPr>
+            <w:rFonts w:ascii="Times New Roman" w:hAnsi="Times New Roman" w:cs="Times New Roman"/>
+            <w:noProof/>
+            <w:webHidden/>
+            <w:sz w:val="26"/>
+            <w:szCs w:val="26"/>
+          </w:rPr>
+        </w:r>
+        <w:r>
+          <w:rPr>
+            <w:rFonts w:ascii="Times New Roman" w:hAnsi="Times New Roman" w:cs="Times New Roman"/>
+            <w:noProof/>
+            <w:webHidden/>
+            <w:sz w:val="26"/>
+            <w:szCs w:val="26"/>
+          </w:rPr>
+          <w:fldChar w:fldCharType="separate"/>
+        </w:r>
+        <w:r>
+          <w:rPr>
+            <w:rFonts w:ascii="Times New Roman" w:hAnsi="Times New Roman" w:cs="Times New Roman"/>
+            <w:noProof/>
+            <w:webHidden/>
+            <w:sz w:val="26"/>
+            <w:szCs w:val="26"/>
+          </w:rPr>
+          <w:t>2</w:t>
+        </w:r>
+        <w:r>
+          <w:rPr>
+            <w:rFonts w:ascii="Times New Roman" w:hAnsi="Times New Roman" w:cs="Times New Roman"/>
+            <w:noProof/>
+            <w:webHidden/>
+            <w:sz w:val="26"/>
+            <w:szCs w:val="26"/>
+          </w:rPr>
+          <w:fldChar w:fldCharType="end"/>
+        </w:r>
+      </w:hyperlink>
+    </w:p>
+    <w:p>
+      <w:pPr>
+        <w:pStyle w:val="TOC1"/>
+        <w:tabs>
+          <w:tab w:val="right" w:leader="dot" w:pos="9350"/>
+        </w:tabs>
+        <w:rPr>
+          <w:rFonts w:ascii="Times New Roman" w:hAnsi="Times New Roman" w:cs="Times New Roman"/>
+          <w:noProof/>
+          <w:sz w:val="26"/>
+          <w:szCs w:val="26"/>
+        </w:rPr>
+      </w:pPr>
+      <w:hyperlink w:anchor="_Toc42693948" w:history="1">
+        <w:r>
+          <w:rPr>
+            <w:rStyle w:val="Hyperlink"/>
+            <w:rFonts w:ascii="Times New Roman" w:hAnsi="Times New Roman" w:cs="Times New Roman"/>
+            <w:noProof/>
+            <w:sz w:val="26"/>
+            <w:szCs w:val="26"/>
+          </w:rPr>
+          <w:t>CHƯƠNG 1:MỞ ĐẦU</w:t>
+        </w:r>
+        <w:r>
+          <w:rPr>
+            <w:rFonts w:ascii="Times New Roman" w:hAnsi="Times New Roman" w:cs="Times New Roman"/>
+            <w:noProof/>
+            <w:webHidden/>
+            <w:sz w:val="26"/>
+            <w:szCs w:val="26"/>
+          </w:rPr>
+          <w:tab/>
+        </w:r>
+        <w:r>
+          <w:rPr>
+            <w:rFonts w:ascii="Times New Roman" w:hAnsi="Times New Roman" w:cs="Times New Roman"/>
+            <w:noProof/>
+            <w:webHidden/>
+            <w:sz w:val="26"/>
+            <w:szCs w:val="26"/>
+          </w:rPr>
+          <w:fldChar w:fldCharType="begin"/>
+        </w:r>
+        <w:r>
+          <w:rPr>
+            <w:rFonts w:ascii="Times New Roman" w:hAnsi="Times New Roman" w:cs="Times New Roman"/>
+            <w:noProof/>
+            <w:webHidden/>
+            <w:sz w:val="26"/>
+            <w:szCs w:val="26"/>
+          </w:rPr>
+          <w:instrText xml:space="preserve"> PAGEREF _Toc42693948 \h </w:instrText>
+        </w:r>
+        <w:r>
+          <w:rPr>
+            <w:rFonts w:ascii="Times New Roman" w:hAnsi="Times New Roman" w:cs="Times New Roman"/>
+            <w:noProof/>
+            <w:webHidden/>
+            <w:sz w:val="26"/>
+            <w:szCs w:val="26"/>
+          </w:rPr>
+        </w:r>
+        <w:r>
+          <w:rPr>
+            <w:rFonts w:ascii="Times New Roman" w:hAnsi="Times New Roman" w:cs="Times New Roman"/>
+            <w:noProof/>
+            <w:webHidden/>
+            <w:sz w:val="26"/>
+            <w:szCs w:val="26"/>
+          </w:rPr>
+          <w:fldChar w:fldCharType="separate"/>
+        </w:r>
+        <w:r>
+          <w:rPr>
+            <w:rFonts w:ascii="Times New Roman" w:hAnsi="Times New Roman" w:cs="Times New Roman"/>
+            <w:noProof/>
+            <w:webHidden/>
+            <w:sz w:val="26"/>
+            <w:szCs w:val="26"/>
+          </w:rPr>
+          <w:t>3</w:t>
+        </w:r>
+        <w:r>
+          <w:rPr>
+            <w:rFonts w:ascii="Times New Roman" w:hAnsi="Times New Roman" w:cs="Times New Roman"/>
+            <w:noProof/>
+            <w:webHidden/>
+            <w:sz w:val="26"/>
+            <w:szCs w:val="26"/>
+          </w:rPr>
+          <w:fldChar w:fldCharType="end"/>
+        </w:r>
+      </w:hyperlink>
+    </w:p>
+    <w:p>
+      <w:pPr>
+        <w:pStyle w:val="TOC2"/>
+        <w:tabs>
+          <w:tab w:val="right" w:leader="dot" w:pos="9350"/>
+        </w:tabs>
+        <w:rPr>
+          <w:rFonts w:ascii="Times New Roman" w:hAnsi="Times New Roman" w:cs="Times New Roman"/>
+          <w:noProof/>
+          <w:sz w:val="26"/>
+          <w:szCs w:val="26"/>
+        </w:rPr>
+      </w:pPr>
+      <w:hyperlink w:anchor="_Toc42693949" w:history="1">
+        <w:r>
+          <w:rPr>
+            <w:rStyle w:val="Hyperlink"/>
+            <w:rFonts w:ascii="Times New Roman" w:hAnsi="Times New Roman" w:cs="Times New Roman"/>
+            <w:noProof/>
+            <w:sz w:val="26"/>
+            <w:szCs w:val="26"/>
+          </w:rPr>
+          <w:t>1.1.Sự phát triển công nghệ web</w:t>
+        </w:r>
+        <w:r>
+          <w:rPr>
+            <w:rFonts w:ascii="Times New Roman" w:hAnsi="Times New Roman" w:cs="Times New Roman"/>
+            <w:noProof/>
+            <w:webHidden/>
+            <w:sz w:val="26"/>
+            <w:szCs w:val="26"/>
+          </w:rPr>
+          <w:tab/>
+        </w:r>
+        <w:r>
+          <w:rPr>
+            <w:rFonts w:ascii="Times New Roman" w:hAnsi="Times New Roman" w:cs="Times New Roman"/>
+            <w:noProof/>
+            <w:webHidden/>
+            <w:sz w:val="26"/>
+            <w:szCs w:val="26"/>
+          </w:rPr>
+          <w:fldChar w:fldCharType="begin"/>
+        </w:r>
+        <w:r>
+          <w:rPr>
+            <w:rFonts w:ascii="Times New Roman" w:hAnsi="Times New Roman" w:cs="Times New Roman"/>
+            <w:noProof/>
+            <w:webHidden/>
+            <w:sz w:val="26"/>
+            <w:szCs w:val="26"/>
+          </w:rPr>
+          <w:instrText xml:space="preserve"> PAGEREF _Toc42693949 \h </w:instrText>
+        </w:r>
+        <w:r>
+          <w:rPr>
+            <w:rFonts w:ascii="Times New Roman" w:hAnsi="Times New Roman" w:cs="Times New Roman"/>
+            <w:noProof/>
+            <w:webHidden/>
+            <w:sz w:val="26"/>
+            <w:szCs w:val="26"/>
+          </w:rPr>
+        </w:r>
+        <w:r>
+          <w:rPr>
+            <w:rFonts w:ascii="Times New Roman" w:hAnsi="Times New Roman" w:cs="Times New Roman"/>
+            <w:noProof/>
+            <w:webHidden/>
+            <w:sz w:val="26"/>
+            <w:szCs w:val="26"/>
+          </w:rPr>
+          <w:fldChar w:fldCharType="separate"/>
+        </w:r>
+        <w:r>
+          <w:rPr>
+            <w:rFonts w:ascii="Times New Roman" w:hAnsi="Times New Roman" w:cs="Times New Roman"/>
+            <w:noProof/>
+            <w:webHidden/>
+            <w:sz w:val="26"/>
+            <w:szCs w:val="26"/>
+          </w:rPr>
+          <w:t>3</w:t>
+        </w:r>
+        <w:r>
+          <w:rPr>
+            <w:rFonts w:ascii="Times New Roman" w:hAnsi="Times New Roman" w:cs="Times New Roman"/>
+            <w:noProof/>
+            <w:webHidden/>
+            <w:sz w:val="26"/>
+            <w:szCs w:val="26"/>
+          </w:rPr>
+          <w:fldChar w:fldCharType="end"/>
+        </w:r>
+      </w:hyperlink>
+    </w:p>
+    <w:p>
+      <w:pPr>
+        <w:pStyle w:val="TOC2"/>
+        <w:tabs>
+          <w:tab w:val="right" w:leader="dot" w:pos="9350"/>
+        </w:tabs>
+        <w:rPr>
+          <w:rFonts w:ascii="Times New Roman" w:hAnsi="Times New Roman" w:cs="Times New Roman"/>
+          <w:noProof/>
+          <w:sz w:val="26"/>
+          <w:szCs w:val="26"/>
+        </w:rPr>
+      </w:pPr>
+      <w:hyperlink w:anchor="_Toc42693950" w:history="1">
+        <w:r>
+          <w:rPr>
+            <w:rStyle w:val="Hyperlink"/>
+            <w:rFonts w:ascii="Times New Roman" w:hAnsi="Times New Roman" w:cs="Times New Roman"/>
+            <w:noProof/>
+            <w:sz w:val="26"/>
+            <w:szCs w:val="26"/>
+            <w:shd w:val="clear" w:color="auto" w:fill="FFFFFF"/>
+          </w:rPr>
+          <w:t>1.2.Xu hướng lập trình PHP và Lý do chọn đề tài</w:t>
+        </w:r>
+        <w:r>
+          <w:rPr>
+            <w:rFonts w:ascii="Times New Roman" w:hAnsi="Times New Roman" w:cs="Times New Roman"/>
+            <w:noProof/>
+            <w:webHidden/>
+            <w:sz w:val="26"/>
+            <w:szCs w:val="26"/>
+          </w:rPr>
+          <w:tab/>
+        </w:r>
+        <w:r>
+          <w:rPr>
+            <w:rFonts w:ascii="Times New Roman" w:hAnsi="Times New Roman" w:cs="Times New Roman"/>
+            <w:noProof/>
+            <w:webHidden/>
+            <w:sz w:val="26"/>
+            <w:szCs w:val="26"/>
+          </w:rPr>
+          <w:fldChar w:fldCharType="begin"/>
+        </w:r>
+        <w:r>
+          <w:rPr>
+            <w:rFonts w:ascii="Times New Roman" w:hAnsi="Times New Roman" w:cs="Times New Roman"/>
+            <w:noProof/>
+            <w:webHidden/>
+            <w:sz w:val="26"/>
+            <w:szCs w:val="26"/>
+          </w:rPr>
+          <w:instrText xml:space="preserve"> PAGEREF _Toc42693950 \h </w:instrText>
+        </w:r>
+        <w:r>
+          <w:rPr>
+            <w:rFonts w:ascii="Times New Roman" w:hAnsi="Times New Roman" w:cs="Times New Roman"/>
+            <w:noProof/>
+            <w:webHidden/>
+            <w:sz w:val="26"/>
+            <w:szCs w:val="26"/>
+          </w:rPr>
+        </w:r>
+        <w:r>
+          <w:rPr>
+            <w:rFonts w:ascii="Times New Roman" w:hAnsi="Times New Roman" w:cs="Times New Roman"/>
+            <w:noProof/>
+            <w:webHidden/>
+            <w:sz w:val="26"/>
+            <w:szCs w:val="26"/>
+          </w:rPr>
+          <w:fldChar w:fldCharType="separate"/>
+        </w:r>
+        <w:r>
+          <w:rPr>
+            <w:rFonts w:ascii="Times New Roman" w:hAnsi="Times New Roman" w:cs="Times New Roman"/>
+            <w:noProof/>
+            <w:webHidden/>
+            <w:sz w:val="26"/>
+            <w:szCs w:val="26"/>
+          </w:rPr>
+          <w:t>3</w:t>
+        </w:r>
+        <w:r>
+          <w:rPr>
+            <w:rFonts w:ascii="Times New Roman" w:hAnsi="Times New Roman" w:cs="Times New Roman"/>
+            <w:noProof/>
+            <w:webHidden/>
+            <w:sz w:val="26"/>
+            <w:szCs w:val="26"/>
+          </w:rPr>
+          <w:fldChar w:fldCharType="end"/>
+        </w:r>
+      </w:hyperlink>
+    </w:p>
+    <w:p>
+      <w:pPr>
+        <w:pStyle w:val="TOC3"/>
+        <w:tabs>
+          <w:tab w:val="right" w:leader="dot" w:pos="9350"/>
+        </w:tabs>
+        <w:rPr>
+          <w:rFonts w:ascii="Times New Roman" w:hAnsi="Times New Roman" w:cs="Times New Roman"/>
+          <w:noProof/>
+          <w:sz w:val="26"/>
+          <w:szCs w:val="26"/>
+        </w:rPr>
+      </w:pPr>
+      <w:hyperlink w:anchor="_Toc42693951" w:history="1">
+        <w:r>
+          <w:rPr>
+            <w:rStyle w:val="Hyperlink"/>
+            <w:rFonts w:ascii="Times New Roman" w:hAnsi="Times New Roman" w:cs="Times New Roman"/>
+            <w:noProof/>
+            <w:sz w:val="26"/>
+            <w:szCs w:val="26"/>
+          </w:rPr>
+          <w:t>1.2.1 Xu hướng lập trình web PHP</w:t>
+        </w:r>
+        <w:r>
+          <w:rPr>
+            <w:rFonts w:ascii="Times New Roman" w:hAnsi="Times New Roman" w:cs="Times New Roman"/>
+            <w:noProof/>
+            <w:webHidden/>
+            <w:sz w:val="26"/>
+            <w:szCs w:val="26"/>
+          </w:rPr>
+          <w:tab/>
+        </w:r>
+        <w:r>
+          <w:rPr>
+            <w:rFonts w:ascii="Times New Roman" w:hAnsi="Times New Roman" w:cs="Times New Roman"/>
+            <w:noProof/>
+            <w:webHidden/>
+            <w:sz w:val="26"/>
+            <w:szCs w:val="26"/>
+          </w:rPr>
+          <w:fldChar w:fldCharType="begin"/>
+        </w:r>
+        <w:r>
+          <w:rPr>
+            <w:rFonts w:ascii="Times New Roman" w:hAnsi="Times New Roman" w:cs="Times New Roman"/>
+            <w:noProof/>
+            <w:webHidden/>
+            <w:sz w:val="26"/>
+            <w:szCs w:val="26"/>
+          </w:rPr>
+          <w:instrText xml:space="preserve"> PAGEREF _Toc42693951 \h </w:instrText>
+        </w:r>
+        <w:r>
+          <w:rPr>
+            <w:rFonts w:ascii="Times New Roman" w:hAnsi="Times New Roman" w:cs="Times New Roman"/>
+            <w:noProof/>
+            <w:webHidden/>
+            <w:sz w:val="26"/>
+            <w:szCs w:val="26"/>
+          </w:rPr>
+        </w:r>
+        <w:r>
+          <w:rPr>
+            <w:rFonts w:ascii="Times New Roman" w:hAnsi="Times New Roman" w:cs="Times New Roman"/>
+            <w:noProof/>
+            <w:webHidden/>
+            <w:sz w:val="26"/>
+            <w:szCs w:val="26"/>
+          </w:rPr>
+          <w:fldChar w:fldCharType="separate"/>
+        </w:r>
+        <w:r>
+          <w:rPr>
+            <w:rFonts w:ascii="Times New Roman" w:hAnsi="Times New Roman" w:cs="Times New Roman"/>
+            <w:noProof/>
+            <w:webHidden/>
+            <w:sz w:val="26"/>
+            <w:szCs w:val="26"/>
+          </w:rPr>
+          <w:t>3</w:t>
+        </w:r>
+        <w:r>
+          <w:rPr>
+            <w:rFonts w:ascii="Times New Roman" w:hAnsi="Times New Roman" w:cs="Times New Roman"/>
+            <w:noProof/>
+            <w:webHidden/>
+            <w:sz w:val="26"/>
+            <w:szCs w:val="26"/>
+          </w:rPr>
+          <w:fldChar w:fldCharType="end"/>
+        </w:r>
+      </w:hyperlink>
+    </w:p>
+    <w:p>
+      <w:pPr>
+        <w:pStyle w:val="TOC3"/>
+        <w:tabs>
+          <w:tab w:val="right" w:leader="dot" w:pos="9350"/>
+        </w:tabs>
+        <w:rPr>
+          <w:rFonts w:ascii="Times New Roman" w:hAnsi="Times New Roman" w:cs="Times New Roman"/>
+          <w:noProof/>
+          <w:sz w:val="26"/>
+          <w:szCs w:val="26"/>
+        </w:rPr>
+      </w:pPr>
+      <w:hyperlink w:anchor="_Toc42693952" w:history="1">
+        <w:r>
+          <w:rPr>
+            <w:rStyle w:val="Hyperlink"/>
+            <w:rFonts w:ascii="Times New Roman" w:hAnsi="Times New Roman" w:cs="Times New Roman"/>
+            <w:noProof/>
+            <w:sz w:val="26"/>
+            <w:szCs w:val="26"/>
+          </w:rPr>
+          <w:t>1.2.2 Lý do chọn đề tài:</w:t>
+        </w:r>
+        <w:r>
+          <w:rPr>
+            <w:rFonts w:ascii="Times New Roman" w:hAnsi="Times New Roman" w:cs="Times New Roman"/>
+            <w:noProof/>
+            <w:webHidden/>
+            <w:sz w:val="26"/>
+            <w:szCs w:val="26"/>
+          </w:rPr>
+          <w:tab/>
+        </w:r>
+        <w:r>
+          <w:rPr>
+            <w:rFonts w:ascii="Times New Roman" w:hAnsi="Times New Roman" w:cs="Times New Roman"/>
+            <w:noProof/>
+            <w:webHidden/>
+            <w:sz w:val="26"/>
+            <w:szCs w:val="26"/>
+          </w:rPr>
+          <w:fldChar w:fldCharType="begin"/>
+        </w:r>
+        <w:r>
+          <w:rPr>
+            <w:rFonts w:ascii="Times New Roman" w:hAnsi="Times New Roman" w:cs="Times New Roman"/>
+            <w:noProof/>
+            <w:webHidden/>
+            <w:sz w:val="26"/>
+            <w:szCs w:val="26"/>
+          </w:rPr>
+          <w:instrText xml:space="preserve"> PAGEREF _Toc42693952 \h </w:instrText>
+        </w:r>
+        <w:r>
+          <w:rPr>
+            <w:rFonts w:ascii="Times New Roman" w:hAnsi="Times New Roman" w:cs="Times New Roman"/>
+            <w:noProof/>
+            <w:webHidden/>
+            <w:sz w:val="26"/>
+            <w:szCs w:val="26"/>
+          </w:rPr>
+        </w:r>
+        <w:r>
+          <w:rPr>
+            <w:rFonts w:ascii="Times New Roman" w:hAnsi="Times New Roman" w:cs="Times New Roman"/>
+            <w:noProof/>
+            <w:webHidden/>
+            <w:sz w:val="26"/>
+            <w:szCs w:val="26"/>
+          </w:rPr>
+          <w:fldChar w:fldCharType="separate"/>
+        </w:r>
+        <w:r>
+          <w:rPr>
+            <w:rFonts w:ascii="Times New Roman" w:hAnsi="Times New Roman" w:cs="Times New Roman"/>
+            <w:noProof/>
+            <w:webHidden/>
+            <w:sz w:val="26"/>
+            <w:szCs w:val="26"/>
+          </w:rPr>
+          <w:t>4</w:t>
+        </w:r>
+        <w:r>
+          <w:rPr>
+            <w:rFonts w:ascii="Times New Roman" w:hAnsi="Times New Roman" w:cs="Times New Roman"/>
+            <w:noProof/>
+            <w:webHidden/>
+            <w:sz w:val="26"/>
+            <w:szCs w:val="26"/>
+          </w:rPr>
+          <w:fldChar w:fldCharType="end"/>
+        </w:r>
+      </w:hyperlink>
+    </w:p>
+    <w:p>
+      <w:pPr>
+        <w:pStyle w:val="TOC1"/>
+        <w:tabs>
+          <w:tab w:val="right" w:leader="dot" w:pos="9350"/>
+        </w:tabs>
+        <w:rPr>
+          <w:rFonts w:ascii="Times New Roman" w:hAnsi="Times New Roman" w:cs="Times New Roman"/>
+          <w:noProof/>
+          <w:sz w:val="26"/>
+          <w:szCs w:val="26"/>
+        </w:rPr>
+      </w:pPr>
+      <w:hyperlink w:anchor="_Toc42693953" w:history="1">
+        <w:r>
+          <w:rPr>
+            <w:rStyle w:val="Hyperlink"/>
+            <w:rFonts w:ascii="Times New Roman" w:hAnsi="Times New Roman" w:cs="Times New Roman"/>
+            <w:noProof/>
+            <w:sz w:val="26"/>
+            <w:szCs w:val="26"/>
+            <w:shd w:val="clear" w:color="auto" w:fill="FFFFFF"/>
+          </w:rPr>
+          <w:t>CHƯƠNG 2:CƠ SỞ LÝ THUYẾT</w:t>
+        </w:r>
+        <w:r>
+          <w:rPr>
+            <w:rFonts w:ascii="Times New Roman" w:hAnsi="Times New Roman" w:cs="Times New Roman"/>
+            <w:noProof/>
+            <w:webHidden/>
+            <w:sz w:val="26"/>
+            <w:szCs w:val="26"/>
+          </w:rPr>
+          <w:tab/>
+        </w:r>
+        <w:r>
+          <w:rPr>
+            <w:rFonts w:ascii="Times New Roman" w:hAnsi="Times New Roman" w:cs="Times New Roman"/>
+            <w:noProof/>
+            <w:webHidden/>
+            <w:sz w:val="26"/>
+            <w:szCs w:val="26"/>
+          </w:rPr>
+          <w:fldChar w:fldCharType="begin"/>
+        </w:r>
+        <w:r>
+          <w:rPr>
+            <w:rFonts w:ascii="Times New Roman" w:hAnsi="Times New Roman" w:cs="Times New Roman"/>
+            <w:noProof/>
+            <w:webHidden/>
+            <w:sz w:val="26"/>
+            <w:szCs w:val="26"/>
+          </w:rPr>
+          <w:instrText xml:space="preserve"> PAGEREF _Toc42693953 \h </w:instrText>
+        </w:r>
+        <w:r>
+          <w:rPr>
+            <w:rFonts w:ascii="Times New Roman" w:hAnsi="Times New Roman" w:cs="Times New Roman"/>
+            <w:noProof/>
+            <w:webHidden/>
+            <w:sz w:val="26"/>
+            <w:szCs w:val="26"/>
+          </w:rPr>
+        </w:r>
+        <w:r>
+          <w:rPr>
+            <w:rFonts w:ascii="Times New Roman" w:hAnsi="Times New Roman" w:cs="Times New Roman"/>
+            <w:noProof/>
+            <w:webHidden/>
+            <w:sz w:val="26"/>
+            <w:szCs w:val="26"/>
+          </w:rPr>
+          <w:fldChar w:fldCharType="separate"/>
+        </w:r>
+        <w:r>
+          <w:rPr>
+            <w:rFonts w:ascii="Times New Roman" w:hAnsi="Times New Roman" w:cs="Times New Roman"/>
+            <w:noProof/>
+            <w:webHidden/>
+            <w:sz w:val="26"/>
+            <w:szCs w:val="26"/>
+          </w:rPr>
+          <w:t>5</w:t>
+        </w:r>
+        <w:r>
+          <w:rPr>
+            <w:rFonts w:ascii="Times New Roman" w:hAnsi="Times New Roman" w:cs="Times New Roman"/>
+            <w:noProof/>
+            <w:webHidden/>
+            <w:sz w:val="26"/>
+            <w:szCs w:val="26"/>
+          </w:rPr>
+          <w:fldChar w:fldCharType="end"/>
+        </w:r>
+      </w:hyperlink>
+    </w:p>
+    <w:p>
+      <w:pPr>
+        <w:pStyle w:val="TOC2"/>
+        <w:tabs>
+          <w:tab w:val="right" w:leader="dot" w:pos="9350"/>
+        </w:tabs>
+        <w:rPr>
+          <w:rFonts w:ascii="Times New Roman" w:hAnsi="Times New Roman" w:cs="Times New Roman"/>
+          <w:noProof/>
+          <w:sz w:val="26"/>
+          <w:szCs w:val="26"/>
+        </w:rPr>
+      </w:pPr>
+      <w:hyperlink w:anchor="_Toc42693954" w:history="1">
+        <w:r>
+          <w:rPr>
+            <w:rStyle w:val="Hyperlink"/>
+            <w:rFonts w:ascii="Times New Roman" w:hAnsi="Times New Roman" w:cs="Times New Roman"/>
+            <w:noProof/>
+            <w:sz w:val="26"/>
+            <w:szCs w:val="26"/>
+            <w:shd w:val="clear" w:color="auto" w:fill="FFFFFF"/>
+          </w:rPr>
+          <w:t>2.1.Ngôn ngữ lập trình PHP</w:t>
+        </w:r>
+        <w:r>
+          <w:rPr>
+            <w:rFonts w:ascii="Times New Roman" w:hAnsi="Times New Roman" w:cs="Times New Roman"/>
+            <w:noProof/>
+            <w:webHidden/>
+            <w:sz w:val="26"/>
+            <w:szCs w:val="26"/>
+          </w:rPr>
+          <w:tab/>
+        </w:r>
+        <w:r>
+          <w:rPr>
+            <w:rFonts w:ascii="Times New Roman" w:hAnsi="Times New Roman" w:cs="Times New Roman"/>
+            <w:noProof/>
+            <w:webHidden/>
+            <w:sz w:val="26"/>
+            <w:szCs w:val="26"/>
+          </w:rPr>
+          <w:fldChar w:fldCharType="begin"/>
+        </w:r>
+        <w:r>
+          <w:rPr>
+            <w:rFonts w:ascii="Times New Roman" w:hAnsi="Times New Roman" w:cs="Times New Roman"/>
+            <w:noProof/>
+            <w:webHidden/>
+            <w:sz w:val="26"/>
+            <w:szCs w:val="26"/>
+          </w:rPr>
+          <w:instrText xml:space="preserve"> PAGEREF _Toc42693954 \h </w:instrText>
+        </w:r>
+        <w:r>
+          <w:rPr>
+            <w:rFonts w:ascii="Times New Roman" w:hAnsi="Times New Roman" w:cs="Times New Roman"/>
+            <w:noProof/>
+            <w:webHidden/>
+            <w:sz w:val="26"/>
+            <w:szCs w:val="26"/>
+          </w:rPr>
+        </w:r>
+        <w:r>
+          <w:rPr>
+            <w:rFonts w:ascii="Times New Roman" w:hAnsi="Times New Roman" w:cs="Times New Roman"/>
+            <w:noProof/>
+            <w:webHidden/>
+            <w:sz w:val="26"/>
+            <w:szCs w:val="26"/>
+          </w:rPr>
+          <w:fldChar w:fldCharType="separate"/>
+        </w:r>
+        <w:r>
+          <w:rPr>
+            <w:rFonts w:ascii="Times New Roman" w:hAnsi="Times New Roman" w:cs="Times New Roman"/>
+            <w:noProof/>
+            <w:webHidden/>
+            <w:sz w:val="26"/>
+            <w:szCs w:val="26"/>
+          </w:rPr>
+          <w:t>5</w:t>
+        </w:r>
+        <w:r>
+          <w:rPr>
+            <w:rFonts w:ascii="Times New Roman" w:hAnsi="Times New Roman" w:cs="Times New Roman"/>
+            <w:noProof/>
+            <w:webHidden/>
+            <w:sz w:val="26"/>
+            <w:szCs w:val="26"/>
+          </w:rPr>
+          <w:fldChar w:fldCharType="end"/>
+        </w:r>
+      </w:hyperlink>
+    </w:p>
+    <w:p>
+      <w:pPr>
+        <w:pStyle w:val="TOC3"/>
+        <w:tabs>
+          <w:tab w:val="right" w:leader="dot" w:pos="9350"/>
+        </w:tabs>
+        <w:rPr>
+          <w:rFonts w:ascii="Times New Roman" w:hAnsi="Times New Roman" w:cs="Times New Roman"/>
+          <w:noProof/>
+          <w:sz w:val="26"/>
+          <w:szCs w:val="26"/>
+        </w:rPr>
+      </w:pPr>
+      <w:hyperlink w:anchor="_Toc42693955" w:history="1">
+        <w:r>
+          <w:rPr>
+            <w:rStyle w:val="Hyperlink"/>
+            <w:rFonts w:ascii="Times New Roman" w:hAnsi="Times New Roman" w:cs="Times New Roman"/>
+            <w:noProof/>
+            <w:sz w:val="26"/>
+            <w:szCs w:val="26"/>
+          </w:rPr>
+          <w:t>2.1.1 PHP là gì?</w:t>
+        </w:r>
+        <w:r>
+          <w:rPr>
+            <w:rFonts w:ascii="Times New Roman" w:hAnsi="Times New Roman" w:cs="Times New Roman"/>
+            <w:noProof/>
+            <w:webHidden/>
+            <w:sz w:val="26"/>
+            <w:szCs w:val="26"/>
+          </w:rPr>
+          <w:tab/>
+        </w:r>
+        <w:r>
+          <w:rPr>
+            <w:rFonts w:ascii="Times New Roman" w:hAnsi="Times New Roman" w:cs="Times New Roman"/>
+            <w:noProof/>
+            <w:webHidden/>
+            <w:sz w:val="26"/>
+            <w:szCs w:val="26"/>
+          </w:rPr>
+          <w:fldChar w:fldCharType="begin"/>
+        </w:r>
+        <w:r>
+          <w:rPr>
+            <w:rFonts w:ascii="Times New Roman" w:hAnsi="Times New Roman" w:cs="Times New Roman"/>
+            <w:noProof/>
+            <w:webHidden/>
+            <w:sz w:val="26"/>
+            <w:szCs w:val="26"/>
+          </w:rPr>
+          <w:instrText xml:space="preserve"> PAGEREF _Toc42693955 \h </w:instrText>
+        </w:r>
+        <w:r>
+          <w:rPr>
+            <w:rFonts w:ascii="Times New Roman" w:hAnsi="Times New Roman" w:cs="Times New Roman"/>
+            <w:noProof/>
+            <w:webHidden/>
+            <w:sz w:val="26"/>
+            <w:szCs w:val="26"/>
+          </w:rPr>
+        </w:r>
+        <w:r>
+          <w:rPr>
+            <w:rFonts w:ascii="Times New Roman" w:hAnsi="Times New Roman" w:cs="Times New Roman"/>
+            <w:noProof/>
+            <w:webHidden/>
+            <w:sz w:val="26"/>
+            <w:szCs w:val="26"/>
+          </w:rPr>
+          <w:fldChar w:fldCharType="separate"/>
+        </w:r>
+        <w:r>
+          <w:rPr>
+            <w:rFonts w:ascii="Times New Roman" w:hAnsi="Times New Roman" w:cs="Times New Roman"/>
+            <w:noProof/>
+            <w:webHidden/>
+            <w:sz w:val="26"/>
+            <w:szCs w:val="26"/>
+          </w:rPr>
+          <w:t>5</w:t>
+        </w:r>
+        <w:r>
+          <w:rPr>
+            <w:rFonts w:ascii="Times New Roman" w:hAnsi="Times New Roman" w:cs="Times New Roman"/>
+            <w:noProof/>
+            <w:webHidden/>
+            <w:sz w:val="26"/>
+            <w:szCs w:val="26"/>
+          </w:rPr>
+          <w:fldChar w:fldCharType="end"/>
+        </w:r>
+      </w:hyperlink>
+    </w:p>
+    <w:p>
+      <w:pPr>
+        <w:pStyle w:val="TOC3"/>
+        <w:tabs>
+          <w:tab w:val="right" w:leader="dot" w:pos="9350"/>
+        </w:tabs>
+        <w:rPr>
+          <w:rFonts w:ascii="Times New Roman" w:hAnsi="Times New Roman" w:cs="Times New Roman"/>
+          <w:noProof/>
+          <w:sz w:val="26"/>
+          <w:szCs w:val="26"/>
+        </w:rPr>
+      </w:pPr>
+      <w:hyperlink w:anchor="_Toc42693956" w:history="1">
+        <w:r>
+          <w:rPr>
+            <w:rStyle w:val="Hyperlink"/>
+            <w:rFonts w:ascii="Times New Roman" w:hAnsi="Times New Roman" w:cs="Times New Roman"/>
+            <w:noProof/>
+            <w:sz w:val="26"/>
+            <w:szCs w:val="26"/>
+          </w:rPr>
+          <w:t>2.1.2 Tệp PHP là gì?</w:t>
+        </w:r>
+        <w:r>
+          <w:rPr>
+            <w:rFonts w:ascii="Times New Roman" w:hAnsi="Times New Roman" w:cs="Times New Roman"/>
+            <w:noProof/>
+            <w:webHidden/>
+            <w:sz w:val="26"/>
+            <w:szCs w:val="26"/>
+          </w:rPr>
+          <w:tab/>
+        </w:r>
+        <w:r>
+          <w:rPr>
+            <w:rFonts w:ascii="Times New Roman" w:hAnsi="Times New Roman" w:cs="Times New Roman"/>
+            <w:noProof/>
+            <w:webHidden/>
+            <w:sz w:val="26"/>
+            <w:szCs w:val="26"/>
+          </w:rPr>
+          <w:fldChar w:fldCharType="begin"/>
+        </w:r>
+        <w:r>
+          <w:rPr>
+            <w:rFonts w:ascii="Times New Roman" w:hAnsi="Times New Roman" w:cs="Times New Roman"/>
+            <w:noProof/>
+            <w:webHidden/>
+            <w:sz w:val="26"/>
+            <w:szCs w:val="26"/>
+          </w:rPr>
+          <w:instrText xml:space="preserve"> PAGEREF _Toc42693956 \h </w:instrText>
+        </w:r>
+        <w:r>
+          <w:rPr>
+            <w:rFonts w:ascii="Times New Roman" w:hAnsi="Times New Roman" w:cs="Times New Roman"/>
+            <w:noProof/>
+            <w:webHidden/>
+            <w:sz w:val="26"/>
+            <w:szCs w:val="26"/>
+          </w:rPr>
+        </w:r>
+        <w:r>
+          <w:rPr>
+            <w:rFonts w:ascii="Times New Roman" w:hAnsi="Times New Roman" w:cs="Times New Roman"/>
+            <w:noProof/>
+            <w:webHidden/>
+            <w:sz w:val="26"/>
+            <w:szCs w:val="26"/>
+          </w:rPr>
+          <w:fldChar w:fldCharType="separate"/>
+        </w:r>
+        <w:r>
+          <w:rPr>
+            <w:rFonts w:ascii="Times New Roman" w:hAnsi="Times New Roman" w:cs="Times New Roman"/>
+            <w:noProof/>
+            <w:webHidden/>
+            <w:sz w:val="26"/>
+            <w:szCs w:val="26"/>
+          </w:rPr>
+          <w:t>5</w:t>
+        </w:r>
+        <w:r>
+          <w:rPr>
+            <w:rFonts w:ascii="Times New Roman" w:hAnsi="Times New Roman" w:cs="Times New Roman"/>
+            <w:noProof/>
+            <w:webHidden/>
+            <w:sz w:val="26"/>
+            <w:szCs w:val="26"/>
+          </w:rPr>
+          <w:fldChar w:fldCharType="end"/>
+        </w:r>
+      </w:hyperlink>
+    </w:p>
+    <w:p>
+      <w:pPr>
+        <w:pStyle w:val="TOC3"/>
+        <w:tabs>
+          <w:tab w:val="right" w:leader="dot" w:pos="9350"/>
+        </w:tabs>
+        <w:rPr>
+          <w:rFonts w:ascii="Times New Roman" w:hAnsi="Times New Roman" w:cs="Times New Roman"/>
+          <w:noProof/>
+          <w:sz w:val="26"/>
+          <w:szCs w:val="26"/>
+        </w:rPr>
+      </w:pPr>
+      <w:hyperlink w:anchor="_Toc42693957" w:history="1">
+        <w:r>
+          <w:rPr>
+            <w:rStyle w:val="Hyperlink"/>
+            <w:rFonts w:ascii="Times New Roman" w:hAnsi="Times New Roman" w:cs="Times New Roman"/>
+            <w:noProof/>
+            <w:sz w:val="26"/>
+            <w:szCs w:val="26"/>
+          </w:rPr>
+          <w:t>2.1.3 PHP có thể làm được những gì?</w:t>
+        </w:r>
+        <w:r>
+          <w:rPr>
+            <w:rFonts w:ascii="Times New Roman" w:hAnsi="Times New Roman" w:cs="Times New Roman"/>
+            <w:noProof/>
+            <w:webHidden/>
+            <w:sz w:val="26"/>
+            <w:szCs w:val="26"/>
+          </w:rPr>
+          <w:tab/>
+        </w:r>
+        <w:r>
+          <w:rPr>
+            <w:rFonts w:ascii="Times New Roman" w:hAnsi="Times New Roman" w:cs="Times New Roman"/>
+            <w:noProof/>
+            <w:webHidden/>
+            <w:sz w:val="26"/>
+            <w:szCs w:val="26"/>
+          </w:rPr>
+          <w:fldChar w:fldCharType="begin"/>
+        </w:r>
+        <w:r>
+          <w:rPr>
+            <w:rFonts w:ascii="Times New Roman" w:hAnsi="Times New Roman" w:cs="Times New Roman"/>
+            <w:noProof/>
+            <w:webHidden/>
+            <w:sz w:val="26"/>
+            <w:szCs w:val="26"/>
+          </w:rPr>
+          <w:instrText xml:space="preserve"> PAGEREF _Toc42693957 \h </w:instrText>
+        </w:r>
+        <w:r>
+          <w:rPr>
+            <w:rFonts w:ascii="Times New Roman" w:hAnsi="Times New Roman" w:cs="Times New Roman"/>
+            <w:noProof/>
+            <w:webHidden/>
+            <w:sz w:val="26"/>
+            <w:szCs w:val="26"/>
+          </w:rPr>
+        </w:r>
+        <w:r>
+          <w:rPr>
+            <w:rFonts w:ascii="Times New Roman" w:hAnsi="Times New Roman" w:cs="Times New Roman"/>
+            <w:noProof/>
+            <w:webHidden/>
+            <w:sz w:val="26"/>
+            <w:szCs w:val="26"/>
+          </w:rPr>
+          <w:fldChar w:fldCharType="separate"/>
+        </w:r>
+        <w:r>
+          <w:rPr>
+            <w:rFonts w:ascii="Times New Roman" w:hAnsi="Times New Roman" w:cs="Times New Roman"/>
+            <w:noProof/>
+            <w:webHidden/>
+            <w:sz w:val="26"/>
+            <w:szCs w:val="26"/>
+          </w:rPr>
+          <w:t>5</w:t>
+        </w:r>
+        <w:r>
+          <w:rPr>
+            <w:rFonts w:ascii="Times New Roman" w:hAnsi="Times New Roman" w:cs="Times New Roman"/>
+            <w:noProof/>
+            <w:webHidden/>
+            <w:sz w:val="26"/>
+            <w:szCs w:val="26"/>
+          </w:rPr>
+          <w:fldChar w:fldCharType="end"/>
+        </w:r>
+      </w:hyperlink>
+    </w:p>
+    <w:p>
+      <w:pPr>
+        <w:pStyle w:val="TOC3"/>
+        <w:tabs>
+          <w:tab w:val="right" w:leader="dot" w:pos="9350"/>
+        </w:tabs>
+        <w:rPr>
+          <w:rFonts w:ascii="Times New Roman" w:hAnsi="Times New Roman" w:cs="Times New Roman"/>
+          <w:noProof/>
+          <w:sz w:val="26"/>
+          <w:szCs w:val="26"/>
+        </w:rPr>
+      </w:pPr>
+      <w:hyperlink w:anchor="_Toc42693958" w:history="1">
+        <w:r>
+          <w:rPr>
+            <w:rStyle w:val="Hyperlink"/>
+            <w:rFonts w:ascii="Times New Roman" w:hAnsi="Times New Roman" w:cs="Times New Roman"/>
+            <w:noProof/>
+            <w:sz w:val="26"/>
+            <w:szCs w:val="26"/>
+          </w:rPr>
+          <w:t>2.1.4 Ưu điểm của ngôn ngữ lập trình PHP</w:t>
+        </w:r>
+        <w:r>
+          <w:rPr>
+            <w:rFonts w:ascii="Times New Roman" w:hAnsi="Times New Roman" w:cs="Times New Roman"/>
+            <w:noProof/>
+            <w:webHidden/>
+            <w:sz w:val="26"/>
+            <w:szCs w:val="26"/>
+          </w:rPr>
+          <w:tab/>
+        </w:r>
+        <w:r>
+          <w:rPr>
+            <w:rFonts w:ascii="Times New Roman" w:hAnsi="Times New Roman" w:cs="Times New Roman"/>
+            <w:noProof/>
+            <w:webHidden/>
+            <w:sz w:val="26"/>
+            <w:szCs w:val="26"/>
+          </w:rPr>
+          <w:fldChar w:fldCharType="begin"/>
+        </w:r>
+        <w:r>
+          <w:rPr>
+            <w:rFonts w:ascii="Times New Roman" w:hAnsi="Times New Roman" w:cs="Times New Roman"/>
+            <w:noProof/>
+            <w:webHidden/>
+            <w:sz w:val="26"/>
+            <w:szCs w:val="26"/>
+          </w:rPr>
+          <w:instrText xml:space="preserve"> PAGEREF _Toc42693958 \h </w:instrText>
+        </w:r>
+        <w:r>
+          <w:rPr>
+            <w:rFonts w:ascii="Times New Roman" w:hAnsi="Times New Roman" w:cs="Times New Roman"/>
+            <w:noProof/>
+            <w:webHidden/>
+            <w:sz w:val="26"/>
+            <w:szCs w:val="26"/>
+          </w:rPr>
+        </w:r>
+        <w:r>
+          <w:rPr>
+            <w:rFonts w:ascii="Times New Roman" w:hAnsi="Times New Roman" w:cs="Times New Roman"/>
+            <w:noProof/>
+            <w:webHidden/>
+            <w:sz w:val="26"/>
+            <w:szCs w:val="26"/>
+          </w:rPr>
+          <w:fldChar w:fldCharType="separate"/>
+        </w:r>
+        <w:r>
+          <w:rPr>
+            <w:rFonts w:ascii="Times New Roman" w:hAnsi="Times New Roman" w:cs="Times New Roman"/>
+            <w:noProof/>
+            <w:webHidden/>
+            <w:sz w:val="26"/>
+            <w:szCs w:val="26"/>
+          </w:rPr>
+          <w:t>6</w:t>
+        </w:r>
+        <w:r>
+          <w:rPr>
+            <w:rFonts w:ascii="Times New Roman" w:hAnsi="Times New Roman" w:cs="Times New Roman"/>
+            <w:noProof/>
+            <w:webHidden/>
+            <w:sz w:val="26"/>
+            <w:szCs w:val="26"/>
+          </w:rPr>
+          <w:fldChar w:fldCharType="end"/>
+        </w:r>
+      </w:hyperlink>
+    </w:p>
+    <w:p>
+      <w:pPr>
+        <w:pStyle w:val="TOC3"/>
+        <w:tabs>
+          <w:tab w:val="right" w:leader="dot" w:pos="9350"/>
+        </w:tabs>
+        <w:rPr>
+          <w:rFonts w:ascii="Times New Roman" w:hAnsi="Times New Roman" w:cs="Times New Roman"/>
+          <w:noProof/>
+          <w:sz w:val="26"/>
+          <w:szCs w:val="26"/>
+        </w:rPr>
+      </w:pPr>
+      <w:hyperlink w:anchor="_Toc42693959" w:history="1">
+        <w:r>
+          <w:rPr>
+            <w:rStyle w:val="Hyperlink"/>
+            <w:rFonts w:ascii="Times New Roman" w:hAnsi="Times New Roman" w:cs="Times New Roman"/>
+            <w:noProof/>
+            <w:sz w:val="26"/>
+            <w:szCs w:val="26"/>
+          </w:rPr>
+          <w:t>2.1.5 Những ứng dụng thực tế được viết bằng ngôn ngữ PHP</w:t>
+        </w:r>
+        <w:r>
+          <w:rPr>
+            <w:rFonts w:ascii="Times New Roman" w:hAnsi="Times New Roman" w:cs="Times New Roman"/>
+            <w:noProof/>
+            <w:webHidden/>
+            <w:sz w:val="26"/>
+            <w:szCs w:val="26"/>
+          </w:rPr>
+          <w:tab/>
+        </w:r>
+        <w:r>
+          <w:rPr>
+            <w:rFonts w:ascii="Times New Roman" w:hAnsi="Times New Roman" w:cs="Times New Roman"/>
+            <w:noProof/>
+            <w:webHidden/>
+            <w:sz w:val="26"/>
+            <w:szCs w:val="26"/>
+          </w:rPr>
+          <w:fldChar w:fldCharType="begin"/>
+        </w:r>
+        <w:r>
+          <w:rPr>
+            <w:rFonts w:ascii="Times New Roman" w:hAnsi="Times New Roman" w:cs="Times New Roman"/>
+            <w:noProof/>
+            <w:webHidden/>
+            <w:sz w:val="26"/>
+            <w:szCs w:val="26"/>
+          </w:rPr>
+          <w:instrText xml:space="preserve"> PAGEREF _Toc42693959 \h </w:instrText>
+        </w:r>
+        <w:r>
+          <w:rPr>
+            <w:rFonts w:ascii="Times New Roman" w:hAnsi="Times New Roman" w:cs="Times New Roman"/>
+            <w:noProof/>
+            <w:webHidden/>
+            <w:sz w:val="26"/>
+            <w:szCs w:val="26"/>
+          </w:rPr>
+        </w:r>
+        <w:r>
+          <w:rPr>
+            <w:rFonts w:ascii="Times New Roman" w:hAnsi="Times New Roman" w:cs="Times New Roman"/>
+            <w:noProof/>
+            <w:webHidden/>
+            <w:sz w:val="26"/>
+            <w:szCs w:val="26"/>
+          </w:rPr>
+          <w:fldChar w:fldCharType="separate"/>
+        </w:r>
+        <w:r>
+          <w:rPr>
+            <w:rFonts w:ascii="Times New Roman" w:hAnsi="Times New Roman" w:cs="Times New Roman"/>
+            <w:noProof/>
+            <w:webHidden/>
+            <w:sz w:val="26"/>
+            <w:szCs w:val="26"/>
+          </w:rPr>
+          <w:t>6</w:t>
+        </w:r>
+        <w:r>
+          <w:rPr>
+            <w:rFonts w:ascii="Times New Roman" w:hAnsi="Times New Roman" w:cs="Times New Roman"/>
+            <w:noProof/>
+            <w:webHidden/>
+            <w:sz w:val="26"/>
+            <w:szCs w:val="26"/>
+          </w:rPr>
+          <w:fldChar w:fldCharType="end"/>
+        </w:r>
+      </w:hyperlink>
+    </w:p>
+    <w:p>
+      <w:pPr>
+        <w:pStyle w:val="TOC2"/>
+        <w:tabs>
+          <w:tab w:val="right" w:leader="dot" w:pos="9350"/>
+        </w:tabs>
+        <w:rPr>
+          <w:rFonts w:ascii="Times New Roman" w:hAnsi="Times New Roman" w:cs="Times New Roman"/>
+          <w:noProof/>
+          <w:sz w:val="26"/>
+          <w:szCs w:val="26"/>
+        </w:rPr>
+      </w:pPr>
+      <w:hyperlink w:anchor="_Toc42693960" w:history="1">
+        <w:r>
+          <w:rPr>
+            <w:rStyle w:val="Hyperlink"/>
+            <w:rFonts w:ascii="Times New Roman" w:eastAsia="Times New Roman" w:hAnsi="Times New Roman" w:cs="Times New Roman"/>
+            <w:noProof/>
+            <w:sz w:val="26"/>
+            <w:szCs w:val="26"/>
+          </w:rPr>
+          <w:t>2.2 Bootstrap</w:t>
+        </w:r>
+        <w:r>
+          <w:rPr>
+            <w:rFonts w:ascii="Times New Roman" w:hAnsi="Times New Roman" w:cs="Times New Roman"/>
+            <w:noProof/>
+            <w:webHidden/>
+            <w:sz w:val="26"/>
+            <w:szCs w:val="26"/>
+          </w:rPr>
+          <w:tab/>
+        </w:r>
+        <w:r>
+          <w:rPr>
+            <w:rFonts w:ascii="Times New Roman" w:hAnsi="Times New Roman" w:cs="Times New Roman"/>
+            <w:noProof/>
+            <w:webHidden/>
+            <w:sz w:val="26"/>
+            <w:szCs w:val="26"/>
+          </w:rPr>
+          <w:fldChar w:fldCharType="begin"/>
+        </w:r>
+        <w:r>
+          <w:rPr>
+            <w:rFonts w:ascii="Times New Roman" w:hAnsi="Times New Roman" w:cs="Times New Roman"/>
+            <w:noProof/>
+            <w:webHidden/>
+            <w:sz w:val="26"/>
+            <w:szCs w:val="26"/>
+          </w:rPr>
+          <w:instrText xml:space="preserve"> PAGEREF _Toc42693960 \h </w:instrText>
+        </w:r>
+        <w:r>
+          <w:rPr>
+            <w:rFonts w:ascii="Times New Roman" w:hAnsi="Times New Roman" w:cs="Times New Roman"/>
+            <w:noProof/>
+            <w:webHidden/>
+            <w:sz w:val="26"/>
+            <w:szCs w:val="26"/>
+          </w:rPr>
+        </w:r>
+        <w:r>
+          <w:rPr>
+            <w:rFonts w:ascii="Times New Roman" w:hAnsi="Times New Roman" w:cs="Times New Roman"/>
+            <w:noProof/>
+            <w:webHidden/>
+            <w:sz w:val="26"/>
+            <w:szCs w:val="26"/>
+          </w:rPr>
+          <w:fldChar w:fldCharType="separate"/>
+        </w:r>
+        <w:r>
+          <w:rPr>
+            <w:rFonts w:ascii="Times New Roman" w:hAnsi="Times New Roman" w:cs="Times New Roman"/>
+            <w:noProof/>
+            <w:webHidden/>
+            <w:sz w:val="26"/>
+            <w:szCs w:val="26"/>
+          </w:rPr>
+          <w:t>6</w:t>
+        </w:r>
+        <w:r>
+          <w:rPr>
+            <w:rFonts w:ascii="Times New Roman" w:hAnsi="Times New Roman" w:cs="Times New Roman"/>
+            <w:noProof/>
+            <w:webHidden/>
+            <w:sz w:val="26"/>
+            <w:szCs w:val="26"/>
+          </w:rPr>
+          <w:fldChar w:fldCharType="end"/>
+        </w:r>
+      </w:hyperlink>
+    </w:p>
+    <w:p>
+      <w:pPr>
+        <w:pStyle w:val="TOC3"/>
+        <w:tabs>
+          <w:tab w:val="right" w:leader="dot" w:pos="9350"/>
+        </w:tabs>
+        <w:rPr>
+          <w:rFonts w:ascii="Times New Roman" w:hAnsi="Times New Roman" w:cs="Times New Roman"/>
+          <w:noProof/>
+          <w:sz w:val="26"/>
+          <w:szCs w:val="26"/>
+        </w:rPr>
+      </w:pPr>
+      <w:hyperlink w:anchor="_Toc42693961" w:history="1">
+        <w:r>
+          <w:rPr>
+            <w:rStyle w:val="Hyperlink"/>
+            <w:rFonts w:ascii="Times New Roman" w:hAnsi="Times New Roman" w:cs="Times New Roman"/>
+            <w:noProof/>
+            <w:sz w:val="26"/>
+            <w:szCs w:val="26"/>
+          </w:rPr>
+          <w:t>2.2.1 Bootstrap là gì?</w:t>
+        </w:r>
+        <w:r>
+          <w:rPr>
+            <w:rFonts w:ascii="Times New Roman" w:hAnsi="Times New Roman" w:cs="Times New Roman"/>
+            <w:noProof/>
+            <w:webHidden/>
+            <w:sz w:val="26"/>
+            <w:szCs w:val="26"/>
+          </w:rPr>
+          <w:tab/>
+        </w:r>
+        <w:r>
+          <w:rPr>
+            <w:rFonts w:ascii="Times New Roman" w:hAnsi="Times New Roman" w:cs="Times New Roman"/>
+            <w:noProof/>
+            <w:webHidden/>
+            <w:sz w:val="26"/>
+            <w:szCs w:val="26"/>
+          </w:rPr>
+          <w:fldChar w:fldCharType="begin"/>
+        </w:r>
+        <w:r>
+          <w:rPr>
+            <w:rFonts w:ascii="Times New Roman" w:hAnsi="Times New Roman" w:cs="Times New Roman"/>
+            <w:noProof/>
+            <w:webHidden/>
+            <w:sz w:val="26"/>
+            <w:szCs w:val="26"/>
+          </w:rPr>
+          <w:instrText xml:space="preserve"> PAGEREF _Toc42693961 \h </w:instrText>
+        </w:r>
+        <w:r>
+          <w:rPr>
+            <w:rFonts w:ascii="Times New Roman" w:hAnsi="Times New Roman" w:cs="Times New Roman"/>
+            <w:noProof/>
+            <w:webHidden/>
+            <w:sz w:val="26"/>
+            <w:szCs w:val="26"/>
+          </w:rPr>
+        </w:r>
+        <w:r>
+          <w:rPr>
+            <w:rFonts w:ascii="Times New Roman" w:hAnsi="Times New Roman" w:cs="Times New Roman"/>
+            <w:noProof/>
+            <w:webHidden/>
+            <w:sz w:val="26"/>
+            <w:szCs w:val="26"/>
+          </w:rPr>
+          <w:fldChar w:fldCharType="separate"/>
+        </w:r>
+        <w:r>
+          <w:rPr>
+            <w:rFonts w:ascii="Times New Roman" w:hAnsi="Times New Roman" w:cs="Times New Roman"/>
+            <w:noProof/>
+            <w:webHidden/>
+            <w:sz w:val="26"/>
+            <w:szCs w:val="26"/>
+          </w:rPr>
+          <w:t>6</w:t>
+        </w:r>
+        <w:r>
+          <w:rPr>
+            <w:rFonts w:ascii="Times New Roman" w:hAnsi="Times New Roman" w:cs="Times New Roman"/>
+            <w:noProof/>
+            <w:webHidden/>
+            <w:sz w:val="26"/>
+            <w:szCs w:val="26"/>
+          </w:rPr>
+          <w:fldChar w:fldCharType="end"/>
+        </w:r>
+      </w:hyperlink>
+    </w:p>
+    <w:p>
+      <w:pPr>
+        <w:pStyle w:val="TOC3"/>
+        <w:tabs>
+          <w:tab w:val="right" w:leader="dot" w:pos="9350"/>
+        </w:tabs>
+        <w:rPr>
+          <w:rFonts w:ascii="Times New Roman" w:hAnsi="Times New Roman" w:cs="Times New Roman"/>
+          <w:noProof/>
+          <w:sz w:val="26"/>
+          <w:szCs w:val="26"/>
+        </w:rPr>
+      </w:pPr>
+      <w:hyperlink w:anchor="_Toc42693962" w:history="1">
+        <w:r>
+          <w:rPr>
+            <w:rStyle w:val="Hyperlink"/>
+            <w:rFonts w:ascii="Times New Roman" w:hAnsi="Times New Roman" w:cs="Times New Roman"/>
+            <w:noProof/>
+            <w:sz w:val="26"/>
+            <w:szCs w:val="26"/>
+          </w:rPr>
+          <w:t>2.2.2 Ưu điểm của Bootstrap</w:t>
+        </w:r>
+        <w:r>
+          <w:rPr>
+            <w:rFonts w:ascii="Times New Roman" w:hAnsi="Times New Roman" w:cs="Times New Roman"/>
+            <w:noProof/>
+            <w:webHidden/>
+            <w:sz w:val="26"/>
+            <w:szCs w:val="26"/>
+          </w:rPr>
+          <w:tab/>
+        </w:r>
+        <w:r>
+          <w:rPr>
+            <w:rFonts w:ascii="Times New Roman" w:hAnsi="Times New Roman" w:cs="Times New Roman"/>
+            <w:noProof/>
+            <w:webHidden/>
+            <w:sz w:val="26"/>
+            <w:szCs w:val="26"/>
+          </w:rPr>
+          <w:fldChar w:fldCharType="begin"/>
+        </w:r>
+        <w:r>
+          <w:rPr>
+            <w:rFonts w:ascii="Times New Roman" w:hAnsi="Times New Roman" w:cs="Times New Roman"/>
+            <w:noProof/>
+            <w:webHidden/>
+            <w:sz w:val="26"/>
+            <w:szCs w:val="26"/>
+          </w:rPr>
+          <w:instrText xml:space="preserve"> PAGEREF _Toc42693962 \h </w:instrText>
+        </w:r>
+        <w:r>
+          <w:rPr>
+            <w:rFonts w:ascii="Times New Roman" w:hAnsi="Times New Roman" w:cs="Times New Roman"/>
+            <w:noProof/>
+            <w:webHidden/>
+            <w:sz w:val="26"/>
+            <w:szCs w:val="26"/>
+          </w:rPr>
+        </w:r>
+        <w:r>
+          <w:rPr>
+            <w:rFonts w:ascii="Times New Roman" w:hAnsi="Times New Roman" w:cs="Times New Roman"/>
+            <w:noProof/>
+            <w:webHidden/>
+            <w:sz w:val="26"/>
+            <w:szCs w:val="26"/>
+          </w:rPr>
+          <w:fldChar w:fldCharType="separate"/>
+        </w:r>
+        <w:r>
+          <w:rPr>
+            <w:rFonts w:ascii="Times New Roman" w:hAnsi="Times New Roman" w:cs="Times New Roman"/>
+            <w:noProof/>
+            <w:webHidden/>
+            <w:sz w:val="26"/>
+            <w:szCs w:val="26"/>
+          </w:rPr>
+          <w:t>7</w:t>
+        </w:r>
+        <w:r>
+          <w:rPr>
+            <w:rFonts w:ascii="Times New Roman" w:hAnsi="Times New Roman" w:cs="Times New Roman"/>
+            <w:noProof/>
+            <w:webHidden/>
+            <w:sz w:val="26"/>
+            <w:szCs w:val="26"/>
+          </w:rPr>
+          <w:fldChar w:fldCharType="end"/>
+        </w:r>
+      </w:hyperlink>
+    </w:p>
+    <w:p>
+      <w:pPr>
+        <w:pStyle w:val="TOC1"/>
+        <w:tabs>
+          <w:tab w:val="right" w:leader="dot" w:pos="9350"/>
+        </w:tabs>
+        <w:rPr>
+          <w:rFonts w:ascii="Times New Roman" w:hAnsi="Times New Roman" w:cs="Times New Roman"/>
+          <w:noProof/>
+          <w:sz w:val="26"/>
+          <w:szCs w:val="26"/>
+        </w:rPr>
+      </w:pPr>
+      <w:hyperlink w:anchor="_Toc42693963" w:history="1">
+        <w:r>
+          <w:rPr>
+            <w:rStyle w:val="Hyperlink"/>
+            <w:rFonts w:ascii="Times New Roman" w:hAnsi="Times New Roman" w:cs="Times New Roman"/>
+            <w:noProof/>
+            <w:sz w:val="26"/>
+            <w:szCs w:val="26"/>
+          </w:rPr>
+          <w:t>CHƯƠNG 3:GIAO DIỆN CỦA WEBSITE</w:t>
+        </w:r>
+        <w:r>
+          <w:rPr>
+            <w:rFonts w:ascii="Times New Roman" w:hAnsi="Times New Roman" w:cs="Times New Roman"/>
+            <w:noProof/>
+            <w:webHidden/>
+            <w:sz w:val="26"/>
+            <w:szCs w:val="26"/>
+          </w:rPr>
+          <w:tab/>
+        </w:r>
+        <w:r>
+          <w:rPr>
+            <w:rFonts w:ascii="Times New Roman" w:hAnsi="Times New Roman" w:cs="Times New Roman"/>
+            <w:noProof/>
+            <w:webHidden/>
+            <w:sz w:val="26"/>
+            <w:szCs w:val="26"/>
+          </w:rPr>
+          <w:fldChar w:fldCharType="begin"/>
+        </w:r>
+        <w:r>
+          <w:rPr>
+            <w:rFonts w:ascii="Times New Roman" w:hAnsi="Times New Roman" w:cs="Times New Roman"/>
+            <w:noProof/>
+            <w:webHidden/>
+            <w:sz w:val="26"/>
+            <w:szCs w:val="26"/>
+          </w:rPr>
+          <w:instrText xml:space="preserve"> PAGEREF _Toc42693963 \h </w:instrText>
+        </w:r>
+        <w:r>
+          <w:rPr>
+            <w:rFonts w:ascii="Times New Roman" w:hAnsi="Times New Roman" w:cs="Times New Roman"/>
+            <w:noProof/>
+            <w:webHidden/>
+            <w:sz w:val="26"/>
+            <w:szCs w:val="26"/>
+          </w:rPr>
+        </w:r>
+        <w:r>
+          <w:rPr>
+            <w:rFonts w:ascii="Times New Roman" w:hAnsi="Times New Roman" w:cs="Times New Roman"/>
+            <w:noProof/>
+            <w:webHidden/>
+            <w:sz w:val="26"/>
+            <w:szCs w:val="26"/>
+          </w:rPr>
+          <w:fldChar w:fldCharType="separate"/>
+        </w:r>
+        <w:r>
+          <w:rPr>
+            <w:rFonts w:ascii="Times New Roman" w:hAnsi="Times New Roman" w:cs="Times New Roman"/>
+            <w:noProof/>
+            <w:webHidden/>
+            <w:sz w:val="26"/>
+            <w:szCs w:val="26"/>
+          </w:rPr>
+          <w:t>8</w:t>
+        </w:r>
+        <w:r>
+          <w:rPr>
+            <w:rFonts w:ascii="Times New Roman" w:hAnsi="Times New Roman" w:cs="Times New Roman"/>
+            <w:noProof/>
+            <w:webHidden/>
+            <w:sz w:val="26"/>
+            <w:szCs w:val="26"/>
+          </w:rPr>
+          <w:fldChar w:fldCharType="end"/>
+        </w:r>
+      </w:hyperlink>
+    </w:p>
+    <w:p>
+      <w:pPr>
+        <w:pStyle w:val="TOC2"/>
+        <w:tabs>
+          <w:tab w:val="right" w:leader="dot" w:pos="9350"/>
+        </w:tabs>
+        <w:rPr>
+          <w:rFonts w:ascii="Times New Roman" w:hAnsi="Times New Roman" w:cs="Times New Roman"/>
+          <w:noProof/>
+          <w:sz w:val="26"/>
+          <w:szCs w:val="26"/>
+        </w:rPr>
+      </w:pPr>
+      <w:hyperlink w:anchor="_Toc42693964" w:history="1">
+        <w:r>
+          <w:rPr>
+            <w:rStyle w:val="Hyperlink"/>
+            <w:rFonts w:ascii="Times New Roman" w:hAnsi="Times New Roman" w:cs="Times New Roman"/>
+            <w:noProof/>
+            <w:sz w:val="26"/>
+            <w:szCs w:val="26"/>
+          </w:rPr>
+          <w:t>3.1 Giao diện đăng nhập</w:t>
+        </w:r>
+        <w:r>
+          <w:rPr>
+            <w:rFonts w:ascii="Times New Roman" w:hAnsi="Times New Roman" w:cs="Times New Roman"/>
+            <w:noProof/>
+            <w:webHidden/>
+            <w:sz w:val="26"/>
+            <w:szCs w:val="26"/>
+          </w:rPr>
+          <w:tab/>
+        </w:r>
+        <w:r>
+          <w:rPr>
+            <w:rFonts w:ascii="Times New Roman" w:hAnsi="Times New Roman" w:cs="Times New Roman"/>
+            <w:noProof/>
+            <w:webHidden/>
+            <w:sz w:val="26"/>
+            <w:szCs w:val="26"/>
+          </w:rPr>
+          <w:fldChar w:fldCharType="begin"/>
+        </w:r>
+        <w:r>
+          <w:rPr>
+            <w:rFonts w:ascii="Times New Roman" w:hAnsi="Times New Roman" w:cs="Times New Roman"/>
+            <w:noProof/>
+            <w:webHidden/>
+            <w:sz w:val="26"/>
+            <w:szCs w:val="26"/>
+          </w:rPr>
+          <w:instrText xml:space="preserve"> PAGEREF _Toc42693964 \h </w:instrText>
+        </w:r>
+        <w:r>
+          <w:rPr>
+            <w:rFonts w:ascii="Times New Roman" w:hAnsi="Times New Roman" w:cs="Times New Roman"/>
+            <w:noProof/>
+            <w:webHidden/>
+            <w:sz w:val="26"/>
+            <w:szCs w:val="26"/>
+          </w:rPr>
+        </w:r>
+        <w:r>
+          <w:rPr>
+            <w:rFonts w:ascii="Times New Roman" w:hAnsi="Times New Roman" w:cs="Times New Roman"/>
+            <w:noProof/>
+            <w:webHidden/>
+            <w:sz w:val="26"/>
+            <w:szCs w:val="26"/>
+          </w:rPr>
+          <w:fldChar w:fldCharType="separate"/>
+        </w:r>
+        <w:r>
+          <w:rPr>
+            <w:rFonts w:ascii="Times New Roman" w:hAnsi="Times New Roman" w:cs="Times New Roman"/>
+            <w:noProof/>
+            <w:webHidden/>
+            <w:sz w:val="26"/>
+            <w:szCs w:val="26"/>
+          </w:rPr>
+          <w:t>8</w:t>
+        </w:r>
+        <w:r>
+          <w:rPr>
+            <w:rFonts w:ascii="Times New Roman" w:hAnsi="Times New Roman" w:cs="Times New Roman"/>
+            <w:noProof/>
+            <w:webHidden/>
+            <w:sz w:val="26"/>
+            <w:szCs w:val="26"/>
+          </w:rPr>
+          <w:fldChar w:fldCharType="end"/>
+        </w:r>
+      </w:hyperlink>
+    </w:p>
+    <w:p>
+      <w:pPr>
+        <w:pStyle w:val="TOC2"/>
+        <w:tabs>
+          <w:tab w:val="right" w:leader="dot" w:pos="9350"/>
+        </w:tabs>
+        <w:rPr>
+          <w:rFonts w:ascii="Times New Roman" w:hAnsi="Times New Roman" w:cs="Times New Roman"/>
+          <w:noProof/>
+          <w:sz w:val="26"/>
+          <w:szCs w:val="26"/>
+        </w:rPr>
+      </w:pPr>
+      <w:hyperlink w:anchor="_Toc42693965" w:history="1">
+        <w:r>
+          <w:rPr>
+            <w:rStyle w:val="Hyperlink"/>
+            <w:rFonts w:ascii="Times New Roman" w:hAnsi="Times New Roman" w:cs="Times New Roman"/>
+            <w:noProof/>
+            <w:sz w:val="26"/>
+            <w:szCs w:val="26"/>
+          </w:rPr>
+          <w:t>3.2 Giao diện trang quản trị của Admin</w:t>
+        </w:r>
+        <w:r>
+          <w:rPr>
+            <w:rFonts w:ascii="Times New Roman" w:hAnsi="Times New Roman" w:cs="Times New Roman"/>
+            <w:noProof/>
+            <w:webHidden/>
+            <w:sz w:val="26"/>
+            <w:szCs w:val="26"/>
+          </w:rPr>
+          <w:tab/>
+        </w:r>
+        <w:r>
+          <w:rPr>
+            <w:rFonts w:ascii="Times New Roman" w:hAnsi="Times New Roman" w:cs="Times New Roman"/>
+            <w:noProof/>
+            <w:webHidden/>
+            <w:sz w:val="26"/>
+            <w:szCs w:val="26"/>
+          </w:rPr>
+          <w:fldChar w:fldCharType="begin"/>
+        </w:r>
+        <w:r>
+          <w:rPr>
+            <w:rFonts w:ascii="Times New Roman" w:hAnsi="Times New Roman" w:cs="Times New Roman"/>
+            <w:noProof/>
+            <w:webHidden/>
+            <w:sz w:val="26"/>
+            <w:szCs w:val="26"/>
+          </w:rPr>
+          <w:instrText xml:space="preserve"> PAGEREF _Toc42693965 \h </w:instrText>
+        </w:r>
+        <w:r>
+          <w:rPr>
+            <w:rFonts w:ascii="Times New Roman" w:hAnsi="Times New Roman" w:cs="Times New Roman"/>
+            <w:noProof/>
+            <w:webHidden/>
+            <w:sz w:val="26"/>
+            <w:szCs w:val="26"/>
+          </w:rPr>
+        </w:r>
+        <w:r>
+          <w:rPr>
+            <w:rFonts w:ascii="Times New Roman" w:hAnsi="Times New Roman" w:cs="Times New Roman"/>
+            <w:noProof/>
+            <w:webHidden/>
+            <w:sz w:val="26"/>
+            <w:szCs w:val="26"/>
+          </w:rPr>
+          <w:fldChar w:fldCharType="separate"/>
+        </w:r>
+        <w:r>
+          <w:rPr>
+            <w:rFonts w:ascii="Times New Roman" w:hAnsi="Times New Roman" w:cs="Times New Roman"/>
+            <w:noProof/>
+            <w:webHidden/>
+            <w:sz w:val="26"/>
+            <w:szCs w:val="26"/>
+          </w:rPr>
+          <w:t>8</w:t>
+        </w:r>
+        <w:r>
+          <w:rPr>
+            <w:rFonts w:ascii="Times New Roman" w:hAnsi="Times New Roman" w:cs="Times New Roman"/>
+            <w:noProof/>
+            <w:webHidden/>
+            <w:sz w:val="26"/>
+            <w:szCs w:val="26"/>
+          </w:rPr>
+          <w:fldChar w:fldCharType="end"/>
+        </w:r>
+      </w:hyperlink>
+    </w:p>
+    <w:p>
+      <w:pPr>
+        <w:pStyle w:val="TOC2"/>
+        <w:tabs>
+          <w:tab w:val="right" w:leader="dot" w:pos="9350"/>
+        </w:tabs>
+        <w:rPr>
+          <w:rFonts w:ascii="Times New Roman" w:hAnsi="Times New Roman" w:cs="Times New Roman"/>
+          <w:noProof/>
+          <w:sz w:val="26"/>
+          <w:szCs w:val="26"/>
+        </w:rPr>
+      </w:pPr>
+      <w:hyperlink w:anchor="_Toc42693966" w:history="1">
+        <w:r>
+          <w:rPr>
+            <w:rStyle w:val="Hyperlink"/>
+            <w:rFonts w:ascii="Times New Roman" w:hAnsi="Times New Roman" w:cs="Times New Roman"/>
+            <w:noProof/>
+            <w:sz w:val="26"/>
+            <w:szCs w:val="26"/>
+          </w:rPr>
+          <w:t>3.3 Giao diện hồ sơ cá nhân</w:t>
+        </w:r>
+        <w:r>
+          <w:rPr>
+            <w:rFonts w:ascii="Times New Roman" w:hAnsi="Times New Roman" w:cs="Times New Roman"/>
+            <w:noProof/>
+            <w:webHidden/>
+            <w:sz w:val="26"/>
+            <w:szCs w:val="26"/>
+          </w:rPr>
+          <w:tab/>
+        </w:r>
+        <w:r>
+          <w:rPr>
+            <w:rFonts w:ascii="Times New Roman" w:hAnsi="Times New Roman" w:cs="Times New Roman"/>
+            <w:noProof/>
+            <w:webHidden/>
+            <w:sz w:val="26"/>
+            <w:szCs w:val="26"/>
+          </w:rPr>
+          <w:fldChar w:fldCharType="begin"/>
+        </w:r>
+        <w:r>
+          <w:rPr>
+            <w:rFonts w:ascii="Times New Roman" w:hAnsi="Times New Roman" w:cs="Times New Roman"/>
+            <w:noProof/>
+            <w:webHidden/>
+            <w:sz w:val="26"/>
+            <w:szCs w:val="26"/>
+          </w:rPr>
+          <w:instrText xml:space="preserve"> PAGEREF _Toc42693966 \h </w:instrText>
+        </w:r>
+        <w:r>
+          <w:rPr>
+            <w:rFonts w:ascii="Times New Roman" w:hAnsi="Times New Roman" w:cs="Times New Roman"/>
+            <w:noProof/>
+            <w:webHidden/>
+            <w:sz w:val="26"/>
+            <w:szCs w:val="26"/>
+          </w:rPr>
+        </w:r>
+        <w:r>
+          <w:rPr>
+            <w:rFonts w:ascii="Times New Roman" w:hAnsi="Times New Roman" w:cs="Times New Roman"/>
+            <w:noProof/>
+            <w:webHidden/>
+            <w:sz w:val="26"/>
+            <w:szCs w:val="26"/>
+          </w:rPr>
+          <w:fldChar w:fldCharType="separate"/>
+        </w:r>
+        <w:r>
+          <w:rPr>
+            <w:rFonts w:ascii="Times New Roman" w:hAnsi="Times New Roman" w:cs="Times New Roman"/>
+            <w:noProof/>
+            <w:webHidden/>
+            <w:sz w:val="26"/>
+            <w:szCs w:val="26"/>
+          </w:rPr>
+          <w:t>9</w:t>
+        </w:r>
+        <w:r>
+          <w:rPr>
+            <w:rFonts w:ascii="Times New Roman" w:hAnsi="Times New Roman" w:cs="Times New Roman"/>
+            <w:noProof/>
+            <w:webHidden/>
+            <w:sz w:val="26"/>
+            <w:szCs w:val="26"/>
+          </w:rPr>
+          <w:fldChar w:fldCharType="end"/>
+        </w:r>
+      </w:hyperlink>
+    </w:p>
+    <w:p>
+      <w:pPr>
+        <w:pStyle w:val="TOC2"/>
+        <w:tabs>
+          <w:tab w:val="right" w:leader="dot" w:pos="9350"/>
+        </w:tabs>
+        <w:rPr>
+          <w:rFonts w:ascii="Times New Roman" w:hAnsi="Times New Roman" w:cs="Times New Roman"/>
+          <w:noProof/>
+          <w:sz w:val="26"/>
+          <w:szCs w:val="26"/>
+        </w:rPr>
+      </w:pPr>
+      <w:hyperlink w:anchor="_Toc42693967" w:history="1">
+        <w:r>
+          <w:rPr>
+            <w:rStyle w:val="Hyperlink"/>
+            <w:rFonts w:ascii="Times New Roman" w:hAnsi="Times New Roman" w:cs="Times New Roman"/>
+            <w:noProof/>
+            <w:sz w:val="26"/>
+            <w:szCs w:val="26"/>
+          </w:rPr>
+          <w:t>3.4 Giao diện admin tạo bài viết.</w:t>
+        </w:r>
+        <w:r>
+          <w:rPr>
+            <w:rFonts w:ascii="Times New Roman" w:hAnsi="Times New Roman" w:cs="Times New Roman"/>
+            <w:noProof/>
+            <w:webHidden/>
+            <w:sz w:val="26"/>
+            <w:szCs w:val="26"/>
+          </w:rPr>
+          <w:tab/>
+        </w:r>
+        <w:r>
+          <w:rPr>
+            <w:rFonts w:ascii="Times New Roman" w:hAnsi="Times New Roman" w:cs="Times New Roman"/>
+            <w:noProof/>
+            <w:webHidden/>
+            <w:sz w:val="26"/>
+            <w:szCs w:val="26"/>
+          </w:rPr>
+          <w:fldChar w:fldCharType="begin"/>
+        </w:r>
+        <w:r>
+          <w:rPr>
+            <w:rFonts w:ascii="Times New Roman" w:hAnsi="Times New Roman" w:cs="Times New Roman"/>
+            <w:noProof/>
+            <w:webHidden/>
+            <w:sz w:val="26"/>
+            <w:szCs w:val="26"/>
+          </w:rPr>
+          <w:instrText xml:space="preserve"> PAGEREF _Toc42693967 \h </w:instrText>
+        </w:r>
+        <w:r>
+          <w:rPr>
+            <w:rFonts w:ascii="Times New Roman" w:hAnsi="Times New Roman" w:cs="Times New Roman"/>
+            <w:noProof/>
+            <w:webHidden/>
+            <w:sz w:val="26"/>
+            <w:szCs w:val="26"/>
+          </w:rPr>
+        </w:r>
+        <w:r>
+          <w:rPr>
+            <w:rFonts w:ascii="Times New Roman" w:hAnsi="Times New Roman" w:cs="Times New Roman"/>
+            <w:noProof/>
+            <w:webHidden/>
+            <w:sz w:val="26"/>
+            <w:szCs w:val="26"/>
+          </w:rPr>
+          <w:fldChar w:fldCharType="separate"/>
+        </w:r>
+        <w:r>
+          <w:rPr>
+            <w:rFonts w:ascii="Times New Roman" w:hAnsi="Times New Roman" w:cs="Times New Roman"/>
+            <w:noProof/>
+            <w:webHidden/>
+            <w:sz w:val="26"/>
+            <w:szCs w:val="26"/>
+          </w:rPr>
+          <w:t>9</w:t>
+        </w:r>
+        <w:r>
+          <w:rPr>
+            <w:rFonts w:ascii="Times New Roman" w:hAnsi="Times New Roman" w:cs="Times New Roman"/>
+            <w:noProof/>
+            <w:webHidden/>
+            <w:sz w:val="26"/>
+            <w:szCs w:val="26"/>
+          </w:rPr>
+          <w:fldChar w:fldCharType="end"/>
+        </w:r>
+      </w:hyperlink>
+    </w:p>
+    <w:p>
+      <w:pPr>
+        <w:pStyle w:val="TOC2"/>
+        <w:tabs>
+          <w:tab w:val="right" w:leader="dot" w:pos="9350"/>
+        </w:tabs>
+        <w:rPr>
+          <w:rFonts w:ascii="Times New Roman" w:hAnsi="Times New Roman" w:cs="Times New Roman"/>
+          <w:noProof/>
+          <w:sz w:val="26"/>
+          <w:szCs w:val="26"/>
+        </w:rPr>
+      </w:pPr>
+      <w:hyperlink w:anchor="_Toc42693968" w:history="1">
+        <w:r>
+          <w:rPr>
+            <w:rStyle w:val="Hyperlink"/>
+            <w:rFonts w:ascii="Times New Roman" w:hAnsi="Times New Roman" w:cs="Times New Roman"/>
+            <w:noProof/>
+            <w:sz w:val="26"/>
+            <w:szCs w:val="26"/>
+          </w:rPr>
+          <w:t>3.5 Giao diện tạo và quản lý hình ảnh.</w:t>
+        </w:r>
+        <w:r>
+          <w:rPr>
+            <w:rFonts w:ascii="Times New Roman" w:hAnsi="Times New Roman" w:cs="Times New Roman"/>
+            <w:noProof/>
+            <w:webHidden/>
+            <w:sz w:val="26"/>
+            <w:szCs w:val="26"/>
+          </w:rPr>
+          <w:tab/>
+        </w:r>
+        <w:r>
+          <w:rPr>
+            <w:rFonts w:ascii="Times New Roman" w:hAnsi="Times New Roman" w:cs="Times New Roman"/>
+            <w:noProof/>
+            <w:webHidden/>
+            <w:sz w:val="26"/>
+            <w:szCs w:val="26"/>
+          </w:rPr>
+          <w:fldChar w:fldCharType="begin"/>
+        </w:r>
+        <w:r>
+          <w:rPr>
+            <w:rFonts w:ascii="Times New Roman" w:hAnsi="Times New Roman" w:cs="Times New Roman"/>
+            <w:noProof/>
+            <w:webHidden/>
+            <w:sz w:val="26"/>
+            <w:szCs w:val="26"/>
+          </w:rPr>
+          <w:instrText xml:space="preserve"> PAGEREF _Toc42693968 \h </w:instrText>
+        </w:r>
+        <w:r>
+          <w:rPr>
+            <w:rFonts w:ascii="Times New Roman" w:hAnsi="Times New Roman" w:cs="Times New Roman"/>
+            <w:noProof/>
+            <w:webHidden/>
+            <w:sz w:val="26"/>
+            <w:szCs w:val="26"/>
+          </w:rPr>
+        </w:r>
+        <w:r>
+          <w:rPr>
+            <w:rFonts w:ascii="Times New Roman" w:hAnsi="Times New Roman" w:cs="Times New Roman"/>
+            <w:noProof/>
+            <w:webHidden/>
+            <w:sz w:val="26"/>
+            <w:szCs w:val="26"/>
+          </w:rPr>
+          <w:fldChar w:fldCharType="separate"/>
+        </w:r>
+        <w:r>
+          <w:rPr>
+            <w:rFonts w:ascii="Times New Roman" w:hAnsi="Times New Roman" w:cs="Times New Roman"/>
+            <w:noProof/>
+            <w:webHidden/>
+            <w:sz w:val="26"/>
+            <w:szCs w:val="26"/>
+          </w:rPr>
+          <w:t>10</w:t>
+        </w:r>
+        <w:r>
+          <w:rPr>
+            <w:rFonts w:ascii="Times New Roman" w:hAnsi="Times New Roman" w:cs="Times New Roman"/>
+            <w:noProof/>
+            <w:webHidden/>
+            <w:sz w:val="26"/>
+            <w:szCs w:val="26"/>
+          </w:rPr>
+          <w:fldChar w:fldCharType="end"/>
+        </w:r>
+      </w:hyperlink>
+    </w:p>
+    <w:p>
+      <w:pPr>
+        <w:pStyle w:val="TOC2"/>
+        <w:tabs>
+          <w:tab w:val="right" w:leader="dot" w:pos="9350"/>
+        </w:tabs>
+        <w:rPr>
+          <w:rFonts w:ascii="Times New Roman" w:hAnsi="Times New Roman" w:cs="Times New Roman"/>
+          <w:noProof/>
+          <w:sz w:val="26"/>
+          <w:szCs w:val="26"/>
+        </w:rPr>
+      </w:pPr>
+      <w:hyperlink w:anchor="_Toc42693969" w:history="1">
+        <w:r>
+          <w:rPr>
+            <w:rStyle w:val="Hyperlink"/>
+            <w:rFonts w:ascii="Times New Roman" w:hAnsi="Times New Roman" w:cs="Times New Roman"/>
+            <w:noProof/>
+            <w:sz w:val="26"/>
+            <w:szCs w:val="26"/>
+          </w:rPr>
+          <w:t>3.6 Giao diện tạo và quản lý danh mục tin tức.</w:t>
+        </w:r>
+        <w:r>
+          <w:rPr>
+            <w:rFonts w:ascii="Times New Roman" w:hAnsi="Times New Roman" w:cs="Times New Roman"/>
+            <w:noProof/>
+            <w:webHidden/>
+            <w:sz w:val="26"/>
+            <w:szCs w:val="26"/>
+          </w:rPr>
+          <w:tab/>
+        </w:r>
+        <w:r>
+          <w:rPr>
+            <w:rFonts w:ascii="Times New Roman" w:hAnsi="Times New Roman" w:cs="Times New Roman"/>
+            <w:noProof/>
+            <w:webHidden/>
+            <w:sz w:val="26"/>
+            <w:szCs w:val="26"/>
+          </w:rPr>
+          <w:fldChar w:fldCharType="begin"/>
+        </w:r>
+        <w:r>
+          <w:rPr>
+            <w:rFonts w:ascii="Times New Roman" w:hAnsi="Times New Roman" w:cs="Times New Roman"/>
+            <w:noProof/>
+            <w:webHidden/>
+            <w:sz w:val="26"/>
+            <w:szCs w:val="26"/>
+          </w:rPr>
+          <w:instrText xml:space="preserve"> PAGEREF _Toc42693969 \h </w:instrText>
+        </w:r>
+        <w:r>
+          <w:rPr>
+            <w:rFonts w:ascii="Times New Roman" w:hAnsi="Times New Roman" w:cs="Times New Roman"/>
+            <w:noProof/>
+            <w:webHidden/>
+            <w:sz w:val="26"/>
+            <w:szCs w:val="26"/>
+          </w:rPr>
+        </w:r>
+        <w:r>
+          <w:rPr>
+            <w:rFonts w:ascii="Times New Roman" w:hAnsi="Times New Roman" w:cs="Times New Roman"/>
+            <w:noProof/>
+            <w:webHidden/>
+            <w:sz w:val="26"/>
+            <w:szCs w:val="26"/>
+          </w:rPr>
+          <w:fldChar w:fldCharType="separate"/>
+        </w:r>
+        <w:r>
+          <w:rPr>
+            <w:rFonts w:ascii="Times New Roman" w:hAnsi="Times New Roman" w:cs="Times New Roman"/>
+            <w:noProof/>
+            <w:webHidden/>
+            <w:sz w:val="26"/>
+            <w:szCs w:val="26"/>
+          </w:rPr>
+          <w:t>11</w:t>
+        </w:r>
+        <w:r>
+          <w:rPr>
+            <w:rFonts w:ascii="Times New Roman" w:hAnsi="Times New Roman" w:cs="Times New Roman"/>
+            <w:noProof/>
+            <w:webHidden/>
+            <w:sz w:val="26"/>
+            <w:szCs w:val="26"/>
+          </w:rPr>
+          <w:fldChar w:fldCharType="end"/>
+        </w:r>
+      </w:hyperlink>
+    </w:p>
+    <w:p>
+      <w:pPr>
+        <w:pStyle w:val="TOC2"/>
+        <w:tabs>
+          <w:tab w:val="right" w:leader="dot" w:pos="9350"/>
+        </w:tabs>
+        <w:rPr>
+          <w:rFonts w:ascii="Times New Roman" w:hAnsi="Times New Roman" w:cs="Times New Roman"/>
+          <w:noProof/>
+          <w:sz w:val="26"/>
+          <w:szCs w:val="26"/>
+        </w:rPr>
+      </w:pPr>
+      <w:hyperlink w:anchor="_Toc42693970" w:history="1">
+        <w:r>
+          <w:rPr>
+            <w:rStyle w:val="Hyperlink"/>
+            <w:rFonts w:ascii="Times New Roman" w:hAnsi="Times New Roman" w:cs="Times New Roman"/>
+            <w:noProof/>
+            <w:sz w:val="26"/>
+            <w:szCs w:val="26"/>
+          </w:rPr>
+          <w:t>3.7 Giao diện cài đặt chung.</w:t>
+        </w:r>
+        <w:r>
+          <w:rPr>
+            <w:rFonts w:ascii="Times New Roman" w:hAnsi="Times New Roman" w:cs="Times New Roman"/>
+            <w:noProof/>
+            <w:webHidden/>
+            <w:sz w:val="26"/>
+            <w:szCs w:val="26"/>
+          </w:rPr>
+          <w:tab/>
+        </w:r>
+        <w:r>
+          <w:rPr>
+            <w:rFonts w:ascii="Times New Roman" w:hAnsi="Times New Roman" w:cs="Times New Roman"/>
+            <w:noProof/>
+            <w:webHidden/>
+            <w:sz w:val="26"/>
+            <w:szCs w:val="26"/>
+          </w:rPr>
+          <w:fldChar w:fldCharType="begin"/>
+        </w:r>
+        <w:r>
+          <w:rPr>
+            <w:rFonts w:ascii="Times New Roman" w:hAnsi="Times New Roman" w:cs="Times New Roman"/>
+            <w:noProof/>
+            <w:webHidden/>
+            <w:sz w:val="26"/>
+            <w:szCs w:val="26"/>
+          </w:rPr>
+          <w:instrText xml:space="preserve"> PAGEREF _Toc42693970 \h </w:instrText>
+        </w:r>
+        <w:r>
+          <w:rPr>
+            <w:rFonts w:ascii="Times New Roman" w:hAnsi="Times New Roman" w:cs="Times New Roman"/>
+            <w:noProof/>
+            <w:webHidden/>
+            <w:sz w:val="26"/>
+            <w:szCs w:val="26"/>
+          </w:rPr>
+        </w:r>
+        <w:r>
+          <w:rPr>
+            <w:rFonts w:ascii="Times New Roman" w:hAnsi="Times New Roman" w:cs="Times New Roman"/>
+            <w:noProof/>
+            <w:webHidden/>
+            <w:sz w:val="26"/>
+            <w:szCs w:val="26"/>
+          </w:rPr>
+          <w:fldChar w:fldCharType="separate"/>
+        </w:r>
+        <w:r>
+          <w:rPr>
+            <w:rFonts w:ascii="Times New Roman" w:hAnsi="Times New Roman" w:cs="Times New Roman"/>
+            <w:noProof/>
+            <w:webHidden/>
+            <w:sz w:val="26"/>
+            <w:szCs w:val="26"/>
+          </w:rPr>
+          <w:t>11</w:t>
+        </w:r>
+        <w:r>
+          <w:rPr>
+            <w:rFonts w:ascii="Times New Roman" w:hAnsi="Times New Roman" w:cs="Times New Roman"/>
+            <w:noProof/>
+            <w:webHidden/>
+            <w:sz w:val="26"/>
+            <w:szCs w:val="26"/>
+          </w:rPr>
+          <w:fldChar w:fldCharType="end"/>
+        </w:r>
+      </w:hyperlink>
+    </w:p>
+    <w:p>
+      <w:pPr>
+        <w:pStyle w:val="TOC2"/>
+        <w:tabs>
+          <w:tab w:val="right" w:leader="dot" w:pos="9350"/>
+        </w:tabs>
+        <w:rPr>
+          <w:rFonts w:ascii="Times New Roman" w:hAnsi="Times New Roman" w:cs="Times New Roman"/>
+          <w:noProof/>
+          <w:sz w:val="26"/>
+          <w:szCs w:val="26"/>
+        </w:rPr>
+      </w:pPr>
+      <w:hyperlink w:anchor="_Toc42693971" w:history="1">
+        <w:r>
+          <w:rPr>
+            <w:rStyle w:val="Hyperlink"/>
+            <w:rFonts w:ascii="Times New Roman" w:hAnsi="Times New Roman" w:cs="Times New Roman"/>
+            <w:noProof/>
+            <w:sz w:val="26"/>
+            <w:szCs w:val="26"/>
+          </w:rPr>
+          <w:t>3.8 Giao diện quản lý tài khoản.</w:t>
+        </w:r>
+        <w:r>
+          <w:rPr>
+            <w:rFonts w:ascii="Times New Roman" w:hAnsi="Times New Roman" w:cs="Times New Roman"/>
+            <w:noProof/>
+            <w:webHidden/>
+            <w:sz w:val="26"/>
+            <w:szCs w:val="26"/>
+          </w:rPr>
+          <w:tab/>
+        </w:r>
+        <w:r>
+          <w:rPr>
+            <w:rFonts w:ascii="Times New Roman" w:hAnsi="Times New Roman" w:cs="Times New Roman"/>
+            <w:noProof/>
+            <w:webHidden/>
+            <w:sz w:val="26"/>
+            <w:szCs w:val="26"/>
+          </w:rPr>
+          <w:fldChar w:fldCharType="begin"/>
+        </w:r>
+        <w:r>
+          <w:rPr>
+            <w:rFonts w:ascii="Times New Roman" w:hAnsi="Times New Roman" w:cs="Times New Roman"/>
+            <w:noProof/>
+            <w:webHidden/>
+            <w:sz w:val="26"/>
+            <w:szCs w:val="26"/>
+          </w:rPr>
+          <w:instrText xml:space="preserve"> PAGEREF _Toc42693971 \h </w:instrText>
+        </w:r>
+        <w:r>
+          <w:rPr>
+            <w:rFonts w:ascii="Times New Roman" w:hAnsi="Times New Roman" w:cs="Times New Roman"/>
+            <w:noProof/>
+            <w:webHidden/>
+            <w:sz w:val="26"/>
+            <w:szCs w:val="26"/>
+          </w:rPr>
+        </w:r>
+        <w:r>
+          <w:rPr>
+            <w:rFonts w:ascii="Times New Roman" w:hAnsi="Times New Roman" w:cs="Times New Roman"/>
+            <w:noProof/>
+            <w:webHidden/>
+            <w:sz w:val="26"/>
+            <w:szCs w:val="26"/>
+          </w:rPr>
+          <w:fldChar w:fldCharType="separate"/>
+        </w:r>
+        <w:r>
+          <w:rPr>
+            <w:rFonts w:ascii="Times New Roman" w:hAnsi="Times New Roman" w:cs="Times New Roman"/>
+            <w:noProof/>
+            <w:webHidden/>
+            <w:sz w:val="26"/>
+            <w:szCs w:val="26"/>
+          </w:rPr>
+          <w:t>12</w:t>
+        </w:r>
+        <w:r>
+          <w:rPr>
+            <w:rFonts w:ascii="Times New Roman" w:hAnsi="Times New Roman" w:cs="Times New Roman"/>
+            <w:noProof/>
+            <w:webHidden/>
+            <w:sz w:val="26"/>
+            <w:szCs w:val="26"/>
+          </w:rPr>
+          <w:fldChar w:fldCharType="end"/>
+        </w:r>
+      </w:hyperlink>
+    </w:p>
+    <w:p>
+      <w:pPr>
+        <w:pStyle w:val="TOC2"/>
+        <w:tabs>
+          <w:tab w:val="right" w:leader="dot" w:pos="9350"/>
+        </w:tabs>
+        <w:rPr>
+          <w:rFonts w:ascii="Times New Roman" w:hAnsi="Times New Roman" w:cs="Times New Roman"/>
+          <w:noProof/>
+          <w:sz w:val="26"/>
+          <w:szCs w:val="26"/>
+        </w:rPr>
+      </w:pPr>
+      <w:hyperlink w:anchor="_Toc42693972" w:history="1">
+        <w:r>
+          <w:rPr>
+            <w:rStyle w:val="Hyperlink"/>
+            <w:rFonts w:ascii="Times New Roman" w:hAnsi="Times New Roman" w:cs="Times New Roman"/>
+            <w:noProof/>
+            <w:sz w:val="26"/>
+            <w:szCs w:val="26"/>
+          </w:rPr>
+          <w:t>3.9 Chức năng thoát khỏi hệ thống Website.</w:t>
+        </w:r>
+        <w:r>
+          <w:rPr>
+            <w:rFonts w:ascii="Times New Roman" w:hAnsi="Times New Roman" w:cs="Times New Roman"/>
+            <w:noProof/>
+            <w:webHidden/>
+            <w:sz w:val="26"/>
+            <w:szCs w:val="26"/>
+          </w:rPr>
+          <w:tab/>
+        </w:r>
+        <w:r>
+          <w:rPr>
+            <w:rFonts w:ascii="Times New Roman" w:hAnsi="Times New Roman" w:cs="Times New Roman"/>
+            <w:noProof/>
+            <w:webHidden/>
+            <w:sz w:val="26"/>
+            <w:szCs w:val="26"/>
+          </w:rPr>
+          <w:fldChar w:fldCharType="begin"/>
+        </w:r>
+        <w:r>
+          <w:rPr>
+            <w:rFonts w:ascii="Times New Roman" w:hAnsi="Times New Roman" w:cs="Times New Roman"/>
+            <w:noProof/>
+            <w:webHidden/>
+            <w:sz w:val="26"/>
+            <w:szCs w:val="26"/>
+          </w:rPr>
+          <w:instrText xml:space="preserve"> PAGEREF _Toc42693972 \h </w:instrText>
+        </w:r>
+        <w:r>
+          <w:rPr>
+            <w:rFonts w:ascii="Times New Roman" w:hAnsi="Times New Roman" w:cs="Times New Roman"/>
+            <w:noProof/>
+            <w:webHidden/>
+            <w:sz w:val="26"/>
+            <w:szCs w:val="26"/>
+          </w:rPr>
+        </w:r>
+        <w:r>
+          <w:rPr>
+            <w:rFonts w:ascii="Times New Roman" w:hAnsi="Times New Roman" w:cs="Times New Roman"/>
+            <w:noProof/>
+            <w:webHidden/>
+            <w:sz w:val="26"/>
+            <w:szCs w:val="26"/>
+          </w:rPr>
+          <w:fldChar w:fldCharType="separate"/>
+        </w:r>
+        <w:r>
+          <w:rPr>
+            <w:rFonts w:ascii="Times New Roman" w:hAnsi="Times New Roman" w:cs="Times New Roman"/>
+            <w:noProof/>
+            <w:webHidden/>
+            <w:sz w:val="26"/>
+            <w:szCs w:val="26"/>
+          </w:rPr>
+          <w:t>13</w:t>
+        </w:r>
+        <w:r>
+          <w:rPr>
+            <w:rFonts w:ascii="Times New Roman" w:hAnsi="Times New Roman" w:cs="Times New Roman"/>
+            <w:noProof/>
+            <w:webHidden/>
+            <w:sz w:val="26"/>
+            <w:szCs w:val="26"/>
+          </w:rPr>
+          <w:fldChar w:fldCharType="end"/>
+        </w:r>
+      </w:hyperlink>
+    </w:p>
+    <w:p>
+      <w:pPr>
+        <w:pStyle w:val="TOC2"/>
+        <w:tabs>
+          <w:tab w:val="right" w:leader="dot" w:pos="9350"/>
+        </w:tabs>
+        <w:rPr>
+          <w:rFonts w:ascii="Times New Roman" w:hAnsi="Times New Roman" w:cs="Times New Roman"/>
+          <w:noProof/>
+          <w:sz w:val="26"/>
+          <w:szCs w:val="26"/>
+        </w:rPr>
+      </w:pPr>
+      <w:hyperlink w:anchor="_Toc42693973" w:history="1">
+        <w:r>
+          <w:rPr>
+            <w:rStyle w:val="Hyperlink"/>
+            <w:rFonts w:ascii="Times New Roman" w:hAnsi="Times New Roman" w:cs="Times New Roman"/>
+            <w:noProof/>
+            <w:sz w:val="26"/>
+            <w:szCs w:val="26"/>
+          </w:rPr>
+          <w:t>3.10 Giao diện trang chủ tin tức.</w:t>
+        </w:r>
+        <w:r>
+          <w:rPr>
+            <w:rFonts w:ascii="Times New Roman" w:hAnsi="Times New Roman" w:cs="Times New Roman"/>
+            <w:noProof/>
+            <w:webHidden/>
+            <w:sz w:val="26"/>
+            <w:szCs w:val="26"/>
+          </w:rPr>
+          <w:tab/>
+        </w:r>
+        <w:r>
+          <w:rPr>
+            <w:rFonts w:ascii="Times New Roman" w:hAnsi="Times New Roman" w:cs="Times New Roman"/>
+            <w:noProof/>
+            <w:webHidden/>
+            <w:sz w:val="26"/>
+            <w:szCs w:val="26"/>
+          </w:rPr>
+          <w:fldChar w:fldCharType="begin"/>
+        </w:r>
+        <w:r>
+          <w:rPr>
+            <w:rFonts w:ascii="Times New Roman" w:hAnsi="Times New Roman" w:cs="Times New Roman"/>
+            <w:noProof/>
+            <w:webHidden/>
+            <w:sz w:val="26"/>
+            <w:szCs w:val="26"/>
+          </w:rPr>
+          <w:instrText xml:space="preserve"> PAGEREF _Toc42693973 \h </w:instrText>
+        </w:r>
+        <w:r>
+          <w:rPr>
+            <w:rFonts w:ascii="Times New Roman" w:hAnsi="Times New Roman" w:cs="Times New Roman"/>
+            <w:noProof/>
+            <w:webHidden/>
+            <w:sz w:val="26"/>
+            <w:szCs w:val="26"/>
+          </w:rPr>
+        </w:r>
+        <w:r>
+          <w:rPr>
+            <w:rFonts w:ascii="Times New Roman" w:hAnsi="Times New Roman" w:cs="Times New Roman"/>
+            <w:noProof/>
+            <w:webHidden/>
+            <w:sz w:val="26"/>
+            <w:szCs w:val="26"/>
+          </w:rPr>
+          <w:fldChar w:fldCharType="separate"/>
+        </w:r>
+        <w:r>
+          <w:rPr>
+            <w:rFonts w:ascii="Times New Roman" w:hAnsi="Times New Roman" w:cs="Times New Roman"/>
+            <w:noProof/>
+            <w:webHidden/>
+            <w:sz w:val="26"/>
+            <w:szCs w:val="26"/>
+          </w:rPr>
+          <w:t>13</w:t>
+        </w:r>
+        <w:r>
+          <w:rPr>
+            <w:rFonts w:ascii="Times New Roman" w:hAnsi="Times New Roman" w:cs="Times New Roman"/>
+            <w:noProof/>
+            <w:webHidden/>
+            <w:sz w:val="26"/>
+            <w:szCs w:val="26"/>
+          </w:rPr>
+          <w:fldChar w:fldCharType="end"/>
+        </w:r>
+      </w:hyperlink>
+    </w:p>
+    <w:p>
+      <w:pPr>
+        <w:pStyle w:val="TOC2"/>
+        <w:tabs>
+          <w:tab w:val="right" w:leader="dot" w:pos="9350"/>
+        </w:tabs>
+        <w:rPr>
+          <w:rFonts w:ascii="Times New Roman" w:hAnsi="Times New Roman" w:cs="Times New Roman"/>
+          <w:noProof/>
+          <w:sz w:val="26"/>
+          <w:szCs w:val="26"/>
+        </w:rPr>
+      </w:pPr>
+      <w:hyperlink w:anchor="_Toc42693974" w:history="1">
+        <w:r>
+          <w:rPr>
+            <w:rStyle w:val="Hyperlink"/>
+            <w:rFonts w:ascii="Times New Roman" w:hAnsi="Times New Roman" w:cs="Times New Roman"/>
+            <w:noProof/>
+            <w:sz w:val="26"/>
+            <w:szCs w:val="26"/>
+          </w:rPr>
+          <w:t>3.11 Giao diện chi tiết bài viết.</w:t>
+        </w:r>
+        <w:r>
+          <w:rPr>
+            <w:rFonts w:ascii="Times New Roman" w:hAnsi="Times New Roman" w:cs="Times New Roman"/>
+            <w:noProof/>
+            <w:webHidden/>
+            <w:sz w:val="26"/>
+            <w:szCs w:val="26"/>
+          </w:rPr>
+          <w:tab/>
+        </w:r>
+        <w:r>
+          <w:rPr>
+            <w:rFonts w:ascii="Times New Roman" w:hAnsi="Times New Roman" w:cs="Times New Roman"/>
+            <w:noProof/>
+            <w:webHidden/>
+            <w:sz w:val="26"/>
+            <w:szCs w:val="26"/>
+          </w:rPr>
+          <w:fldChar w:fldCharType="begin"/>
+        </w:r>
+        <w:r>
+          <w:rPr>
+            <w:rFonts w:ascii="Times New Roman" w:hAnsi="Times New Roman" w:cs="Times New Roman"/>
+            <w:noProof/>
+            <w:webHidden/>
+            <w:sz w:val="26"/>
+            <w:szCs w:val="26"/>
+          </w:rPr>
+          <w:instrText xml:space="preserve"> PAGEREF _Toc42693974 \h </w:instrText>
+        </w:r>
+        <w:r>
+          <w:rPr>
+            <w:rFonts w:ascii="Times New Roman" w:hAnsi="Times New Roman" w:cs="Times New Roman"/>
+            <w:noProof/>
+            <w:webHidden/>
+            <w:sz w:val="26"/>
+            <w:szCs w:val="26"/>
+          </w:rPr>
+        </w:r>
+        <w:r>
+          <w:rPr>
+            <w:rFonts w:ascii="Times New Roman" w:hAnsi="Times New Roman" w:cs="Times New Roman"/>
+            <w:noProof/>
+            <w:webHidden/>
+            <w:sz w:val="26"/>
+            <w:szCs w:val="26"/>
+          </w:rPr>
+          <w:fldChar w:fldCharType="separate"/>
+        </w:r>
+        <w:r>
+          <w:rPr>
+            <w:rFonts w:ascii="Times New Roman" w:hAnsi="Times New Roman" w:cs="Times New Roman"/>
+            <w:noProof/>
+            <w:webHidden/>
+            <w:sz w:val="26"/>
+            <w:szCs w:val="26"/>
+          </w:rPr>
+          <w:t>14</w:t>
+        </w:r>
+        <w:r>
+          <w:rPr>
+            <w:rFonts w:ascii="Times New Roman" w:hAnsi="Times New Roman" w:cs="Times New Roman"/>
+            <w:noProof/>
+            <w:webHidden/>
+            <w:sz w:val="26"/>
+            <w:szCs w:val="26"/>
+          </w:rPr>
+          <w:fldChar w:fldCharType="end"/>
+        </w:r>
+      </w:hyperlink>
+    </w:p>
+    <w:p>
+      <w:pPr>
+        <w:pStyle w:val="L1"/>
+        <w:rPr>
+          <w:rStyle w:val="fontstyle01"/>
+          <w:rFonts w:ascii="Times New Roman" w:hAnsi="Times New Roman" w:cs="Times New Roman"/>
+          <w:color w:val="2F5496" w:themeColor="accent1" w:themeShade="BF"/>
+        </w:rPr>
+        <w:sectPr>
+          <w:pgSz w:w="12240" w:h="15840"/>
+          <w:pgMar w:top="1440" w:right="1440" w:bottom="1440" w:left="1440" w:header="720" w:footer="720" w:gutter="0"/>
+          <w:pgNumType w:start="1"/>
+          <w:cols w:space="720"/>
+          <w:docGrid w:linePitch="360"/>
+        </w:sectPr>
+      </w:pPr>
+      <w:r>
+        <w:rPr>
+          <w:rStyle w:val="fontstyle01"/>
+          <w:rFonts w:ascii="Times New Roman" w:hAnsi="Times New Roman" w:cs="Times New Roman"/>
+          <w:color w:val="2F5496" w:themeColor="accent1" w:themeShade="BF"/>
+        </w:rPr>
+        <w:fldChar w:fldCharType="end"/>
+      </w:r>
+      <w:bookmarkStart w:id="2" w:name="_Toc42693946"/>
+    </w:p>
+    <w:p>
+      <w:pPr>
         <w:pStyle w:val="L1"/>
         <w:rPr>
           <w:rStyle w:val="fontstyle01"/>
@@ -752,259 +3584,26 @@
           <w:szCs w:val="32"/>
         </w:rPr>
       </w:pPr>
-    </w:p>
-    <w:p>
-      <w:pPr>
-        <w:pStyle w:val="L1"/>
+      <w:r>
+        <w:rPr>
+          <w:rStyle w:val="fontstyle01"/>
+          <w:rFonts w:ascii="Times New Roman" w:hAnsi="Times New Roman" w:cs="Times New Roman"/>
+          <w:color w:val="2F5496" w:themeColor="accent1" w:themeShade="BF"/>
+        </w:rPr>
+        <w:lastRenderedPageBreak/>
+        <w:t xml:space="preserve"> </w:t>
+      </w:r>
+      <w:r>
         <w:rPr>
           <w:rStyle w:val="fontstyle01"/>
           <w:color w:val="2F5496" w:themeColor="accent1" w:themeShade="BF"/>
           <w:sz w:val="32"/>
           <w:szCs w:val="32"/>
         </w:rPr>
-      </w:pPr>
-    </w:p>
-    <w:p>
-      <w:pPr>
-        <w:pStyle w:val="L1"/>
-        <w:rPr>
-          <w:rStyle w:val="fontstyle01"/>
-          <w:color w:val="2F5496" w:themeColor="accent1" w:themeShade="BF"/>
-          <w:sz w:val="32"/>
-          <w:szCs w:val="32"/>
-        </w:rPr>
-      </w:pPr>
-    </w:p>
-    <w:p>
-      <w:pPr>
-        <w:pStyle w:val="L1"/>
-        <w:rPr>
-          <w:rStyle w:val="fontstyle01"/>
-          <w:color w:val="2F5496" w:themeColor="accent1" w:themeShade="BF"/>
-          <w:sz w:val="32"/>
-          <w:szCs w:val="32"/>
-        </w:rPr>
-      </w:pPr>
-    </w:p>
-    <w:p>
-      <w:pPr>
-        <w:pStyle w:val="L1"/>
-        <w:rPr>
-          <w:rStyle w:val="fontstyle01"/>
-          <w:color w:val="2F5496" w:themeColor="accent1" w:themeShade="BF"/>
-          <w:sz w:val="32"/>
-          <w:szCs w:val="32"/>
-        </w:rPr>
-      </w:pPr>
-    </w:p>
-    <w:p>
-      <w:pPr>
-        <w:pStyle w:val="L1"/>
-        <w:rPr>
-          <w:rStyle w:val="fontstyle01"/>
-          <w:color w:val="2F5496" w:themeColor="accent1" w:themeShade="BF"/>
-          <w:sz w:val="32"/>
-          <w:szCs w:val="32"/>
-        </w:rPr>
-      </w:pPr>
-    </w:p>
-    <w:p>
-      <w:pPr>
-        <w:pStyle w:val="L1"/>
-        <w:rPr>
-          <w:rStyle w:val="fontstyle01"/>
-          <w:color w:val="2F5496" w:themeColor="accent1" w:themeShade="BF"/>
-          <w:sz w:val="32"/>
-          <w:szCs w:val="32"/>
-        </w:rPr>
-      </w:pPr>
-    </w:p>
-    <w:p>
-      <w:pPr>
-        <w:pStyle w:val="L1"/>
-        <w:rPr>
-          <w:rStyle w:val="fontstyle01"/>
-          <w:color w:val="2F5496" w:themeColor="accent1" w:themeShade="BF"/>
-          <w:sz w:val="32"/>
-          <w:szCs w:val="32"/>
-        </w:rPr>
-      </w:pPr>
-    </w:p>
-    <w:p>
-      <w:pPr>
-        <w:pStyle w:val="L1"/>
-        <w:rPr>
-          <w:rStyle w:val="fontstyle01"/>
-          <w:color w:val="2F5496" w:themeColor="accent1" w:themeShade="BF"/>
-          <w:sz w:val="32"/>
-          <w:szCs w:val="32"/>
-        </w:rPr>
-      </w:pPr>
-    </w:p>
-    <w:p>
-      <w:pPr>
-        <w:pStyle w:val="L1"/>
-        <w:rPr>
-          <w:rStyle w:val="fontstyle01"/>
-          <w:color w:val="2F5496" w:themeColor="accent1" w:themeShade="BF"/>
-          <w:sz w:val="32"/>
-          <w:szCs w:val="32"/>
-        </w:rPr>
-      </w:pPr>
-    </w:p>
-    <w:p>
-      <w:pPr>
-        <w:pStyle w:val="L1"/>
-        <w:rPr>
-          <w:rStyle w:val="fontstyle01"/>
-          <w:color w:val="2F5496" w:themeColor="accent1" w:themeShade="BF"/>
-          <w:sz w:val="32"/>
-          <w:szCs w:val="32"/>
-        </w:rPr>
-      </w:pPr>
-    </w:p>
-    <w:p>
-      <w:pPr>
-        <w:pStyle w:val="L1"/>
-        <w:rPr>
-          <w:rStyle w:val="fontstyle01"/>
-          <w:color w:val="2F5496" w:themeColor="accent1" w:themeShade="BF"/>
-          <w:sz w:val="32"/>
-          <w:szCs w:val="32"/>
-        </w:rPr>
-      </w:pPr>
-    </w:p>
-    <w:p>
-      <w:pPr>
-        <w:pStyle w:val="L1"/>
-        <w:rPr>
-          <w:rStyle w:val="fontstyle01"/>
-          <w:color w:val="2F5496" w:themeColor="accent1" w:themeShade="BF"/>
-          <w:sz w:val="32"/>
-          <w:szCs w:val="32"/>
-        </w:rPr>
-      </w:pPr>
-    </w:p>
-    <w:p>
-      <w:pPr>
-        <w:pStyle w:val="L1"/>
-        <w:rPr>
-          <w:rStyle w:val="fontstyle01"/>
-          <w:color w:val="2F5496" w:themeColor="accent1" w:themeShade="BF"/>
-          <w:sz w:val="32"/>
-          <w:szCs w:val="32"/>
-        </w:rPr>
-      </w:pPr>
-    </w:p>
-    <w:p>
-      <w:pPr>
-        <w:pStyle w:val="L1"/>
-        <w:rPr>
-          <w:rStyle w:val="fontstyle01"/>
-          <w:color w:val="2F5496" w:themeColor="accent1" w:themeShade="BF"/>
-          <w:sz w:val="32"/>
-          <w:szCs w:val="32"/>
-        </w:rPr>
-      </w:pPr>
-    </w:p>
-    <w:p>
-      <w:pPr>
-        <w:pStyle w:val="L1"/>
-        <w:rPr>
-          <w:rStyle w:val="fontstyle01"/>
-          <w:color w:val="2F5496" w:themeColor="accent1" w:themeShade="BF"/>
-          <w:sz w:val="32"/>
-          <w:szCs w:val="32"/>
-        </w:rPr>
-      </w:pPr>
-    </w:p>
-    <w:p>
-      <w:pPr>
-        <w:pStyle w:val="L1"/>
-        <w:rPr>
-          <w:rStyle w:val="fontstyle01"/>
-          <w:color w:val="2F5496" w:themeColor="accent1" w:themeShade="BF"/>
-          <w:sz w:val="32"/>
-          <w:szCs w:val="32"/>
-        </w:rPr>
-      </w:pPr>
-    </w:p>
-    <w:p>
-      <w:pPr>
-        <w:pStyle w:val="L1"/>
-        <w:rPr>
-          <w:rStyle w:val="fontstyle01"/>
-          <w:color w:val="2F5496" w:themeColor="accent1" w:themeShade="BF"/>
-          <w:sz w:val="32"/>
-          <w:szCs w:val="32"/>
-        </w:rPr>
-      </w:pPr>
-    </w:p>
-    <w:p>
-      <w:pPr>
-        <w:pStyle w:val="L1"/>
-        <w:rPr>
-          <w:rStyle w:val="fontstyle01"/>
-          <w:color w:val="2F5496" w:themeColor="accent1" w:themeShade="BF"/>
-          <w:sz w:val="32"/>
-          <w:szCs w:val="32"/>
-        </w:rPr>
-      </w:pPr>
-    </w:p>
-    <w:p>
-      <w:pPr>
-        <w:pStyle w:val="L1"/>
-        <w:rPr>
-          <w:rStyle w:val="fontstyle01"/>
-          <w:color w:val="2F5496" w:themeColor="accent1" w:themeShade="BF"/>
-          <w:sz w:val="32"/>
-          <w:szCs w:val="32"/>
-        </w:rPr>
-      </w:pPr>
-    </w:p>
-    <w:p>
-      <w:pPr>
-        <w:pStyle w:val="L1"/>
-        <w:rPr>
-          <w:rStyle w:val="fontstyle01"/>
-          <w:color w:val="2F5496" w:themeColor="accent1" w:themeShade="BF"/>
-          <w:sz w:val="32"/>
-          <w:szCs w:val="32"/>
-        </w:rPr>
-      </w:pPr>
-    </w:p>
-    <w:p>
-      <w:pPr>
-        <w:pStyle w:val="L1"/>
-        <w:rPr>
-          <w:rStyle w:val="fontstyle01"/>
-          <w:color w:val="2F5496" w:themeColor="accent1" w:themeShade="BF"/>
-          <w:sz w:val="32"/>
-          <w:szCs w:val="32"/>
-        </w:rPr>
-      </w:pPr>
-    </w:p>
-    <w:p>
-      <w:pPr>
-        <w:pStyle w:val="L1"/>
-        <w:rPr>
-          <w:rStyle w:val="fontstyle01"/>
-          <w:color w:val="2F5496" w:themeColor="accent1" w:themeShade="BF"/>
-          <w:sz w:val="32"/>
-          <w:szCs w:val="32"/>
-        </w:rPr>
-      </w:pPr>
-      <w:r>
-        <w:rPr>
-          <w:rStyle w:val="fontstyle01"/>
-          <w:color w:val="2F5496" w:themeColor="accent1" w:themeShade="BF"/>
-          <w:sz w:val="32"/>
-          <w:szCs w:val="32"/>
-        </w:rPr>
-        <w:lastRenderedPageBreak/>
         <w:t>LỜI CẢM ƠN</w:t>
       </w:r>
       <w:bookmarkEnd w:id="1"/>
+      <w:bookmarkEnd w:id="2"/>
     </w:p>
     <w:p>
       <w:pPr>
@@ -1212,6 +3811,7 @@
     <w:p>
       <w:pPr>
         <w:pStyle w:val="L1"/>
+        <w:jc w:val="left"/>
         <w:rPr>
           <w:rStyle w:val="fontstyle01"/>
           <w:sz w:val="32"/>
@@ -1222,6 +3822,7 @@
     <w:p>
       <w:pPr>
         <w:pStyle w:val="L1"/>
+        <w:jc w:val="left"/>
         <w:rPr>
           <w:rStyle w:val="fontstyle01"/>
           <w:sz w:val="32"/>
@@ -1232,6 +3833,7 @@
     <w:p>
       <w:pPr>
         <w:pStyle w:val="L1"/>
+        <w:jc w:val="left"/>
         <w:rPr>
           <w:rStyle w:val="fontstyle01"/>
           <w:sz w:val="32"/>
@@ -1241,17 +3843,7 @@
     </w:p>
     <w:p>
       <w:pPr>
-        <w:pStyle w:val="L1"/>
-        <w:rPr>
-          <w:rStyle w:val="fontstyle01"/>
-          <w:sz w:val="32"/>
-          <w:szCs w:val="32"/>
-        </w:rPr>
-      </w:pPr>
-    </w:p>
-    <w:p>
-      <w:pPr>
-        <w:pStyle w:val="L1"/>
+        <w:pStyle w:val="C1"/>
         <w:rPr>
           <w:rStyle w:val="fontstyle01"/>
           <w:color w:val="2F5496" w:themeColor="accent1" w:themeShade="BF"/>
@@ -1259,6 +3851,7 @@
           <w:szCs w:val="32"/>
         </w:rPr>
       </w:pPr>
+      <w:bookmarkStart w:id="3" w:name="_Toc42693947"/>
       <w:r>
         <w:rPr>
           <w:rStyle w:val="fontstyle01"/>
@@ -1266,8 +3859,10 @@
           <w:sz w:val="32"/>
           <w:szCs w:val="32"/>
         </w:rPr>
+        <w:lastRenderedPageBreak/>
         <w:t>LỜI MỞ ĐẦU</w:t>
       </w:r>
+      <w:bookmarkEnd w:id="3"/>
     </w:p>
     <w:p>
       <w:pPr>
@@ -1436,102 +4031,92 @@
         <w:pStyle w:val="L1"/>
         <w:jc w:val="both"/>
         <w:rPr>
+          <w:rFonts w:cs="Times New Roman"/>
+          <w:b w:val="0"/>
+          <w:bCs w:val="0"/>
+          <w:color w:val="auto"/>
+          <w:sz w:val="26"/>
+          <w:szCs w:val="26"/>
+          <w:shd w:val="clear" w:color="auto" w:fill="FFFFFF"/>
+        </w:rPr>
+      </w:pPr>
+      <w:r>
+        <w:rPr>
+          <w:rFonts w:cs="Times New Roman"/>
+          <w:b w:val="0"/>
+          <w:bCs w:val="0"/>
+          <w:color w:val="auto"/>
+          <w:sz w:val="26"/>
+          <w:szCs w:val="26"/>
+          <w:shd w:val="clear" w:color="auto" w:fill="FFFFFF"/>
+        </w:rPr>
+        <w:t xml:space="preserve">       Trong bài báo cáo này chúng em xin giới thiệu về ngôn ngữ lập trình PHP và ứng dụng xây dựng Web tin tức từ công cụ hỗ trợ Sublime Text 3.</w:t>
+      </w:r>
+    </w:p>
+    <w:p>
+      <w:pPr>
+        <w:pStyle w:val="L1"/>
+        <w:jc w:val="both"/>
+        <w:rPr>
+          <w:rFonts w:cs="Times New Roman"/>
+          <w:b w:val="0"/>
+          <w:bCs w:val="0"/>
+          <w:color w:val="auto"/>
+          <w:sz w:val="26"/>
+          <w:szCs w:val="26"/>
+          <w:shd w:val="clear" w:color="auto" w:fill="FFFFFF"/>
+        </w:rPr>
+      </w:pPr>
+    </w:p>
+    <w:p>
+      <w:pPr>
+        <w:pStyle w:val="L1"/>
+        <w:jc w:val="both"/>
+        <w:rPr>
           <w:rStyle w:val="fontstyle01"/>
           <w:b w:val="0"/>
           <w:bCs w:val="0"/>
           <w:color w:val="auto"/>
         </w:rPr>
       </w:pPr>
-      <w:r>
-        <w:rPr>
-          <w:rFonts w:cs="Times New Roman"/>
+    </w:p>
+    <w:p>
+      <w:pPr>
+        <w:pStyle w:val="L1"/>
+        <w:jc w:val="both"/>
+        <w:rPr>
+          <w:rStyle w:val="fontstyle01"/>
           <w:b w:val="0"/>
           <w:bCs w:val="0"/>
           <w:color w:val="auto"/>
-          <w:sz w:val="26"/>
-          <w:szCs w:val="26"/>
-          <w:shd w:val="clear" w:color="auto" w:fill="FFFFFF"/>
-        </w:rPr>
-        <w:t xml:space="preserve">       Trong bài báo cáo này chúng em xin giới thiệu về ngôn ngữ lập trình PHP và ứng dụng xây dựng Web tin tức từ công cụ hỗ trợ Sublime Text 3.</w:t>
-      </w:r>
-    </w:p>
-    <w:p>
-      <w:pPr>
-        <w:pStyle w:val="L1"/>
-        <w:jc w:val="left"/>
-        <w:rPr>
-          <w:rStyle w:val="fontstyle01"/>
-          <w:sz w:val="32"/>
-          <w:szCs w:val="32"/>
-        </w:rPr>
-      </w:pPr>
-    </w:p>
-    <w:p>
-      <w:pPr>
-        <w:pStyle w:val="L1"/>
-        <w:rPr>
-          <w:rStyle w:val="fontstyle01"/>
-          <w:sz w:val="32"/>
-          <w:szCs w:val="32"/>
-        </w:rPr>
-      </w:pPr>
-    </w:p>
-    <w:p>
-      <w:pPr>
-        <w:pStyle w:val="Heading1"/>
-        <w:jc w:val="center"/>
-        <w:rPr>
-          <w:rFonts w:ascii="Times New Roman" w:hAnsi="Times New Roman" w:cs="Times New Roman"/>
-          <w:b/>
-          <w:szCs w:val="24"/>
-        </w:rPr>
-      </w:pPr>
-      <w:r>
-        <w:rPr>
-          <w:rFonts w:ascii="Times New Roman" w:hAnsi="Times New Roman" w:cs="Times New Roman"/>
-          <w:b/>
-          <w:szCs w:val="24"/>
-        </w:rPr>
+        </w:rPr>
+      </w:pPr>
+    </w:p>
+    <w:p>
+      <w:pPr>
+        <w:pStyle w:val="C1"/>
+      </w:pPr>
+      <w:bookmarkStart w:id="4" w:name="_Toc42693948"/>
+      <w:r>
         <w:lastRenderedPageBreak/>
         <w:t>CHƯƠNG 1:MỞ ĐẦU</w:t>
       </w:r>
+      <w:bookmarkEnd w:id="4"/>
     </w:p>
     <w:p/>
     <w:p>
       <w:pPr>
-        <w:pStyle w:val="Heading2"/>
-        <w:rPr>
-          <w:rFonts w:ascii="Times New Roman" w:hAnsi="Times New Roman" w:cs="Times New Roman"/>
-          <w:b/>
-          <w:sz w:val="28"/>
-          <w:szCs w:val="24"/>
-        </w:rPr>
-      </w:pPr>
-      <w:r>
-        <w:rPr>
-          <w:rFonts w:ascii="Times New Roman" w:hAnsi="Times New Roman" w:cs="Times New Roman"/>
-          <w:b/>
-          <w:sz w:val="28"/>
-          <w:szCs w:val="24"/>
-        </w:rPr>
+        <w:pStyle w:val="C2"/>
+      </w:pPr>
+      <w:bookmarkStart w:id="5" w:name="_Toc42693949"/>
+      <w:r>
         <w:t>1.</w:t>
       </w:r>
       <w:r>
-        <w:rPr>
-          <w:rFonts w:ascii="Times New Roman" w:hAnsi="Times New Roman" w:cs="Times New Roman"/>
-          <w:b/>
-          <w:sz w:val="28"/>
-          <w:szCs w:val="24"/>
-        </w:rPr>
         <w:t>1.Sự phát triển công nghệ web</w:t>
       </w:r>
-      <w:r>
-        <w:rPr>
-          <w:rFonts w:ascii="Times New Roman" w:hAnsi="Times New Roman" w:cs="Times New Roman"/>
-          <w:b/>
-          <w:sz w:val="28"/>
-          <w:szCs w:val="24"/>
-        </w:rPr>
+      <w:bookmarkEnd w:id="5"/>
+      <w:r>
         <w:br/>
       </w:r>
     </w:p>
@@ -1564,7 +4149,7 @@
         </w:rPr>
         <w:t>Những năm gần đây chúng ta đã thấy được </w:t>
       </w:r>
-      <w:hyperlink r:id="rId8" w:history="1">
+      <w:hyperlink r:id="rId10" w:history="1">
         <w:r>
           <w:rPr>
             <w:rFonts w:ascii="Times New Roman" w:eastAsia="Times New Roman" w:hAnsi="Times New Roman" w:cs="Times New Roman"/>
@@ -1766,64 +4351,86 @@
     </w:p>
     <w:p>
       <w:pPr>
-        <w:pStyle w:val="Heading2"/>
-        <w:rPr>
-          <w:rFonts w:ascii="Times New Roman" w:hAnsi="Times New Roman" w:cs="Times New Roman"/>
-          <w:b/>
-          <w:sz w:val="28"/>
-          <w:szCs w:val="21"/>
+        <w:pStyle w:val="C2"/>
+        <w:rPr>
           <w:shd w:val="clear" w:color="auto" w:fill="FFFFFF"/>
         </w:rPr>
       </w:pPr>
-      <w:r>
-        <w:rPr>
-          <w:rFonts w:ascii="Times New Roman" w:hAnsi="Times New Roman" w:cs="Times New Roman"/>
-          <w:b/>
-          <w:sz w:val="28"/>
-          <w:szCs w:val="21"/>
+      <w:bookmarkStart w:id="6" w:name="_Toc42693950"/>
+      <w:r>
+        <w:rPr>
           <w:shd w:val="clear" w:color="auto" w:fill="FFFFFF"/>
         </w:rPr>
         <w:t>1.</w:t>
       </w:r>
       <w:r>
         <w:rPr>
-          <w:rFonts w:ascii="Times New Roman" w:hAnsi="Times New Roman" w:cs="Times New Roman"/>
-          <w:b/>
-          <w:sz w:val="28"/>
-          <w:szCs w:val="21"/>
           <w:shd w:val="clear" w:color="auto" w:fill="FFFFFF"/>
         </w:rPr>
         <w:t>2.</w:t>
       </w:r>
       <w:r>
         <w:rPr>
-          <w:rFonts w:ascii="Times New Roman" w:hAnsi="Times New Roman" w:cs="Times New Roman"/>
-          <w:b/>
-          <w:sz w:val="28"/>
-          <w:szCs w:val="21"/>
           <w:shd w:val="clear" w:color="auto" w:fill="FFFFFF"/>
         </w:rPr>
         <w:t xml:space="preserve">Xu hướng lập trình PHP và </w:t>
       </w:r>
       <w:r>
         <w:rPr>
-          <w:rFonts w:ascii="Times New Roman" w:hAnsi="Times New Roman" w:cs="Times New Roman"/>
-          <w:b/>
-          <w:sz w:val="28"/>
-          <w:szCs w:val="21"/>
           <w:shd w:val="clear" w:color="auto" w:fill="FFFFFF"/>
         </w:rPr>
         <w:t xml:space="preserve">Lý </w:t>
       </w:r>
       <w:r>
         <w:rPr>
-          <w:rFonts w:ascii="Times New Roman" w:hAnsi="Times New Roman" w:cs="Times New Roman"/>
-          <w:b/>
-          <w:sz w:val="28"/>
-          <w:szCs w:val="21"/>
           <w:shd w:val="clear" w:color="auto" w:fill="FFFFFF"/>
         </w:rPr>
         <w:t>do chọn đề tài</w:t>
+      </w:r>
+      <w:bookmarkEnd w:id="6"/>
+    </w:p>
+    <w:p>
+      <w:pPr>
+        <w:pStyle w:val="C3"/>
+      </w:pPr>
+      <w:bookmarkStart w:id="7" w:name="_Toc42693951"/>
+      <w:r>
+        <w:t>1.2.1 Xu hướng lập trình</w:t>
+      </w:r>
+      <w:r>
+        <w:t xml:space="preserve"> web</w:t>
+      </w:r>
+      <w:r>
+        <w:t xml:space="preserve"> PHP</w:t>
+      </w:r>
+      <w:bookmarkEnd w:id="7"/>
+    </w:p>
+    <w:p>
+      <w:pPr>
+        <w:rPr>
+          <w:rFonts w:ascii="Times New Roman" w:hAnsi="Times New Roman" w:cs="Times New Roman"/>
+          <w:sz w:val="26"/>
+          <w:szCs w:val="26"/>
+          <w:shd w:val="clear" w:color="auto" w:fill="FFFFFF"/>
+        </w:rPr>
+      </w:pPr>
+      <w:r>
+        <w:rPr>
+          <w:rFonts w:ascii="Times New Roman" w:hAnsi="Times New Roman" w:cs="Times New Roman"/>
+          <w:sz w:val="26"/>
+          <w:szCs w:val="26"/>
+          <w:shd w:val="clear" w:color="auto" w:fill="FFFFFF"/>
+        </w:rPr>
+        <w:t xml:space="preserve">       </w:t>
+      </w:r>
+      <w:r>
+        <w:rPr>
+          <w:rFonts w:ascii="Times New Roman" w:hAnsi="Times New Roman" w:cs="Times New Roman"/>
+          <w:sz w:val="26"/>
+          <w:szCs w:val="26"/>
+          <w:shd w:val="clear" w:color="auto" w:fill="FFFFFF"/>
+        </w:rPr>
+        <w:t>Website đã trở thành công cụ để trao đổi thông tin và mua bán trên mọi lĩnh vực.Sự ra đời của các ngôn ngữ lập trình khiến cho việc thiết kế một website cũng không còn quá khó khăn.Có rất nhiều ngôn ngữ được sử dụng để tạo ra một trang web đáp ứng đủ nhu cầu của người sử dụng.Ngôn ngữ lập trình PHP là một trong số đó,với ưu điểm thiết kế web dễ dàng hơn,chi phí đỡ tốn kém hơn và tiết kiệm được nhiều thời gian so với những ngôn ngữ khác.</w:t>
       </w:r>
     </w:p>
     <w:p>
@@ -1836,113 +4443,30 @@
           <w:shd w:val="clear" w:color="auto" w:fill="FFFFFF"/>
         </w:rPr>
       </w:pPr>
-      <w:r>
+    </w:p>
+    <w:p>
+      <w:pPr>
+        <w:pStyle w:val="Heading3"/>
         <w:rPr>
           <w:i/>
           <w:sz w:val="28"/>
           <w:szCs w:val="21"/>
           <w:shd w:val="clear" w:color="auto" w:fill="FFFFFF"/>
         </w:rPr>
-        <w:t>1.2.1 Xu hướng lập trình</w:t>
-      </w:r>
-      <w:r>
-        <w:rPr>
-          <w:i/>
-          <w:sz w:val="28"/>
-          <w:szCs w:val="21"/>
-          <w:shd w:val="clear" w:color="auto" w:fill="FFFFFF"/>
-        </w:rPr>
-        <w:t xml:space="preserve"> web</w:t>
-      </w:r>
-      <w:r>
-        <w:rPr>
-          <w:i/>
-          <w:sz w:val="28"/>
-          <w:szCs w:val="21"/>
-          <w:shd w:val="clear" w:color="auto" w:fill="FFFFFF"/>
-        </w:rPr>
-        <w:t xml:space="preserve"> PHP</w:t>
-      </w:r>
-    </w:p>
-    <w:p>
-      <w:pPr>
-        <w:rPr>
-          <w:rFonts w:ascii="Times New Roman" w:hAnsi="Times New Roman" w:cs="Times New Roman"/>
-          <w:sz w:val="26"/>
-          <w:szCs w:val="26"/>
-          <w:shd w:val="clear" w:color="auto" w:fill="FFFFFF"/>
-        </w:rPr>
-      </w:pPr>
-      <w:r>
-        <w:rPr>
-          <w:rFonts w:ascii="Times New Roman" w:hAnsi="Times New Roman" w:cs="Times New Roman"/>
-          <w:sz w:val="26"/>
-          <w:szCs w:val="26"/>
-          <w:shd w:val="clear" w:color="auto" w:fill="FFFFFF"/>
-        </w:rPr>
-        <w:t xml:space="preserve">       </w:t>
-      </w:r>
-      <w:r>
-        <w:rPr>
-          <w:rFonts w:ascii="Times New Roman" w:hAnsi="Times New Roman" w:cs="Times New Roman"/>
-          <w:sz w:val="26"/>
-          <w:szCs w:val="26"/>
-          <w:shd w:val="clear" w:color="auto" w:fill="FFFFFF"/>
-        </w:rPr>
-        <w:t>Website đã trở thành công cụ để trao đổi thông tin và mua bán trên mọi lĩnh vực.Sự ra đời của các ngôn ngữ lập trình khiến cho việc thiết kế một website cũng không còn quá khó khăn.Có rất nhiều ngôn ngữ được sử dụng để tạo ra một trang web đáp ứng đủ nhu cầu của người sử dụng.Ngôn ngữ lập trình PHP là một trong số đó,với ưu điểm thiết kế web dễ dàng hơn,chi phí đỡ tốn kém hơn và tiết kiệm được nhiều thời gian so với những ngôn ngữ khác.</w:t>
-      </w:r>
-    </w:p>
-    <w:p>
-      <w:pPr>
-        <w:pStyle w:val="Heading3"/>
-        <w:rPr>
-          <w:i/>
-          <w:sz w:val="28"/>
-          <w:szCs w:val="21"/>
-          <w:shd w:val="clear" w:color="auto" w:fill="FFFFFF"/>
-        </w:rPr>
-      </w:pPr>
-    </w:p>
-    <w:p>
-      <w:pPr>
-        <w:pStyle w:val="Heading3"/>
-        <w:rPr>
-          <w:i/>
-          <w:sz w:val="28"/>
-          <w:szCs w:val="21"/>
-          <w:shd w:val="clear" w:color="auto" w:fill="FFFFFF"/>
-        </w:rPr>
-      </w:pPr>
-    </w:p>
-    <w:p>
-      <w:pPr>
-        <w:pStyle w:val="Heading3"/>
-        <w:rPr>
-          <w:i/>
-          <w:sz w:val="28"/>
-          <w:szCs w:val="21"/>
-          <w:shd w:val="clear" w:color="auto" w:fill="FFFFFF"/>
-        </w:rPr>
-      </w:pPr>
-      <w:r>
-        <w:rPr>
-          <w:i/>
-          <w:sz w:val="28"/>
-          <w:szCs w:val="21"/>
-          <w:shd w:val="clear" w:color="auto" w:fill="FFFFFF"/>
-        </w:rPr>
-        <w:lastRenderedPageBreak/>
+      </w:pPr>
+    </w:p>
+    <w:p>
+      <w:pPr>
+        <w:pStyle w:val="C3"/>
+      </w:pPr>
+      <w:bookmarkStart w:id="8" w:name="_Toc42693952"/>
+      <w:r>
         <w:t>1.2.2</w:t>
       </w:r>
       <w:r>
-        <w:rPr>
-          <w:i/>
-          <w:sz w:val="28"/>
-          <w:szCs w:val="21"/>
-          <w:shd w:val="clear" w:color="auto" w:fill="FFFFFF"/>
-        </w:rPr>
         <w:t xml:space="preserve"> Lý do chọn đề tài:</w:t>
       </w:r>
+      <w:bookmarkEnd w:id="8"/>
     </w:p>
     <w:p>
       <w:pPr>
@@ -2182,47 +4706,22 @@
     </w:p>
     <w:p>
       <w:pPr>
-        <w:rPr>
-          <w:rFonts w:ascii="Times New Roman" w:hAnsi="Times New Roman" w:cs="Times New Roman"/>
-          <w:sz w:val="24"/>
-          <w:szCs w:val="24"/>
+        <w:pStyle w:val="C1"/>
+        <w:rPr>
           <w:shd w:val="clear" w:color="auto" w:fill="FFFFFF"/>
         </w:rPr>
       </w:pPr>
-    </w:p>
-    <w:p>
-      <w:pPr>
-        <w:rPr>
-          <w:rFonts w:ascii="Times New Roman" w:hAnsi="Times New Roman" w:cs="Times New Roman"/>
-          <w:sz w:val="24"/>
-          <w:szCs w:val="24"/>
-          <w:shd w:val="clear" w:color="auto" w:fill="FFFFFF"/>
-        </w:rPr>
-      </w:pPr>
-    </w:p>
-    <w:p>
-      <w:pPr>
-        <w:pStyle w:val="Heading1"/>
-        <w:jc w:val="center"/>
-        <w:rPr>
-          <w:rFonts w:ascii="Times New Roman" w:hAnsi="Times New Roman" w:cs="Times New Roman"/>
-          <w:b/>
-          <w:shd w:val="clear" w:color="auto" w:fill="FFFFFF"/>
-        </w:rPr>
-      </w:pPr>
-      <w:r>
-        <w:rPr>
-          <w:rFonts w:ascii="Times New Roman" w:hAnsi="Times New Roman" w:cs="Times New Roman"/>
-          <w:b/>
+      <w:bookmarkStart w:id="9" w:name="_Toc42693953"/>
+      <w:r>
+        <w:rPr>
           <w:shd w:val="clear" w:color="auto" w:fill="FFFFFF"/>
         </w:rPr>
         <w:lastRenderedPageBreak/>
         <w:t>CHƯƠNG 2:CƠ SỞ LÝ THUYẾT</w:t>
       </w:r>
-      <w:r>
-        <w:rPr>
-          <w:rFonts w:ascii="Times New Roman" w:hAnsi="Times New Roman" w:cs="Times New Roman"/>
-          <w:b/>
+      <w:bookmarkEnd w:id="9"/>
+      <w:r>
+        <w:rPr>
           <w:shd w:val="clear" w:color="auto" w:fill="FFFFFF"/>
         </w:rPr>
         <w:br/>
@@ -2230,45 +4729,29 @@
     </w:p>
     <w:p>
       <w:pPr>
-        <w:pStyle w:val="Heading2"/>
-        <w:rPr>
-          <w:rFonts w:ascii="Times New Roman" w:hAnsi="Times New Roman" w:cs="Times New Roman"/>
-          <w:b/>
-          <w:sz w:val="32"/>
-          <w:szCs w:val="32"/>
+        <w:pStyle w:val="C2"/>
+        <w:rPr>
           <w:shd w:val="clear" w:color="auto" w:fill="FFFFFF"/>
         </w:rPr>
       </w:pPr>
-      <w:r>
-        <w:rPr>
-          <w:rFonts w:ascii="Times New Roman" w:hAnsi="Times New Roman" w:cs="Times New Roman"/>
-          <w:b/>
-          <w:sz w:val="32"/>
-          <w:szCs w:val="32"/>
+      <w:bookmarkStart w:id="10" w:name="_Toc42693954"/>
+      <w:r>
+        <w:rPr>
           <w:shd w:val="clear" w:color="auto" w:fill="FFFFFF"/>
         </w:rPr>
         <w:t>2.1.Ngôn ngữ lập trình PHP</w:t>
       </w:r>
-    </w:p>
-    <w:p>
-      <w:pPr>
-        <w:pStyle w:val="Heading3"/>
-        <w:rPr>
-          <w:i/>
-          <w:sz w:val="28"/>
-          <w:szCs w:val="28"/>
-          <w:shd w:val="clear" w:color="auto" w:fill="FFFFFF"/>
-        </w:rPr>
-      </w:pPr>
-      <w:r>
-        <w:rPr>
-          <w:i/>
-          <w:sz w:val="28"/>
-          <w:szCs w:val="28"/>
-          <w:shd w:val="clear" w:color="auto" w:fill="FFFFFF"/>
-        </w:rPr>
+      <w:bookmarkEnd w:id="10"/>
+    </w:p>
+    <w:p>
+      <w:pPr>
+        <w:pStyle w:val="C3"/>
+      </w:pPr>
+      <w:bookmarkStart w:id="11" w:name="_Toc42693955"/>
+      <w:r>
         <w:t>2.1.1 PHP là gì?</w:t>
       </w:r>
+      <w:bookmarkEnd w:id="11"/>
     </w:p>
     <w:p>
       <w:pPr>
@@ -2391,23 +4874,13 @@
     </w:p>
     <w:p>
       <w:pPr>
-        <w:pStyle w:val="Heading3"/>
-        <w:rPr>
-          <w:i/>
-          <w:color w:val="212529"/>
-          <w:sz w:val="28"/>
-          <w:szCs w:val="24"/>
-        </w:rPr>
-      </w:pPr>
-      <w:r>
-        <w:rPr>
-          <w:i/>
-          <w:color w:val="212529"/>
-          <w:sz w:val="28"/>
-          <w:szCs w:val="24"/>
-        </w:rPr>
+        <w:pStyle w:val="C3"/>
+      </w:pPr>
+      <w:bookmarkStart w:id="12" w:name="_Toc42693956"/>
+      <w:r>
         <w:t>2.1.2 Tệp PHP là gì?</w:t>
       </w:r>
+      <w:bookmarkEnd w:id="12"/>
     </w:p>
     <w:p>
       <w:pPr>
@@ -2468,21 +4941,13 @@
     </w:p>
     <w:p>
       <w:pPr>
-        <w:pStyle w:val="Heading3"/>
-        <w:rPr>
-          <w:i/>
-          <w:color w:val="000000" w:themeColor="text1"/>
-          <w:sz w:val="28"/>
-        </w:rPr>
-      </w:pPr>
-      <w:r>
-        <w:rPr>
-          <w:i/>
-          <w:color w:val="000000" w:themeColor="text1"/>
-          <w:sz w:val="28"/>
-        </w:rPr>
+        <w:pStyle w:val="C3"/>
+      </w:pPr>
+      <w:bookmarkStart w:id="13" w:name="_Toc42693957"/>
+      <w:r>
         <w:t>2.1.3 PHP có thể làm được những gì?</w:t>
       </w:r>
+      <w:bookmarkEnd w:id="13"/>
     </w:p>
     <w:p>
       <w:pPr>
@@ -2706,23 +5171,14 @@
     </w:p>
     <w:p>
       <w:pPr>
-        <w:pStyle w:val="Heading3"/>
-        <w:rPr>
-          <w:i/>
-          <w:sz w:val="28"/>
-          <w:szCs w:val="30"/>
-          <w:shd w:val="clear" w:color="auto" w:fill="FFFFFF"/>
-        </w:rPr>
-      </w:pPr>
-      <w:r>
-        <w:rPr>
-          <w:i/>
-          <w:sz w:val="28"/>
-          <w:szCs w:val="30"/>
-          <w:shd w:val="clear" w:color="auto" w:fill="FFFFFF"/>
-        </w:rPr>
+        <w:pStyle w:val="C3"/>
+      </w:pPr>
+      <w:bookmarkStart w:id="14" w:name="_Toc42693958"/>
+      <w:r>
+        <w:lastRenderedPageBreak/>
         <w:t>2.1.4 Ưu điểm của ngôn ngữ lập trình PHP</w:t>
       </w:r>
+      <w:bookmarkEnd w:id="14"/>
     </w:p>
     <w:p>
       <w:pPr>
@@ -2744,7 +5200,6 @@
           <w:sz w:val="26"/>
           <w:szCs w:val="26"/>
         </w:rPr>
-        <w:lastRenderedPageBreak/>
         <w:t xml:space="preserve">Đầu tiên đó là PHP được sử dụng miễn phí. </w:t>
       </w:r>
     </w:p>
@@ -2953,22 +5408,23 @@
     </w:p>
     <w:p>
       <w:pPr>
-        <w:pStyle w:val="Heading3"/>
-        <w:rPr>
-          <w:i/>
-          <w:sz w:val="28"/>
+        <w:pStyle w:val="C3"/>
+        <w:rPr>
+          <w:b w:val="0"/>
+          <w:bCs w:val="0"/>
+        </w:rPr>
+      </w:pPr>
+      <w:bookmarkStart w:id="15" w:name="_Toc42693959"/>
+      <w:r>
+        <w:rPr>
+          <w:rStyle w:val="Strong"/>
+          <w:b/>
+          <w:bCs/>
           <w:szCs w:val="28"/>
         </w:rPr>
-      </w:pPr>
-      <w:r>
-        <w:rPr>
-          <w:rStyle w:val="Strong"/>
-          <w:i/>
-          <w:sz w:val="28"/>
-          <w:szCs w:val="28"/>
-        </w:rPr>
         <w:t>2.1.5 Những ứng dụng thực tế được viết bằng ngôn ngữ PHP</w:t>
       </w:r>
+      <w:bookmarkEnd w:id="15"/>
     </w:p>
     <w:p>
       <w:pPr>
@@ -3164,39 +5620,29 @@
     </w:p>
     <w:p>
       <w:pPr>
-        <w:pStyle w:val="Heading2"/>
-        <w:rPr>
-          <w:rFonts w:ascii="Times New Roman" w:eastAsia="Times New Roman" w:hAnsi="Times New Roman" w:cs="Times New Roman"/>
-          <w:b/>
-          <w:sz w:val="28"/>
-        </w:rPr>
-      </w:pPr>
-      <w:r>
-        <w:rPr>
-          <w:rFonts w:ascii="Times New Roman" w:eastAsia="Times New Roman" w:hAnsi="Times New Roman" w:cs="Times New Roman"/>
-          <w:b/>
-          <w:sz w:val="28"/>
+        <w:pStyle w:val="C2"/>
+        <w:rPr>
+          <w:rFonts w:eastAsia="Times New Roman"/>
+        </w:rPr>
+      </w:pPr>
+      <w:bookmarkStart w:id="16" w:name="_Toc42693960"/>
+      <w:r>
+        <w:rPr>
+          <w:rFonts w:eastAsia="Times New Roman"/>
         </w:rPr>
         <w:t>2.2 Bootstrap</w:t>
       </w:r>
-    </w:p>
-    <w:p>
-      <w:pPr>
-        <w:pStyle w:val="Heading3"/>
-        <w:rPr>
-          <w:i/>
-          <w:sz w:val="28"/>
-          <w:szCs w:val="26"/>
-        </w:rPr>
-      </w:pPr>
-      <w:r>
-        <w:rPr>
-          <w:i/>
-          <w:sz w:val="28"/>
-          <w:szCs w:val="26"/>
-        </w:rPr>
+      <w:bookmarkEnd w:id="16"/>
+    </w:p>
+    <w:p>
+      <w:pPr>
+        <w:pStyle w:val="C3"/>
+      </w:pPr>
+      <w:bookmarkStart w:id="17" w:name="_Toc42693961"/>
+      <w:r>
         <w:t>2.2.1 Bootstrap là gì?</w:t>
       </w:r>
+      <w:bookmarkEnd w:id="17"/>
     </w:p>
     <w:p>
       <w:pPr>
@@ -3215,6 +5661,7 @@
           <w:sz w:val="26"/>
           <w:szCs w:val="26"/>
         </w:rPr>
+        <w:lastRenderedPageBreak/>
         <w:t xml:space="preserve">       </w:t>
       </w:r>
       <w:r>
@@ -3243,7 +5690,6 @@
           <w:sz w:val="26"/>
           <w:szCs w:val="26"/>
         </w:rPr>
-        <w:lastRenderedPageBreak/>
         <w:t xml:space="preserve">       </w:t>
       </w:r>
       <w:r>
@@ -3265,21 +5711,13 @@
     </w:p>
     <w:p>
       <w:pPr>
-        <w:pStyle w:val="Heading3"/>
-        <w:rPr>
-          <w:i/>
-          <w:sz w:val="28"/>
-          <w:szCs w:val="26"/>
-        </w:rPr>
-      </w:pPr>
-      <w:r>
-        <w:rPr>
-          <w:i/>
-          <w:sz w:val="28"/>
-          <w:szCs w:val="26"/>
-        </w:rPr>
+        <w:pStyle w:val="C3"/>
+      </w:pPr>
+      <w:bookmarkStart w:id="18" w:name="_Toc42693962"/>
+      <w:r>
         <w:t>2.2.2 Ưu điểm của Bootstrap</w:t>
       </w:r>
+      <w:bookmarkEnd w:id="18"/>
     </w:p>
     <w:p>
       <w:pPr>
@@ -3465,46 +5903,29 @@
     <w:p/>
     <w:p/>
     <w:p/>
-    <w:p/>
-    <w:p/>
-    <w:p/>
-    <w:p>
-      <w:pPr>
-        <w:pStyle w:val="Heading1"/>
-        <w:jc w:val="center"/>
-        <w:rPr>
-          <w:rFonts w:ascii="Times New Roman" w:hAnsi="Times New Roman" w:cs="Times New Roman"/>
-          <w:b/>
-          <w:szCs w:val="26"/>
-        </w:rPr>
-      </w:pPr>
-      <w:r>
-        <w:rPr>
-          <w:rFonts w:ascii="Times New Roman" w:hAnsi="Times New Roman" w:cs="Times New Roman"/>
-          <w:b/>
-          <w:szCs w:val="26"/>
-        </w:rPr>
+    <w:p>
+      <w:pPr>
+        <w:pStyle w:val="C1"/>
+      </w:pPr>
+      <w:bookmarkStart w:id="19" w:name="_Toc42693963"/>
+      <w:r>
         <w:lastRenderedPageBreak/>
         <w:t>CHƯƠNG 3:GIAO DIỆN CỦA WEBSITE</w:t>
       </w:r>
+      <w:bookmarkEnd w:id="19"/>
     </w:p>
     <w:p/>
     <w:p>
       <w:pPr>
-        <w:pStyle w:val="Heading2"/>
-        <w:rPr>
-          <w:rFonts w:ascii="Times New Roman" w:hAnsi="Times New Roman" w:cs="Times New Roman"/>
-          <w:b/>
-          <w:sz w:val="28"/>
-        </w:rPr>
-      </w:pPr>
-      <w:r>
-        <w:rPr>
-          <w:rFonts w:ascii="Times New Roman" w:hAnsi="Times New Roman" w:cs="Times New Roman"/>
-          <w:b/>
-          <w:sz w:val="28"/>
-        </w:rPr>
-        <w:t xml:space="preserve">3.1 Giao diện đăng nhập </w:t>
+        <w:pStyle w:val="C2"/>
+      </w:pPr>
+      <w:bookmarkStart w:id="20" w:name="_Toc42693964"/>
+      <w:r>
+        <w:t>3.1 Giao diện đăng nhập</w:t>
+      </w:r>
+      <w:bookmarkEnd w:id="20"/>
+      <w:r>
+        <w:t xml:space="preserve"> </w:t>
       </w:r>
     </w:p>
     <w:p/>
@@ -3535,7 +5956,7 @@
                     </pic:cNvPicPr>
                   </pic:nvPicPr>
                   <pic:blipFill>
-                    <a:blip r:embed="rId9">
+                    <a:blip r:embed="rId11">
                       <a:extLst>
                         <a:ext uri="{28A0092B-C50C-407E-A947-70E740481C1C}">
                           <a14:useLocalDpi xmlns:a14="http://schemas.microsoft.com/office/drawing/2010/main" val="0"/>
@@ -3595,27 +6016,13 @@
     </w:p>
     <w:p>
       <w:pPr>
-        <w:pStyle w:val="NormalWeb"/>
-        <w:shd w:val="clear" w:color="auto" w:fill="FFFFFF"/>
-        <w:spacing w:before="0" w:beforeAutospacing="0" w:after="255" w:afterAutospacing="0"/>
-        <w:rPr>
-          <w:b/>
-          <w:bCs/>
-          <w:color w:val="2F5496" w:themeColor="accent1" w:themeShade="BF"/>
-          <w:sz w:val="28"/>
-          <w:szCs w:val="28"/>
-        </w:rPr>
-      </w:pPr>
-      <w:r>
-        <w:rPr>
-          <w:b/>
-          <w:bCs/>
-          <w:color w:val="2F5496" w:themeColor="accent1" w:themeShade="BF"/>
-          <w:sz w:val="28"/>
-          <w:szCs w:val="28"/>
-        </w:rPr>
+        <w:pStyle w:val="C2"/>
+      </w:pPr>
+      <w:bookmarkStart w:id="21" w:name="_Toc42693965"/>
+      <w:r>
         <w:t>3.2 Giao diện trang quản trị của Admin</w:t>
       </w:r>
+      <w:bookmarkEnd w:id="21"/>
     </w:p>
     <w:p>
       <w:pPr>
@@ -3655,7 +6062,7 @@
                     <pic:cNvPicPr/>
                   </pic:nvPicPr>
                   <pic:blipFill>
-                    <a:blip r:embed="rId10">
+                    <a:blip r:embed="rId12">
                       <a:extLst>
                         <a:ext uri="{28A0092B-C50C-407E-A947-70E740481C1C}">
                           <a14:useLocalDpi xmlns:a14="http://schemas.microsoft.com/office/drawing/2010/main" val="0"/>
@@ -3716,28 +6123,14 @@
     </w:p>
     <w:p>
       <w:pPr>
-        <w:pStyle w:val="NormalWeb"/>
-        <w:shd w:val="clear" w:color="auto" w:fill="FFFFFF"/>
-        <w:spacing w:before="0" w:beforeAutospacing="0" w:after="255" w:afterAutospacing="0"/>
-        <w:rPr>
-          <w:b/>
-          <w:bCs/>
-          <w:color w:val="2F5496" w:themeColor="accent1" w:themeShade="BF"/>
-          <w:sz w:val="28"/>
-          <w:szCs w:val="28"/>
-        </w:rPr>
-      </w:pPr>
-      <w:r>
-        <w:rPr>
-          <w:b/>
-          <w:bCs/>
-          <w:color w:val="2F5496" w:themeColor="accent1" w:themeShade="BF"/>
-          <w:sz w:val="28"/>
-          <w:szCs w:val="28"/>
-        </w:rPr>
+        <w:pStyle w:val="C2"/>
+      </w:pPr>
+      <w:bookmarkStart w:id="22" w:name="_Toc42693966"/>
+      <w:r>
         <w:lastRenderedPageBreak/>
         <w:t>3.3 Giao diện hồ sơ cá nhân</w:t>
       </w:r>
+      <w:bookmarkEnd w:id="22"/>
     </w:p>
     <w:p>
       <w:pPr>
@@ -3862,7 +6255,7 @@
                     <pic:cNvPicPr/>
                   </pic:nvPicPr>
                   <pic:blipFill>
-                    <a:blip r:embed="rId11" cstate="print">
+                    <a:blip r:embed="rId13" cstate="print">
                       <a:extLst>
                         <a:ext uri="{28A0092B-C50C-407E-A947-70E740481C1C}">
                           <a14:useLocalDpi xmlns:a14="http://schemas.microsoft.com/office/drawing/2010/main" val="0"/>
@@ -3944,27 +6337,13 @@
     </w:p>
     <w:p>
       <w:pPr>
-        <w:pStyle w:val="NormalWeb"/>
-        <w:shd w:val="clear" w:color="auto" w:fill="FFFFFF"/>
-        <w:spacing w:before="0" w:beforeAutospacing="0" w:after="255" w:afterAutospacing="0"/>
-        <w:rPr>
-          <w:b/>
-          <w:bCs/>
-          <w:color w:val="2F5496" w:themeColor="accent1" w:themeShade="BF"/>
-          <w:sz w:val="28"/>
-          <w:szCs w:val="28"/>
-        </w:rPr>
-      </w:pPr>
-      <w:r>
-        <w:rPr>
-          <w:b/>
-          <w:bCs/>
-          <w:color w:val="2F5496" w:themeColor="accent1" w:themeShade="BF"/>
-          <w:sz w:val="28"/>
-          <w:szCs w:val="28"/>
-        </w:rPr>
+        <w:pStyle w:val="C2"/>
+      </w:pPr>
+      <w:bookmarkStart w:id="23" w:name="_Toc42693967"/>
+      <w:r>
         <w:t>3.4 Giao diện admin tạo bài viết.</w:t>
       </w:r>
+      <w:bookmarkEnd w:id="23"/>
     </w:p>
     <w:p>
       <w:pPr>
@@ -4061,7 +6440,7 @@
                     <pic:cNvPicPr/>
                   </pic:nvPicPr>
                   <pic:blipFill>
-                    <a:blip r:embed="rId12" cstate="print">
+                    <a:blip r:embed="rId14" cstate="print">
                       <a:extLst>
                         <a:ext uri="{28A0092B-C50C-407E-A947-70E740481C1C}">
                           <a14:useLocalDpi xmlns:a14="http://schemas.microsoft.com/office/drawing/2010/main" val="0"/>
@@ -4117,26 +6496,13 @@
     </w:p>
     <w:p>
       <w:pPr>
-        <w:rPr>
-          <w:rFonts w:ascii="Times New Roman" w:hAnsi="Times New Roman" w:cs="Times New Roman"/>
-          <w:b/>
-          <w:bCs/>
-          <w:color w:val="2F5496" w:themeColor="accent1" w:themeShade="BF"/>
-          <w:sz w:val="28"/>
-          <w:szCs w:val="28"/>
-        </w:rPr>
-      </w:pPr>
-      <w:r>
-        <w:rPr>
-          <w:rFonts w:ascii="Times New Roman" w:hAnsi="Times New Roman" w:cs="Times New Roman"/>
-          <w:b/>
-          <w:bCs/>
-          <w:color w:val="2F5496" w:themeColor="accent1" w:themeShade="BF"/>
-          <w:sz w:val="28"/>
-          <w:szCs w:val="28"/>
-        </w:rPr>
+        <w:pStyle w:val="C2"/>
+      </w:pPr>
+      <w:bookmarkStart w:id="24" w:name="_Toc42693968"/>
+      <w:r>
         <w:t>3.5 Giao diện tạo và quản lý hình ảnh.</w:t>
       </w:r>
+      <w:bookmarkEnd w:id="24"/>
     </w:p>
     <w:p>
       <w:pPr>
@@ -4195,7 +6561,7 @@
                     <pic:cNvPicPr/>
                   </pic:nvPicPr>
                   <pic:blipFill>
-                    <a:blip r:embed="rId13">
+                    <a:blip r:embed="rId15">
                       <a:extLst>
                         <a:ext uri="{28A0092B-C50C-407E-A947-70E740481C1C}">
                           <a14:useLocalDpi xmlns:a14="http://schemas.microsoft.com/office/drawing/2010/main" val="0"/>
@@ -4262,60 +6628,23 @@
     </w:p>
     <w:p>
       <w:pPr>
-        <w:rPr>
-          <w:rFonts w:ascii="Times New Roman" w:hAnsi="Times New Roman" w:cs="Times New Roman"/>
-          <w:b/>
-          <w:bCs/>
-          <w:color w:val="2F5496" w:themeColor="accent1" w:themeShade="BF"/>
-          <w:sz w:val="28"/>
-          <w:szCs w:val="28"/>
-        </w:rPr>
-      </w:pPr>
-      <w:r>
-        <w:rPr>
-          <w:rFonts w:ascii="Times New Roman" w:hAnsi="Times New Roman" w:cs="Times New Roman"/>
-          <w:b/>
-          <w:bCs/>
-          <w:color w:val="2F5496" w:themeColor="accent1" w:themeShade="BF"/>
-          <w:sz w:val="28"/>
-          <w:szCs w:val="28"/>
-        </w:rPr>
+        <w:pStyle w:val="C2"/>
+      </w:pPr>
+      <w:bookmarkStart w:id="25" w:name="_Toc42693969"/>
+      <w:r>
         <w:lastRenderedPageBreak/>
         <w:t>3.</w:t>
       </w:r>
       <w:r>
-        <w:rPr>
-          <w:rFonts w:ascii="Times New Roman" w:hAnsi="Times New Roman" w:cs="Times New Roman"/>
-          <w:b/>
-          <w:bCs/>
-          <w:color w:val="2F5496" w:themeColor="accent1" w:themeShade="BF"/>
-          <w:sz w:val="28"/>
-          <w:szCs w:val="28"/>
-        </w:rPr>
         <w:t>6</w:t>
       </w:r>
       <w:r>
-        <w:rPr>
-          <w:rFonts w:ascii="Times New Roman" w:hAnsi="Times New Roman" w:cs="Times New Roman"/>
-          <w:b/>
-          <w:bCs/>
-          <w:color w:val="2F5496" w:themeColor="accent1" w:themeShade="BF"/>
-          <w:sz w:val="28"/>
-          <w:szCs w:val="28"/>
-        </w:rPr>
         <w:t xml:space="preserve"> Giao diện tạo và quản lý </w:t>
       </w:r>
       <w:r>
-        <w:rPr>
-          <w:rFonts w:ascii="Times New Roman" w:hAnsi="Times New Roman" w:cs="Times New Roman"/>
-          <w:b/>
-          <w:bCs/>
-          <w:color w:val="2F5496" w:themeColor="accent1" w:themeShade="BF"/>
-          <w:sz w:val="28"/>
-          <w:szCs w:val="28"/>
-        </w:rPr>
         <w:t>danh mục tin tức.</w:t>
       </w:r>
+      <w:bookmarkEnd w:id="25"/>
     </w:p>
     <w:p>
       <w:pPr>
@@ -4398,7 +6727,7 @@
                     <pic:cNvPicPr/>
                   </pic:nvPicPr>
                   <pic:blipFill>
-                    <a:blip r:embed="rId14">
+                    <a:blip r:embed="rId16">
                       <a:extLst>
                         <a:ext uri="{28A0092B-C50C-407E-A947-70E740481C1C}">
                           <a14:useLocalDpi xmlns:a14="http://schemas.microsoft.com/office/drawing/2010/main" val="0"/>
@@ -4454,26 +6783,13 @@
     </w:p>
     <w:p>
       <w:pPr>
-        <w:rPr>
-          <w:rFonts w:ascii="Times New Roman" w:hAnsi="Times New Roman" w:cs="Times New Roman"/>
-          <w:b/>
-          <w:bCs/>
-          <w:color w:val="2F5496" w:themeColor="accent1" w:themeShade="BF"/>
-          <w:sz w:val="28"/>
-          <w:szCs w:val="28"/>
-        </w:rPr>
-      </w:pPr>
-      <w:r>
-        <w:rPr>
-          <w:rFonts w:ascii="Times New Roman" w:hAnsi="Times New Roman" w:cs="Times New Roman"/>
-          <w:b/>
-          <w:bCs/>
-          <w:color w:val="2F5496" w:themeColor="accent1" w:themeShade="BF"/>
-          <w:sz w:val="28"/>
-          <w:szCs w:val="28"/>
-        </w:rPr>
+        <w:pStyle w:val="C2"/>
+      </w:pPr>
+      <w:bookmarkStart w:id="26" w:name="_Toc42693970"/>
+      <w:r>
         <w:t>3.7 Giao diện cài đặt chung.</w:t>
       </w:r>
+      <w:bookmarkEnd w:id="26"/>
     </w:p>
     <w:p>
       <w:pPr>
@@ -4574,7 +6890,7 @@
                     <pic:cNvPicPr/>
                   </pic:nvPicPr>
                   <pic:blipFill>
-                    <a:blip r:embed="rId15" cstate="print">
+                    <a:blip r:embed="rId17" cstate="print">
                       <a:extLst>
                         <a:ext uri="{28A0092B-C50C-407E-A947-70E740481C1C}">
                           <a14:useLocalDpi xmlns:a14="http://schemas.microsoft.com/office/drawing/2010/main" val="0"/>
@@ -4638,26 +6954,13 @@
     </w:p>
     <w:p>
       <w:pPr>
-        <w:rPr>
-          <w:rFonts w:ascii="Times New Roman" w:hAnsi="Times New Roman" w:cs="Times New Roman"/>
-          <w:b/>
-          <w:bCs/>
-          <w:color w:val="2F5496" w:themeColor="accent1" w:themeShade="BF"/>
-          <w:sz w:val="28"/>
-          <w:szCs w:val="28"/>
-        </w:rPr>
-      </w:pPr>
-      <w:r>
-        <w:rPr>
-          <w:rFonts w:ascii="Times New Roman" w:hAnsi="Times New Roman" w:cs="Times New Roman"/>
-          <w:b/>
-          <w:bCs/>
-          <w:color w:val="2F5496" w:themeColor="accent1" w:themeShade="BF"/>
-          <w:sz w:val="28"/>
-          <w:szCs w:val="28"/>
-        </w:rPr>
+        <w:pStyle w:val="C2"/>
+      </w:pPr>
+      <w:bookmarkStart w:id="27" w:name="_Toc42693971"/>
+      <w:r>
         <w:t>3.8 Giao diện quản lý tài khoản.</w:t>
       </w:r>
+      <w:bookmarkEnd w:id="27"/>
     </w:p>
     <w:p>
       <w:pPr>
@@ -4716,7 +7019,7 @@
                     <pic:cNvPicPr/>
                   </pic:nvPicPr>
                   <pic:blipFill>
-                    <a:blip r:embed="rId16" cstate="print">
+                    <a:blip r:embed="rId18" cstate="print">
                       <a:extLst>
                         <a:ext uri="{28A0092B-C50C-407E-A947-70E740481C1C}">
                           <a14:useLocalDpi xmlns:a14="http://schemas.microsoft.com/office/drawing/2010/main" val="0"/>
@@ -4773,27 +7076,14 @@
     </w:p>
     <w:p>
       <w:pPr>
-        <w:rPr>
-          <w:rFonts w:ascii="Times New Roman" w:hAnsi="Times New Roman" w:cs="Times New Roman"/>
-          <w:b/>
-          <w:bCs/>
-          <w:color w:val="2F5496" w:themeColor="accent1" w:themeShade="BF"/>
-          <w:sz w:val="28"/>
-          <w:szCs w:val="28"/>
-        </w:rPr>
-      </w:pPr>
-      <w:r>
-        <w:rPr>
-          <w:rFonts w:ascii="Times New Roman" w:hAnsi="Times New Roman" w:cs="Times New Roman"/>
-          <w:b/>
-          <w:bCs/>
-          <w:color w:val="2F5496" w:themeColor="accent1" w:themeShade="BF"/>
-          <w:sz w:val="28"/>
-          <w:szCs w:val="28"/>
-        </w:rPr>
+        <w:pStyle w:val="C2"/>
+      </w:pPr>
+      <w:bookmarkStart w:id="28" w:name="_Toc42693972"/>
+      <w:r>
         <w:lastRenderedPageBreak/>
         <w:t>3.9 Chức năng thoát khỏi hệ thống Website.</w:t>
       </w:r>
+      <w:bookmarkEnd w:id="28"/>
     </w:p>
     <w:p>
       <w:pPr>
@@ -4843,7 +7133,7 @@
                     <pic:cNvPicPr/>
                   </pic:nvPicPr>
                   <pic:blipFill>
-                    <a:blip r:embed="rId17" cstate="print">
+                    <a:blip r:embed="rId19" cstate="print">
                       <a:extLst>
                         <a:ext uri="{28A0092B-C50C-407E-A947-70E740481C1C}">
                           <a14:useLocalDpi xmlns:a14="http://schemas.microsoft.com/office/drawing/2010/main" val="0"/>
@@ -4872,12 +7162,226 @@
     </w:p>
     <w:p>
       <w:pPr>
-        <w:rPr>
-          <w:rFonts w:ascii="Times New Roman" w:hAnsi="Times New Roman" w:cs="Times New Roman"/>
-          <w:sz w:val="26"/>
-          <w:szCs w:val="26"/>
-        </w:rPr>
-      </w:pPr>
+        <w:jc w:val="center"/>
+        <w:rPr>
+          <w:rFonts w:ascii="Times New Roman" w:hAnsi="Times New Roman" w:cs="Times New Roman"/>
+          <w:sz w:val="26"/>
+          <w:szCs w:val="26"/>
+        </w:rPr>
+      </w:pPr>
+      <w:r>
+        <w:rPr>
+          <w:rFonts w:ascii="Times New Roman" w:hAnsi="Times New Roman" w:cs="Times New Roman"/>
+          <w:sz w:val="26"/>
+          <w:szCs w:val="26"/>
+        </w:rPr>
+        <w:t>Hình 3.9 Chức năng thoát khỏi hệ thống.</w:t>
+      </w:r>
+    </w:p>
+    <w:p>
+      <w:pPr>
+        <w:rPr>
+          <w:rFonts w:ascii="Times New Roman" w:hAnsi="Times New Roman" w:cs="Times New Roman"/>
+          <w:sz w:val="26"/>
+          <w:szCs w:val="26"/>
+        </w:rPr>
+      </w:pPr>
+    </w:p>
+    <w:p>
+      <w:pPr>
+        <w:pStyle w:val="C2"/>
+      </w:pPr>
+      <w:bookmarkStart w:id="29" w:name="_Toc42693973"/>
+      <w:r>
+        <w:t>3.10 Giao diện trang chủ tin tức.</w:t>
+      </w:r>
+      <w:bookmarkEnd w:id="29"/>
+    </w:p>
+    <w:p>
+      <w:pPr>
+        <w:rPr>
+          <w:rFonts w:ascii="Times New Roman" w:hAnsi="Times New Roman" w:cs="Times New Roman"/>
+          <w:b/>
+          <w:bCs/>
+          <w:color w:val="2F5496" w:themeColor="accent1" w:themeShade="BF"/>
+          <w:sz w:val="28"/>
+          <w:szCs w:val="28"/>
+        </w:rPr>
+      </w:pPr>
+      <w:r>
+        <w:rPr>
+          <w:rFonts w:ascii="Times New Roman" w:hAnsi="Times New Roman" w:cs="Times New Roman"/>
+          <w:b/>
+          <w:bCs/>
+          <w:noProof/>
+          <w:color w:val="4472C4" w:themeColor="accent1"/>
+          <w:sz w:val="28"/>
+          <w:szCs w:val="28"/>
+        </w:rPr>
+        <w:drawing>
+          <wp:inline distT="0" distB="0" distL="0" distR="0" wp14:anchorId="39485757" wp14:editId="2F217BF4">
+            <wp:extent cx="5943600" cy="3169920"/>
+            <wp:effectExtent l="0" t="0" r="0" b="0"/>
+            <wp:docPr id="10" name="Picture 10"/>
+            <wp:cNvGraphicFramePr>
+              <a:graphicFrameLocks xmlns:a="http://schemas.openxmlformats.org/drawingml/2006/main" noChangeAspect="1"/>
+            </wp:cNvGraphicFramePr>
+            <a:graphic xmlns:a="http://schemas.openxmlformats.org/drawingml/2006/main">
+              <a:graphicData uri="http://schemas.openxmlformats.org/drawingml/2006/picture">
+                <pic:pic xmlns:pic="http://schemas.openxmlformats.org/drawingml/2006/picture">
+                  <pic:nvPicPr>
+                    <pic:cNvPr id="10" name="n.png"/>
+                    <pic:cNvPicPr/>
+                  </pic:nvPicPr>
+                  <pic:blipFill>
+                    <a:blip r:embed="rId20">
+                      <a:extLst>
+                        <a:ext uri="{28A0092B-C50C-407E-A947-70E740481C1C}">
+                          <a14:useLocalDpi xmlns:a14="http://schemas.microsoft.com/office/drawing/2010/main" val="0"/>
+                        </a:ext>
+                      </a:extLst>
+                    </a:blip>
+                    <a:stretch>
+                      <a:fillRect/>
+                    </a:stretch>
+                  </pic:blipFill>
+                  <pic:spPr>
+                    <a:xfrm>
+                      <a:off x="0" y="0"/>
+                      <a:ext cx="5943600" cy="3169920"/>
+                    </a:xfrm>
+                    <a:prstGeom prst="rect">
+                      <a:avLst/>
+                    </a:prstGeom>
+                  </pic:spPr>
+                </pic:pic>
+              </a:graphicData>
+            </a:graphic>
+          </wp:inline>
+        </w:drawing>
+      </w:r>
+    </w:p>
+    <w:p>
+      <w:pPr>
+        <w:jc w:val="center"/>
+        <w:rPr>
+          <w:rFonts w:ascii="Times New Roman" w:hAnsi="Times New Roman" w:cs="Times New Roman"/>
+          <w:sz w:val="26"/>
+          <w:szCs w:val="26"/>
+        </w:rPr>
+      </w:pPr>
+      <w:r>
+        <w:rPr>
+          <w:rFonts w:ascii="Times New Roman" w:hAnsi="Times New Roman" w:cs="Times New Roman"/>
+          <w:sz w:val="26"/>
+          <w:szCs w:val="26"/>
+        </w:rPr>
+        <w:t>Hình 3.10 Hình ảnh giao diện trang tin tức.</w:t>
+      </w:r>
+    </w:p>
+    <w:p>
+      <w:pPr>
+        <w:pStyle w:val="C2"/>
+      </w:pPr>
+      <w:bookmarkStart w:id="30" w:name="_Toc42693974"/>
+      <w:r>
+        <w:lastRenderedPageBreak/>
+        <w:t>3.11 Giao diện chi tiết bài viết.</w:t>
+      </w:r>
+      <w:bookmarkEnd w:id="30"/>
+    </w:p>
+    <w:p>
+      <w:pPr>
+        <w:rPr>
+          <w:rFonts w:ascii="Times New Roman" w:hAnsi="Times New Roman" w:cs="Times New Roman"/>
+          <w:b/>
+          <w:bCs/>
+          <w:color w:val="2F5496" w:themeColor="accent1" w:themeShade="BF"/>
+          <w:sz w:val="28"/>
+          <w:szCs w:val="28"/>
+        </w:rPr>
+      </w:pPr>
+    </w:p>
+    <w:p>
+      <w:pPr>
+        <w:rPr>
+          <w:rFonts w:ascii="Times New Roman" w:hAnsi="Times New Roman" w:cs="Times New Roman"/>
+          <w:b/>
+          <w:bCs/>
+          <w:color w:val="2F5496" w:themeColor="accent1" w:themeShade="BF"/>
+          <w:sz w:val="28"/>
+          <w:szCs w:val="28"/>
+        </w:rPr>
+      </w:pPr>
+      <w:r>
+        <w:rPr>
+          <w:rFonts w:ascii="Times New Roman" w:hAnsi="Times New Roman" w:cs="Times New Roman"/>
+          <w:b/>
+          <w:bCs/>
+          <w:noProof/>
+          <w:color w:val="4472C4" w:themeColor="accent1"/>
+          <w:sz w:val="28"/>
+          <w:szCs w:val="28"/>
+        </w:rPr>
+        <w:drawing>
+          <wp:inline distT="0" distB="0" distL="0" distR="0" wp14:anchorId="2DF20FD0" wp14:editId="773F32C2">
+            <wp:extent cx="5943600" cy="2773680"/>
+            <wp:effectExtent l="0" t="0" r="0" b="7620"/>
+            <wp:docPr id="12" name="Picture 12"/>
+            <wp:cNvGraphicFramePr>
+              <a:graphicFrameLocks xmlns:a="http://schemas.openxmlformats.org/drawingml/2006/main" noChangeAspect="1"/>
+            </wp:cNvGraphicFramePr>
+            <a:graphic xmlns:a="http://schemas.openxmlformats.org/drawingml/2006/main">
+              <a:graphicData uri="http://schemas.openxmlformats.org/drawingml/2006/picture">
+                <pic:pic xmlns:pic="http://schemas.openxmlformats.org/drawingml/2006/picture">
+                  <pic:nvPicPr>
+                    <pic:cNvPr id="12" name="21.png"/>
+                    <pic:cNvPicPr/>
+                  </pic:nvPicPr>
+                  <pic:blipFill>
+                    <a:blip r:embed="rId21">
+                      <a:extLst>
+                        <a:ext uri="{28A0092B-C50C-407E-A947-70E740481C1C}">
+                          <a14:useLocalDpi xmlns:a14="http://schemas.microsoft.com/office/drawing/2010/main" val="0"/>
+                        </a:ext>
+                      </a:extLst>
+                    </a:blip>
+                    <a:stretch>
+                      <a:fillRect/>
+                    </a:stretch>
+                  </pic:blipFill>
+                  <pic:spPr>
+                    <a:xfrm>
+                      <a:off x="0" y="0"/>
+                      <a:ext cx="5943600" cy="2773680"/>
+                    </a:xfrm>
+                    <a:prstGeom prst="rect">
+                      <a:avLst/>
+                    </a:prstGeom>
+                  </pic:spPr>
+                </pic:pic>
+              </a:graphicData>
+            </a:graphic>
+          </wp:inline>
+        </w:drawing>
+      </w:r>
+    </w:p>
+    <w:p>
+      <w:pPr>
+        <w:rPr>
+          <w:rFonts w:ascii="Times New Roman" w:hAnsi="Times New Roman" w:cs="Times New Roman"/>
+          <w:sz w:val="26"/>
+          <w:szCs w:val="26"/>
+        </w:rPr>
+      </w:pPr>
+      <w:r>
+        <w:rPr>
+          <w:rFonts w:ascii="Times New Roman" w:hAnsi="Times New Roman" w:cs="Times New Roman"/>
+          <w:sz w:val="26"/>
+          <w:szCs w:val="26"/>
+        </w:rPr>
+        <w:t>Hình 3.11 Giao diện chi tiết bài viết.</w:t>
+      </w:r>
     </w:p>
     <w:p>
       <w:pPr>
@@ -5046,15 +7550,11 @@
     <w:p>
       <w:pPr>
         <w:rPr>
-          <w:rFonts w:ascii="Times New Roman" w:hAnsi="Times New Roman" w:cs="Times New Roman"/>
-          <w:b/>
-          <w:bCs/>
-          <w:color w:val="2F5496" w:themeColor="accent1" w:themeShade="BF"/>
-          <w:sz w:val="32"/>
-          <w:szCs w:val="32"/>
-        </w:rPr>
-      </w:pPr>
-      <w:hyperlink r:id="rId18" w:history="1">
+          <w:rStyle w:val="Hyperlink"/>
+          <w:rFonts w:ascii="Times New Roman" w:hAnsi="Times New Roman" w:cs="Times New Roman"/>
+        </w:rPr>
+      </w:pPr>
+      <w:hyperlink r:id="rId22" w:history="1">
         <w:r>
           <w:rPr>
             <w:rStyle w:val="Hyperlink"/>
@@ -5065,10 +7565,41 @@
       </w:hyperlink>
       <w:bookmarkEnd w:id="0"/>
     </w:p>
-    <w:p/>
+    <w:p>
+      <w:hyperlink r:id="rId23" w:history="1">
+        <w:r>
+          <w:rPr>
+            <w:rStyle w:val="Hyperlink"/>
+          </w:rPr>
+          <w:t>https://hoclaptrinh.vn/tutorial/hoc-php/tai-lieu-tham-khao-php</w:t>
+        </w:r>
+      </w:hyperlink>
+    </w:p>
+    <w:p>
+      <w:hyperlink r:id="rId24" w:history="1">
+        <w:r>
+          <w:rPr>
+            <w:rStyle w:val="Hyperlink"/>
+          </w:rPr>
+          <w:t>https://thachpham.com/web-development/html-css/cau-truc-tai-lieu-web-html.html</w:t>
+        </w:r>
+      </w:hyperlink>
+    </w:p>
+    <w:p>
+      <w:hyperlink r:id="rId25" w:history="1">
+        <w:r>
+          <w:rPr>
+            <w:rStyle w:val="Hyperlink"/>
+          </w:rPr>
+          <w:t>https://vietjack.com/jquery/tai_lieu_tham_khao_ve_jquery.jsp</w:t>
+        </w:r>
+      </w:hyperlink>
+    </w:p>
     <w:sectPr>
+      <w:headerReference w:type="default" r:id="rId26"/>
       <w:pgSz w:w="12240" w:h="15840"/>
       <w:pgMar w:top="1440" w:right="1440" w:bottom="1440" w:left="1440" w:header="720" w:footer="720" w:gutter="0"/>
+      <w:pgNumType w:start="1"/>
       <w:cols w:space="720"/>
       <w:docGrid w:linePitch="360"/>
     </w:sectPr>
@@ -5076,11 +7607,36 @@
 </w:document>
 </file>
 
+<file path=word/endnotes.xml><?xml version="1.0" encoding="utf-8"?>
+<w:endnotes xmlns:wpc="http://schemas.microsoft.com/office/word/2010/wordprocessingCanvas" xmlns:cx="http://schemas.microsoft.com/office/drawing/2014/chartex" xmlns:cx1="http://schemas.microsoft.com/office/drawing/2015/9/8/chartex" xmlns:cx2="http://schemas.microsoft.com/office/drawing/2015/10/21/chartex" xmlns:cx3="http://schemas.microsoft.com/office/drawing/2016/5/9/chartex" xmlns:cx4="http://schemas.microsoft.com/office/drawing/2016/5/10/chartex" xmlns:cx5="http://schemas.microsoft.com/office/drawing/2016/5/11/chartex" xmlns:cx6="http://schemas.microsoft.com/office/drawing/2016/5/12/chartex" xmlns:cx7="http://schemas.microsoft.com/office/drawing/2016/5/13/chartex" xmlns:cx8="http://schemas.microsoft.com/office/drawing/2016/5/14/chartex" xmlns:mc="http://schemas.openxmlformats.org/markup-compatibility/2006" xmlns:aink="http://schemas.microsoft.com/office/drawing/2016/ink" xmlns:am3d="http://schemas.microsoft.com/office/drawing/2017/model3d" xmlns:o="urn:schemas-microsoft-com:office:office" xmlns:r="http://schemas.openxmlformats.org/officeDocument/2006/relationships" xmlns:m="http://schemas.openxmlformats.org/officeDocument/2006/math" xmlns:v="urn:schemas-microsoft-com:vml" xmlns:wp14="http://schemas.microsoft.com/office/word/2010/wordprocessingDrawing" xmlns:wp="http://schemas.openxmlformats.org/drawingml/2006/wordprocessingDrawing" xmlns:w10="urn:schemas-microsoft-com:office:word" xmlns:w="http://schemas.openxmlformats.org/wordprocessingml/2006/main" xmlns:w14="http://schemas.microsoft.com/office/word/2010/wordml" xmlns:w15="http://schemas.microsoft.com/office/word/2012/wordml" xmlns:w16cex="http://schemas.microsoft.com/office/word/2018/wordml/cex" xmlns:w16cid="http://schemas.microsoft.com/office/word/2016/wordml/cid" xmlns:w16="http://schemas.microsoft.com/office/word/2018/wordml" xmlns:w16se="http://schemas.microsoft.com/office/word/2015/wordml/symex" xmlns:wpg="http://schemas.microsoft.com/office/word/2010/wordprocessingGroup" xmlns:wpi="http://schemas.microsoft.com/office/word/2010/wordprocessingInk" xmlns:wne="http://schemas.microsoft.com/office/word/2006/wordml" xmlns:wps="http://schemas.microsoft.com/office/word/2010/wordprocessingShape" mc:Ignorable="w14 w15 w16se w16cid w16 w16cex wp14">
+  <w:endnote w:type="separator" w:id="-1">
+    <w:p>
+      <w:pPr>
+        <w:spacing w:after="0" w:line="240" w:lineRule="auto"/>
+      </w:pPr>
+      <w:r>
+        <w:separator/>
+      </w:r>
+    </w:p>
+  </w:endnote>
+  <w:endnote w:type="continuationSeparator" w:id="0">
+    <w:p>
+      <w:pPr>
+        <w:spacing w:after="0" w:line="240" w:lineRule="auto"/>
+      </w:pPr>
+      <w:r>
+        <w:continuationSeparator/>
+      </w:r>
+    </w:p>
+  </w:endnote>
+</w:endnotes>
+</file>
+
 <file path=word/footer1.xml><?xml version="1.0" encoding="utf-8"?>
 <w:ftr xmlns:wpc="http://schemas.microsoft.com/office/word/2010/wordprocessingCanvas" xmlns:cx="http://schemas.microsoft.com/office/drawing/2014/chartex" xmlns:cx1="http://schemas.microsoft.com/office/drawing/2015/9/8/chartex" xmlns:cx2="http://schemas.microsoft.com/office/drawing/2015/10/21/chartex" xmlns:cx3="http://schemas.microsoft.com/office/drawing/2016/5/9/chartex" xmlns:cx4="http://schemas.microsoft.com/office/drawing/2016/5/10/chartex" xmlns:cx5="http://schemas.microsoft.com/office/drawing/2016/5/11/chartex" xmlns:cx6="http://schemas.microsoft.com/office/drawing/2016/5/12/chartex" xmlns:cx7="http://schemas.microsoft.com/office/drawing/2016/5/13/chartex" xmlns:cx8="http://schemas.microsoft.com/office/drawing/2016/5/14/chartex" xmlns:mc="http://schemas.openxmlformats.org/markup-compatibility/2006" xmlns:aink="http://schemas.microsoft.com/office/drawing/2016/ink" xmlns:am3d="http://schemas.microsoft.com/office/drawing/2017/model3d" xmlns:o="urn:schemas-microsoft-com:office:office" xmlns:r="http://schemas.openxmlformats.org/officeDocument/2006/relationships" xmlns:m="http://schemas.openxmlformats.org/officeDocument/2006/math" xmlns:v="urn:schemas-microsoft-com:vml" xmlns:wp14="http://schemas.microsoft.com/office/word/2010/wordprocessingDrawing" xmlns:wp="http://schemas.openxmlformats.org/drawingml/2006/wordprocessingDrawing" xmlns:w10="urn:schemas-microsoft-com:office:word" xmlns:w="http://schemas.openxmlformats.org/wordprocessingml/2006/main" xmlns:w14="http://schemas.microsoft.com/office/word/2010/wordml" xmlns:w15="http://schemas.microsoft.com/office/word/2012/wordml" xmlns:w16cex="http://schemas.microsoft.com/office/word/2018/wordml/cex" xmlns:w16cid="http://schemas.microsoft.com/office/word/2016/wordml/cid" xmlns:w16="http://schemas.microsoft.com/office/word/2018/wordml" xmlns:w16se="http://schemas.microsoft.com/office/word/2015/wordml/symex" xmlns:wpg="http://schemas.microsoft.com/office/word/2010/wordprocessingGroup" xmlns:wpi="http://schemas.microsoft.com/office/word/2010/wordprocessingInk" xmlns:wne="http://schemas.microsoft.com/office/word/2006/wordml" xmlns:wps="http://schemas.microsoft.com/office/word/2010/wordprocessingShape" mc:Ignorable="w14 w15 w16se w16cid w16 w16cex wp14">
   <w:sdt>
     <w:sdtPr>
-      <w:id w:val="1212998142"/>
+      <w:id w:val="-1048607406"/>
       <w:docPartObj>
         <w:docPartGallery w:val="Page Numbers (Bottom of Page)"/>
         <w:docPartUnique/>
@@ -5097,6 +7653,27 @@
           <w:pStyle w:val="Footer"/>
           <w:jc w:val="right"/>
         </w:pPr>
+        <w:r>
+          <w:fldChar w:fldCharType="begin"/>
+        </w:r>
+        <w:r>
+          <w:instrText xml:space="preserve"> PAGE   \* MERGEFORMAT </w:instrText>
+        </w:r>
+        <w:r>
+          <w:fldChar w:fldCharType="separate"/>
+        </w:r>
+        <w:r>
+          <w:rPr>
+            <w:noProof/>
+          </w:rPr>
+          <w:t>2</w:t>
+        </w:r>
+        <w:r>
+          <w:rPr>
+            <w:noProof/>
+          </w:rPr>
+          <w:fldChar w:fldCharType="end"/>
+        </w:r>
       </w:p>
     </w:sdtContent>
   </w:sdt>
@@ -5106,6 +7683,41 @@
     </w:pPr>
   </w:p>
 </w:ftr>
+</file>
+
+<file path=word/footnotes.xml><?xml version="1.0" encoding="utf-8"?>
+<w:footnotes xmlns:wpc="http://schemas.microsoft.com/office/word/2010/wordprocessingCanvas" xmlns:cx="http://schemas.microsoft.com/office/drawing/2014/chartex" xmlns:cx1="http://schemas.microsoft.com/office/drawing/2015/9/8/chartex" xmlns:cx2="http://schemas.microsoft.com/office/drawing/2015/10/21/chartex" xmlns:cx3="http://schemas.microsoft.com/office/drawing/2016/5/9/chartex" xmlns:cx4="http://schemas.microsoft.com/office/drawing/2016/5/10/chartex" xmlns:cx5="http://schemas.microsoft.com/office/drawing/2016/5/11/chartex" xmlns:cx6="http://schemas.microsoft.com/office/drawing/2016/5/12/chartex" xmlns:cx7="http://schemas.microsoft.com/office/drawing/2016/5/13/chartex" xmlns:cx8="http://schemas.microsoft.com/office/drawing/2016/5/14/chartex" xmlns:mc="http://schemas.openxmlformats.org/markup-compatibility/2006" xmlns:aink="http://schemas.microsoft.com/office/drawing/2016/ink" xmlns:am3d="http://schemas.microsoft.com/office/drawing/2017/model3d" xmlns:o="urn:schemas-microsoft-com:office:office" xmlns:r="http://schemas.openxmlformats.org/officeDocument/2006/relationships" xmlns:m="http://schemas.openxmlformats.org/officeDocument/2006/math" xmlns:v="urn:schemas-microsoft-com:vml" xmlns:wp14="http://schemas.microsoft.com/office/word/2010/wordprocessingDrawing" xmlns:wp="http://schemas.openxmlformats.org/drawingml/2006/wordprocessingDrawing" xmlns:w10="urn:schemas-microsoft-com:office:word" xmlns:w="http://schemas.openxmlformats.org/wordprocessingml/2006/main" xmlns:w14="http://schemas.microsoft.com/office/word/2010/wordml" xmlns:w15="http://schemas.microsoft.com/office/word/2012/wordml" xmlns:w16cex="http://schemas.microsoft.com/office/word/2018/wordml/cex" xmlns:w16cid="http://schemas.microsoft.com/office/word/2016/wordml/cid" xmlns:w16="http://schemas.microsoft.com/office/word/2018/wordml" xmlns:w16se="http://schemas.microsoft.com/office/word/2015/wordml/symex" xmlns:wpg="http://schemas.microsoft.com/office/word/2010/wordprocessingGroup" xmlns:wpi="http://schemas.microsoft.com/office/word/2010/wordprocessingInk" xmlns:wne="http://schemas.microsoft.com/office/word/2006/wordml" xmlns:wps="http://schemas.microsoft.com/office/word/2010/wordprocessingShape" mc:Ignorable="w14 w15 w16se w16cid w16 w16cex wp14">
+  <w:footnote w:type="separator" w:id="-1">
+    <w:p>
+      <w:pPr>
+        <w:spacing w:after="0" w:line="240" w:lineRule="auto"/>
+      </w:pPr>
+      <w:r>
+        <w:separator/>
+      </w:r>
+    </w:p>
+  </w:footnote>
+  <w:footnote w:type="continuationSeparator" w:id="0">
+    <w:p>
+      <w:pPr>
+        <w:spacing w:after="0" w:line="240" w:lineRule="auto"/>
+      </w:pPr>
+      <w:r>
+        <w:continuationSeparator/>
+      </w:r>
+    </w:p>
+  </w:footnote>
+</w:footnotes>
+</file>
+
+<file path=word/header1.xml><?xml version="1.0" encoding="utf-8"?>
+<w:hdr xmlns:wpc="http://schemas.microsoft.com/office/word/2010/wordprocessingCanvas" xmlns:cx="http://schemas.microsoft.com/office/drawing/2014/chartex" xmlns:cx1="http://schemas.microsoft.com/office/drawing/2015/9/8/chartex" xmlns:cx2="http://schemas.microsoft.com/office/drawing/2015/10/21/chartex" xmlns:cx3="http://schemas.microsoft.com/office/drawing/2016/5/9/chartex" xmlns:cx4="http://schemas.microsoft.com/office/drawing/2016/5/10/chartex" xmlns:cx5="http://schemas.microsoft.com/office/drawing/2016/5/11/chartex" xmlns:cx6="http://schemas.microsoft.com/office/drawing/2016/5/12/chartex" xmlns:cx7="http://schemas.microsoft.com/office/drawing/2016/5/13/chartex" xmlns:cx8="http://schemas.microsoft.com/office/drawing/2016/5/14/chartex" xmlns:mc="http://schemas.openxmlformats.org/markup-compatibility/2006" xmlns:aink="http://schemas.microsoft.com/office/drawing/2016/ink" xmlns:am3d="http://schemas.microsoft.com/office/drawing/2017/model3d" xmlns:o="urn:schemas-microsoft-com:office:office" xmlns:r="http://schemas.openxmlformats.org/officeDocument/2006/relationships" xmlns:m="http://schemas.openxmlformats.org/officeDocument/2006/math" xmlns:v="urn:schemas-microsoft-com:vml" xmlns:wp14="http://schemas.microsoft.com/office/word/2010/wordprocessingDrawing" xmlns:wp="http://schemas.openxmlformats.org/drawingml/2006/wordprocessingDrawing" xmlns:w10="urn:schemas-microsoft-com:office:word" xmlns:w="http://schemas.openxmlformats.org/wordprocessingml/2006/main" xmlns:w14="http://schemas.microsoft.com/office/word/2010/wordml" xmlns:w15="http://schemas.microsoft.com/office/word/2012/wordml" xmlns:w16cex="http://schemas.microsoft.com/office/word/2018/wordml/cex" xmlns:w16cid="http://schemas.microsoft.com/office/word/2016/wordml/cid" xmlns:w16="http://schemas.microsoft.com/office/word/2018/wordml" xmlns:w16se="http://schemas.microsoft.com/office/word/2015/wordml/symex" xmlns:wpg="http://schemas.microsoft.com/office/word/2010/wordprocessingGroup" xmlns:wpi="http://schemas.microsoft.com/office/word/2010/wordprocessingInk" xmlns:wne="http://schemas.microsoft.com/office/word/2006/wordml" xmlns:wps="http://schemas.microsoft.com/office/word/2010/wordprocessingShape" mc:Ignorable="w14 w15 w16se w16cid w16 w16cex wp14">
+  <w:p>
+    <w:pPr>
+      <w:pStyle w:val="Header"/>
+    </w:pPr>
+  </w:p>
+</w:hdr>
 </file>
 
 <file path=word/numbering.xml><?xml version="1.0" encoding="utf-8"?>
@@ -6162,13 +8774,120 @@
     <w:name w:val="Hyperlink"/>
     <w:basedOn w:val="DefaultParagraphFont"/>
     <w:uiPriority w:val="99"/>
-    <w:semiHidden/>
     <w:unhideWhenUsed/>
     <w:rsid w:val="006A67A8"/>
     <w:rPr>
       <w:color w:val="0000FF"/>
       <w:u w:val="single"/>
     </w:rPr>
+  </w:style>
+  <w:style w:type="character" w:styleId="SubtleEmphasis">
+    <w:name w:val="Subtle Emphasis"/>
+    <w:basedOn w:val="DefaultParagraphFont"/>
+    <w:uiPriority w:val="19"/>
+    <w:qFormat/>
+    <w:rsid w:val="00A24EA7"/>
+    <w:rPr>
+      <w:i/>
+      <w:iCs/>
+      <w:color w:val="404040" w:themeColor="text1" w:themeTint="BF"/>
+    </w:rPr>
+  </w:style>
+  <w:style w:type="paragraph" w:customStyle="1" w:styleId="C1">
+    <w:name w:val="C1"/>
+    <w:basedOn w:val="L1"/>
+    <w:rsid w:val="00EC2834"/>
+    <w:pPr>
+      <w:outlineLvl w:val="0"/>
+    </w:pPr>
+  </w:style>
+  <w:style w:type="paragraph" w:customStyle="1" w:styleId="C2">
+    <w:name w:val="C2"/>
+    <w:basedOn w:val="Heading2"/>
+    <w:rsid w:val="00A24EA7"/>
+    <w:pPr>
+      <w:spacing w:before="0" w:line="360" w:lineRule="auto"/>
+    </w:pPr>
+    <w:rPr>
+      <w:rFonts w:ascii="Times New Roman" w:hAnsi="Times New Roman" w:cs="Times New Roman"/>
+      <w:b/>
+      <w:sz w:val="28"/>
+      <w:szCs w:val="24"/>
+    </w:rPr>
+  </w:style>
+  <w:style w:type="paragraph" w:customStyle="1" w:styleId="C3">
+    <w:name w:val="C3"/>
+    <w:basedOn w:val="Heading3"/>
+    <w:rsid w:val="00EC2834"/>
+    <w:pPr>
+      <w:spacing w:line="360" w:lineRule="auto"/>
+    </w:pPr>
+    <w:rPr>
+      <w:i/>
+      <w:sz w:val="28"/>
+      <w:szCs w:val="21"/>
+      <w:shd w:val="clear" w:color="auto" w:fill="FFFFFF"/>
+    </w:rPr>
+  </w:style>
+  <w:style w:type="paragraph" w:styleId="TOC1">
+    <w:name w:val="toc 1"/>
+    <w:basedOn w:val="Normal"/>
+    <w:next w:val="Normal"/>
+    <w:autoRedefine/>
+    <w:uiPriority w:val="39"/>
+    <w:unhideWhenUsed/>
+    <w:rsid w:val="004C1D17"/>
+    <w:pPr>
+      <w:spacing w:after="100"/>
+    </w:pPr>
+  </w:style>
+  <w:style w:type="paragraph" w:styleId="TOC2">
+    <w:name w:val="toc 2"/>
+    <w:basedOn w:val="Normal"/>
+    <w:next w:val="Normal"/>
+    <w:autoRedefine/>
+    <w:uiPriority w:val="39"/>
+    <w:unhideWhenUsed/>
+    <w:rsid w:val="004C1D17"/>
+    <w:pPr>
+      <w:spacing w:after="100"/>
+      <w:ind w:left="220"/>
+    </w:pPr>
+  </w:style>
+  <w:style w:type="paragraph" w:styleId="TOC3">
+    <w:name w:val="toc 3"/>
+    <w:basedOn w:val="Normal"/>
+    <w:next w:val="Normal"/>
+    <w:autoRedefine/>
+    <w:uiPriority w:val="39"/>
+    <w:unhideWhenUsed/>
+    <w:rsid w:val="004C1D17"/>
+    <w:pPr>
+      <w:spacing w:after="100"/>
+      <w:ind w:left="440"/>
+    </w:pPr>
+  </w:style>
+  <w:style w:type="paragraph" w:styleId="Header">
+    <w:name w:val="header"/>
+    <w:basedOn w:val="Normal"/>
+    <w:link w:val="HeaderChar"/>
+    <w:uiPriority w:val="99"/>
+    <w:unhideWhenUsed/>
+    <w:rsid w:val="004C1D17"/>
+    <w:pPr>
+      <w:tabs>
+        <w:tab w:val="center" w:pos="4680"/>
+        <w:tab w:val="right" w:pos="9360"/>
+      </w:tabs>
+      <w:spacing w:after="0" w:line="240" w:lineRule="auto"/>
+    </w:pPr>
+  </w:style>
+  <w:style w:type="character" w:customStyle="1" w:styleId="HeaderChar">
+    <w:name w:val="Header Char"/>
+    <w:basedOn w:val="DefaultParagraphFont"/>
+    <w:link w:val="Header"/>
+    <w:uiPriority w:val="99"/>
+    <w:rsid w:val="004C1D17"/>
   </w:style>
 </w:styles>
 </file>
